--- a/TEMP/input/p121v_EC_+MHS_+/tl_p121v.docx
+++ b/TEMP/input/p121v_EC_+MHS_+/tl_p121v.docx
@@ -4860,36 +4860,14 @@
     <w:rPrDefault>
       <w:rPr>
         <w:rFonts w:ascii="Arial" w:cs="Arial" w:eastAsia="Arial" w:hAnsi="Arial"/>
-        <w:b w:val="0"/>
-        <w:i w:val="0"/>
-        <w:smallCaps w:val="0"/>
-        <w:strike w:val="0"/>
-        <w:color w:val="000000"/>
         <w:sz w:val="22"/>
         <w:szCs w:val="22"/>
-        <w:u w:val="none"/>
-        <w:shd w:fill="auto" w:val="clear"/>
-        <w:vertAlign w:val="baseline"/>
         <w:lang w:val="en"/>
       </w:rPr>
     </w:rPrDefault>
     <w:pPrDefault>
       <w:pPr>
-        <w:keepNext w:val="0"/>
-        <w:keepLines w:val="0"/>
-        <w:widowControl w:val="1"/>
-        <w:pBdr>
-          <w:top w:space="0" w:sz="0" w:val="nil"/>
-          <w:left w:space="0" w:sz="0" w:val="nil"/>
-          <w:bottom w:space="0" w:sz="0" w:val="nil"/>
-          <w:right w:space="0" w:sz="0" w:val="nil"/>
-          <w:between w:space="0" w:sz="0" w:val="nil"/>
-        </w:pBdr>
-        <w:shd w:fill="auto" w:val="clear"/>
-        <w:spacing w:after="0" w:before="0" w:line="276" w:lineRule="auto"/>
-        <w:ind w:left="0" w:right="0" w:firstLine="0"/>
-        <w:contextualSpacing w:val="0"/>
-        <w:jc w:val="left"/>
+        <w:spacing w:line="276" w:lineRule="auto"/>
       </w:pPr>
     </w:pPrDefault>
   </w:docDefaults>

--- a/TEMP/input/p121v_EC_+MHS_+/tl_p121v.docx
+++ b/TEMP/input/p121v_EC_+MHS_+/tl_p121v.docx
@@ -295,29 +295,22 @@
       </w:r>
       <w:r>
         <w:rPr>
-          <w:color w:val="000000"/>
-          <w:rtl w:val="0"/>
-        </w:rPr>
-        <w:t xml:space="preserve">You </w:t>
-      </w:r>
-      <w:r>
-        <w:rPr>
-          <w:rtl w:val="0"/>
-        </w:rPr>
-        <w:t xml:space="preserve">need to</w:t>
-      </w:r>
-      <w:r>
-        <w:rPr>
-          <w:color w:val="000000"/>
-          <w:rtl w:val="0"/>
-        </w:rPr>
-        <w:t xml:space="preserve"> place the animals as said, and </w:t>
-      </w:r>
-      <w:r>
-        <w:rPr>
-          <w:rtl w:val="0"/>
-        </w:rPr>
-        <w:t xml:space="preserve">make up the same</w:t>
+          <w:rtl w:val="0"/>
+        </w:rPr>
+        <w:t xml:space="preserve">You need to arrange your </w:t>
+      </w:r>
+      <w:r>
+        <w:rPr>
+          <w:color w:val="000000"/>
+          <w:rtl w:val="0"/>
+        </w:rPr>
+        <w:t xml:space="preserve">animals as said, and </w:t>
+      </w:r>
+      <w:r>
+        <w:rPr>
+          <w:rtl w:val="0"/>
+        </w:rPr>
+        <w:t xml:space="preserve">compose the same</w:t>
       </w:r>
       <w:r>
         <w:rPr>
@@ -344,6 +337,16 @@
       </w:r>
       <w:r>
         <w:rPr>
+          <w:rFonts w:ascii="Courier New" w:cs="Courier New" w:eastAsia="Courier New" w:hAnsi="Courier New"/>
+          <w:color w:val="a91111"/>
+          <w:sz w:val="18"/>
+          <w:szCs w:val="18"/>
+          <w:rtl w:val="0"/>
+        </w:rPr>
+        <w:t xml:space="preserve">&lt;del&gt;two parts of&lt;/del&gt; </w:t>
+      </w:r>
+      <w:r>
+        <w:rPr>
           <w:rtl w:val="0"/>
         </w:rPr>
         <w:t xml:space="preserve">out of</w:t>
@@ -367,10 +370,9 @@
       </w:r>
       <w:r>
         <w:rPr>
-          <w:color w:val="000000"/>
-          <w:rtl w:val="0"/>
-        </w:rPr>
-        <w:t xml:space="preserve">four </w:t>
+          <w:rtl w:val="0"/>
+        </w:rPr>
+        <w:t xml:space="preserve">4 </w:t>
       </w:r>
       <w:r>
         <w:rPr>
@@ -386,6 +388,82 @@
           <w:szCs w:val="18"/>
           <w:rtl w:val="0"/>
         </w:rPr>
+        <w:t xml:space="preserve">&lt;/ms&gt; of</w:t>
+      </w:r>
+      <w:r>
+        <w:rPr>
+          <w:color w:val="000000"/>
+          <w:rtl w:val="0"/>
+        </w:rPr>
+        <w:t xml:space="preserve"> </w:t>
+      </w:r>
+      <w:r>
+        <w:rPr>
+          <w:rFonts w:ascii="Courier New" w:cs="Courier New" w:eastAsia="Courier New" w:hAnsi="Courier New"/>
+          <w:b w:val="0"/>
+          <w:color w:val="0000ff"/>
+          <w:sz w:val="18"/>
+          <w:szCs w:val="18"/>
+          <w:rtl w:val="0"/>
+        </w:rPr>
+        <w:t xml:space="preserve">&lt;m&gt;</w:t>
+      </w:r>
+      <w:r>
+        <w:rPr>
+          <w:b w:val="0"/>
+          <w:color w:val="000000"/>
+          <w:rtl w:val="0"/>
+        </w:rPr>
+        <w:t xml:space="preserve">plaster</w:t>
+      </w:r>
+      <w:r>
+        <w:rPr>
+          <w:rFonts w:ascii="Courier New" w:cs="Courier New" w:eastAsia="Courier New" w:hAnsi="Courier New"/>
+          <w:b w:val="0"/>
+          <w:color w:val="0000ff"/>
+          <w:sz w:val="18"/>
+          <w:szCs w:val="18"/>
+          <w:rtl w:val="0"/>
+        </w:rPr>
+        <w:t xml:space="preserve">&lt;/m&gt;</w:t>
+      </w:r>
+      <w:r>
+        <w:rPr>
+          <w:rtl w:val="0"/>
+        </w:rPr>
+        <w:t xml:space="preserve">, of </w:t>
+      </w:r>
+      <w:r>
+        <w:rPr>
+          <w:rFonts w:ascii="Courier New" w:cs="Courier New" w:eastAsia="Courier New" w:hAnsi="Courier New"/>
+          <w:color w:val="0000ff"/>
+          <w:sz w:val="18"/>
+          <w:szCs w:val="18"/>
+          <w:rtl w:val="0"/>
+        </w:rPr>
+        <w:t xml:space="preserve">&lt;ms&gt;</w:t>
+      </w:r>
+      <w:r>
+        <w:rPr>
+          <w:color w:val="000000"/>
+          <w:rtl w:val="0"/>
+        </w:rPr>
+        <w:t xml:space="preserve">two </w:t>
+      </w:r>
+      <w:r>
+        <w:rPr>
+          <w:rtl w:val="0"/>
+        </w:rPr>
+        <w:t xml:space="preserve">parts</w:t>
+      </w:r>
+      <w:r>
+        <w:rPr>
+          <w:rFonts w:ascii="Courier New" w:cs="Courier New" w:eastAsia="Courier New" w:hAnsi="Courier New"/>
+          <w:color w:val="0000ff"/>
+          <w:sz w:val="18"/>
+          <w:szCs w:val="18"/>
+          <w:rtl w:val="0"/>
+        </w:rPr>
         <w:t xml:space="preserve">&lt;/ms&gt;</w:t>
       </w:r>
       <w:r>
@@ -397,6 +475,12 @@
       </w:r>
       <w:r>
         <w:rPr>
+          <w:rtl w:val="0"/>
+        </w:rPr>
+        <w:t xml:space="preserve">reheated </w:t>
+      </w:r>
+      <w:r>
+        <w:rPr>
           <w:rFonts w:ascii="Courier New" w:cs="Courier New" w:eastAsia="Courier New" w:hAnsi="Courier New"/>
           <w:b w:val="0"/>
           <w:color w:val="0000ff"/>
@@ -412,7 +496,7 @@
           <w:color w:val="000000"/>
           <w:rtl w:val="0"/>
         </w:rPr>
-        <w:t xml:space="preserve">plaster</w:t>
+        <w:t xml:space="preserve">brick</w:t>
       </w:r>
       <w:r>
         <w:rPr>
@@ -427,9 +511,18 @@
       </w:r>
       <w:r>
         <w:rPr>
-          <w:rtl w:val="0"/>
-        </w:rPr>
-        <w:t xml:space="preserve">, </w:t>
+          <w:b w:val="0"/>
+          <w:color w:val="000000"/>
+          <w:rtl w:val="0"/>
+        </w:rPr>
+        <w:t xml:space="preserve">,</w:t>
+      </w:r>
+      <w:r>
+        <w:rPr>
+          <w:color w:val="000000"/>
+          <w:rtl w:val="0"/>
+        </w:rPr>
+        <w:t xml:space="preserve"> &amp;amp; </w:t>
       </w:r>
       <w:r>
         <w:rPr>
@@ -446,7 +539,146 @@
           <w:color w:val="000000"/>
           <w:rtl w:val="0"/>
         </w:rPr>
-        <w:t xml:space="preserve">two </w:t>
+        <w:t xml:space="preserve">one </w:t>
+      </w:r>
+      <w:r>
+        <w:rPr>
+          <w:rtl w:val="0"/>
+        </w:rPr>
+        <w:t xml:space="preserve">part</w:t>
+      </w:r>
+      <w:r>
+        <w:rPr>
+          <w:rFonts w:ascii="Courier New" w:cs="Courier New" w:eastAsia="Courier New" w:hAnsi="Courier New"/>
+          <w:color w:val="0000ff"/>
+          <w:sz w:val="18"/>
+          <w:szCs w:val="18"/>
+          <w:rtl w:val="0"/>
+        </w:rPr>
+        <w:t xml:space="preserve">&lt;/ms&gt;</w:t>
+      </w:r>
+      <w:r>
+        <w:rPr>
+          <w:rtl w:val="0"/>
+        </w:rPr>
+        <w:t xml:space="preserve"> </w:t>
+      </w:r>
+      <w:r>
+        <w:rPr>
+          <w:rFonts w:ascii="Courier New" w:cs="Courier New" w:eastAsia="Courier New" w:hAnsi="Courier New"/>
+          <w:b w:val="0"/>
+          <w:color w:val="0000ff"/>
+          <w:sz w:val="18"/>
+          <w:szCs w:val="18"/>
+          <w:rtl w:val="0"/>
+        </w:rPr>
+        <w:t xml:space="preserve">&lt;m&gt;</w:t>
+      </w:r>
+      <w:r>
+        <w:rPr>
+          <w:rtl w:val="0"/>
+        </w:rPr>
+        <w:t xml:space="preserve">alum de plume</w:t>
+      </w:r>
+      <w:r>
+        <w:rPr>
+          <w:rFonts w:ascii="Courier New" w:cs="Courier New" w:eastAsia="Courier New" w:hAnsi="Courier New"/>
+          <w:b w:val="0"/>
+          <w:color w:val="0000ff"/>
+          <w:sz w:val="18"/>
+          <w:szCs w:val="18"/>
+          <w:rtl w:val="0"/>
+        </w:rPr>
+        <w:t xml:space="preserve">&lt;/m&gt; reheated, and</w:t>
+      </w:r>
+      <w:r>
+        <w:rPr>
+          <w:color w:val="000000"/>
+          <w:rtl w:val="0"/>
+        </w:rPr>
+        <w:t xml:space="preserve"> </w:t>
+      </w:r>
+      <w:r>
+        <w:rPr>
+          <w:rtl w:val="0"/>
+        </w:rPr>
+        <w:t xml:space="preserve">m</w:t>
+      </w:r>
+      <w:r>
+        <w:rPr>
+          <w:color w:val="000000"/>
+          <w:rtl w:val="0"/>
+        </w:rPr>
+        <w:t xml:space="preserve">ix it well</w:t>
+      </w:r>
+      <w:r>
+        <w:rPr>
+          <w:rtl w:val="0"/>
+        </w:rPr>
+        <w:t xml:space="preserve">.</w:t>
+      </w:r>
+      <w:r>
+        <w:rPr>
+          <w:color w:val="000000"/>
+          <w:rtl w:val="0"/>
+        </w:rPr>
+        <w:t xml:space="preserve"> </w:t>
+      </w:r>
+      <w:r>
+        <w:rPr>
+          <w:rtl w:val="0"/>
+        </w:rPr>
+        <w:t xml:space="preserve">A</w:t>
+      </w:r>
+      <w:r>
+        <w:rPr>
+          <w:color w:val="000000"/>
+          <w:rtl w:val="0"/>
+        </w:rPr>
+        <w:t xml:space="preserve">nd </w:t>
+      </w:r>
+      <w:r>
+        <w:rPr>
+          <w:rtl w:val="0"/>
+        </w:rPr>
+        <w:t xml:space="preserve">having been prepared thus,</w:t>
+      </w:r>
+      <w:r>
+        <w:rPr>
+          <w:color w:val="000000"/>
+          <w:rtl w:val="0"/>
+        </w:rPr>
+        <w:t xml:space="preserve"> and </w:t>
+      </w:r>
+      <w:r>
+        <w:rPr>
+          <w:rtl w:val="0"/>
+        </w:rPr>
+        <w:t xml:space="preserve">you</w:t>
+      </w:r>
+      <w:r>
+        <w:rPr>
+          <w:color w:val="000000"/>
+          <w:rtl w:val="0"/>
+        </w:rPr>
+        <w:t xml:space="preserve"> wish to mold, take the </w:t>
+      </w:r>
+      <w:r>
+        <w:rPr>
+          <w:rFonts w:ascii="Courier New" w:cs="Courier New" w:eastAsia="Courier New" w:hAnsi="Courier New"/>
+          <w:color w:val="0000ff"/>
+          <w:sz w:val="18"/>
+          <w:szCs w:val="18"/>
+          <w:rtl w:val="0"/>
+        </w:rPr>
+        <w:t xml:space="preserve">&lt;ms&gt;</w:t>
+      </w:r>
+      <w:r>
+        <w:rPr>
+          <w:color w:val="000000"/>
+          <w:rtl w:val="0"/>
+        </w:rPr>
+        <w:t xml:space="preserve">three </w:t>
       </w:r>
       <w:r>
         <w:rPr>
@@ -475,7 +707,46 @@
         <w:rPr>
           <w:rtl w:val="0"/>
         </w:rPr>
-        <w:t xml:space="preserve">refired</w:t>
+        <w:t xml:space="preserve">of an earthenware </w:t>
+      </w:r>
+      <w:r>
+        <w:rPr>
+          <w:rFonts w:ascii="Courier New" w:cs="Courier New" w:eastAsia="Courier New" w:hAnsi="Courier New"/>
+          <w:color w:val="0000ff"/>
+          <w:sz w:val="18"/>
+          <w:szCs w:val="18"/>
+          <w:rtl w:val="0"/>
+        </w:rPr>
+        <w:t xml:space="preserve">&lt;tl&gt;</w:t>
+      </w:r>
+      <w:r>
+        <w:rPr>
+          <w:rtl w:val="0"/>
+        </w:rPr>
+        <w:t xml:space="preserve">dish</w:t>
+      </w:r>
+      <w:r>
+        <w:rPr>
+          <w:rFonts w:ascii="Courier New" w:cs="Courier New" w:eastAsia="Courier New" w:hAnsi="Courier New"/>
+          <w:color w:val="0000ff"/>
+          <w:sz w:val="18"/>
+          <w:szCs w:val="18"/>
+          <w:rtl w:val="0"/>
+        </w:rPr>
+        <w:t xml:space="preserve">&lt;/tl&gt;</w:t>
+      </w:r>
+      <w:r>
+        <w:rPr>
+          <w:rtl w:val="0"/>
+        </w:rPr>
+        <w:t xml:space="preserve"> from which the peasants eat their soup of the aforementioned sand, &amp;amp; a</w:t>
+      </w:r>
+      <w:r>
+        <w:rPr>
+          <w:color w:val="000000"/>
+          <w:rtl w:val="0"/>
+        </w:rPr>
+        <w:t xml:space="preserve">dd pure </w:t>
       </w:r>
       <w:r>
         <w:rPr>
@@ -490,16 +761,67 @@
       </w:r>
       <w:r>
         <w:rPr>
-          <w:b w:val="0"/>
-          <w:color w:val="000000"/>
-          <w:rtl w:val="0"/>
-        </w:rPr>
-        <w:t xml:space="preserve">brick</w:t>
-      </w:r>
-      <w:r>
-        <w:rPr>
-          <w:rFonts w:ascii="Courier New" w:cs="Courier New" w:eastAsia="Courier New" w:hAnsi="Courier New"/>
-          <w:b w:val="0"/>
+          <w:rtl w:val="0"/>
+        </w:rPr>
+        <w:t xml:space="preserve">alum de plume</w:t>
+      </w:r>
+      <w:r>
+        <w:rPr>
+          <w:rFonts w:ascii="Courier New" w:cs="Courier New" w:eastAsia="Courier New" w:hAnsi="Courier New"/>
+          <w:b w:val="0"/>
+          <w:color w:val="0000ff"/>
+          <w:sz w:val="18"/>
+          <w:szCs w:val="18"/>
+          <w:rtl w:val="0"/>
+        </w:rPr>
+        <w:t xml:space="preserve">&lt;/m&gt;, reheated &amp;amp; </w:t>
+      </w:r>
+      <w:r>
+        <w:rPr>
+          <w:rtl w:val="0"/>
+        </w:rPr>
+        <w:t xml:space="preserve">pulverized</w:t>
+      </w:r>
+      <w:r>
+        <w:rPr>
+          <w:color w:val="000000"/>
+          <w:rtl w:val="0"/>
+        </w:rPr>
+        <w:t xml:space="preserve"> in </w:t>
+      </w:r>
+      <w:r>
+        <w:rPr>
+          <w:rtl w:val="0"/>
+        </w:rPr>
+        <w:t xml:space="preserve">the</w:t>
+      </w:r>
+      <w:r>
+        <w:rPr>
+          <w:color w:val="000000"/>
+          <w:rtl w:val="0"/>
+        </w:rPr>
+        <w:t xml:space="preserve"> </w:t>
+      </w:r>
+      <w:r>
+        <w:rPr>
+          <w:rFonts w:ascii="Courier New" w:cs="Courier New" w:eastAsia="Courier New" w:hAnsi="Courier New"/>
+          <w:color w:val="0000ff"/>
+          <w:sz w:val="18"/>
+          <w:szCs w:val="18"/>
+          <w:rtl w:val="0"/>
+        </w:rPr>
+        <w:t xml:space="preserve">&lt;m&gt;</w:t>
+      </w:r>
+      <w:r>
+        <w:rPr>
+          <w:color w:val="000000"/>
+          <w:rtl w:val="0"/>
+        </w:rPr>
+        <w:t xml:space="preserve">mortar</w:t>
+      </w:r>
+      <w:r>
+        <w:rPr>
+          <w:rFonts w:ascii="Courier New" w:cs="Courier New" w:eastAsia="Courier New" w:hAnsi="Courier New"/>
           <w:color w:val="0000ff"/>
           <w:sz w:val="18"/>
           <w:szCs w:val="18"/>
@@ -520,14 +842,20 @@
           <w:color w:val="000000"/>
           <w:rtl w:val="0"/>
         </w:rPr>
-        <w:t xml:space="preserve"> a</w:t>
-      </w:r>
-      <w:r>
-        <w:rPr>
-          <w:color w:val="000000"/>
-          <w:rtl w:val="0"/>
-        </w:rPr>
-        <w:t xml:space="preserve">nd </w:t>
+        <w:t xml:space="preserve"> as much as you </w:t>
+      </w:r>
+      <w:r>
+        <w:rPr>
+          <w:rtl w:val="0"/>
+        </w:rPr>
+        <w:t xml:space="preserve">can</w:t>
+      </w:r>
+      <w:r>
+        <w:rPr>
+          <w:color w:val="000000"/>
+          <w:rtl w:val="0"/>
+        </w:rPr>
+        <w:t xml:space="preserve"> grab with </w:t>
       </w:r>
       <w:r>
         <w:rPr>
@@ -541,16 +869,127 @@
       </w:r>
       <w:r>
         <w:rPr>
-          <w:color w:val="000000"/>
-          <w:rtl w:val="0"/>
-        </w:rPr>
-        <w:t xml:space="preserve">one </w:t>
-      </w:r>
-      <w:r>
-        <w:rPr>
-          <w:rtl w:val="0"/>
-        </w:rPr>
-        <w:t xml:space="preserve">part</w:t>
+          <w:rtl w:val="0"/>
+        </w:rPr>
+        <w:t xml:space="preserve">4</w:t>
+      </w:r>
+      <w:r>
+        <w:rPr>
+          <w:color w:val="000000"/>
+          <w:rtl w:val="0"/>
+        </w:rPr>
+        <w:t xml:space="preserve"> </w:t>
+      </w:r>
+      <w:r>
+        <w:rPr>
+          <w:rFonts w:ascii="Courier New" w:cs="Courier New" w:eastAsia="Courier New" w:hAnsi="Courier New"/>
+          <w:color w:val="0000ff"/>
+          <w:sz w:val="18"/>
+          <w:szCs w:val="18"/>
+          <w:rtl w:val="0"/>
+        </w:rPr>
+        <w:t xml:space="preserve">&lt;bp&gt;</w:t>
+      </w:r>
+      <w:r>
+        <w:rPr>
+          <w:color w:val="000000"/>
+          <w:rtl w:val="0"/>
+        </w:rPr>
+        <w:t xml:space="preserve">fingers</w:t>
+      </w:r>
+      <w:r>
+        <w:rPr>
+          <w:rFonts w:ascii="Courier New" w:cs="Courier New" w:eastAsia="Courier New" w:hAnsi="Courier New"/>
+          <w:color w:val="0000ff"/>
+          <w:sz w:val="18"/>
+          <w:szCs w:val="18"/>
+          <w:rtl w:val="0"/>
+        </w:rPr>
+        <w:t xml:space="preserve">&lt;/bp&gt;</w:t>
+      </w:r>
+      <w:r>
+        <w:rPr>
+          <w:color w:val="000000"/>
+          <w:rtl w:val="0"/>
+        </w:rPr>
+        <w:t xml:space="preserve"> and the </w:t>
+      </w:r>
+      <w:r>
+        <w:rPr>
+          <w:rFonts w:ascii="Courier New" w:cs="Courier New" w:eastAsia="Courier New" w:hAnsi="Courier New"/>
+          <w:color w:val="0000ff"/>
+          <w:sz w:val="18"/>
+          <w:szCs w:val="18"/>
+          <w:rtl w:val="0"/>
+        </w:rPr>
+        <w:t xml:space="preserve">&lt;bp&gt;</w:t>
+      </w:r>
+      <w:r>
+        <w:rPr>
+          <w:color w:val="000000"/>
+          <w:rtl w:val="0"/>
+        </w:rPr>
+        <w:t xml:space="preserve">thumb</w:t>
+      </w:r>
+      <w:r>
+        <w:rPr>
+          <w:rFonts w:ascii="Courier New" w:cs="Courier New" w:eastAsia="Courier New" w:hAnsi="Courier New"/>
+          <w:color w:val="0000ff"/>
+          <w:sz w:val="18"/>
+          <w:szCs w:val="18"/>
+          <w:rtl w:val="0"/>
+        </w:rPr>
+        <w:t xml:space="preserve">&lt;/bp&gt;&lt;/ms&gt;</w:t>
+      </w:r>
+      <w:r>
+        <w:rPr>
+          <w:rtl w:val="0"/>
+        </w:rPr>
+        <w:t xml:space="preserve">,</w:t>
+      </w:r>
+      <w:r>
+        <w:rPr>
+          <w:color w:val="000000"/>
+          <w:rtl w:val="0"/>
+        </w:rPr>
+        <w:t xml:space="preserve"> </w:t>
+      </w:r>
+      <w:r>
+        <w:rPr>
+          <w:color w:val="000000"/>
+          <w:rtl w:val="0"/>
+        </w:rPr>
+        <w:t xml:space="preserve">o</w:t>
+      </w:r>
+      <w:r>
+        <w:rPr>
+          <w:color w:val="000000"/>
+          <w:rtl w:val="0"/>
+        </w:rPr>
+        <w:t xml:space="preserve">r a </w:t>
+      </w:r>
+      <w:r>
+        <w:rPr>
+          <w:rFonts w:ascii="Courier New" w:cs="Courier New" w:eastAsia="Courier New" w:hAnsi="Courier New"/>
+          <w:color w:val="0000ff"/>
+          <w:sz w:val="18"/>
+          <w:szCs w:val="18"/>
+          <w:rtl w:val="0"/>
+        </w:rPr>
+        <w:t xml:space="preserve">&lt;ms&gt;</w:t>
+      </w:r>
+      <w:r>
+        <w:rPr>
+          <w:color w:val="000000"/>
+          <w:rtl w:val="0"/>
+        </w:rPr>
+        <w:t xml:space="preserve">small </w:t>
+      </w:r>
+      <w:r>
+        <w:rPr>
+          <w:rtl w:val="0"/>
+        </w:rPr>
+        <w:t xml:space="preserve">double handful</w:t>
       </w:r>
       <w:r>
         <w:rPr>
@@ -567,17 +1006,36 @@
           <w:color w:val="000000"/>
           <w:rtl w:val="0"/>
         </w:rPr>
+        <w:t xml:space="preserve">. Then, mix mix well &amp;amp; </w:t>
+      </w:r>
+      <w:r>
+        <w:rPr>
+          <w:rtl w:val="0"/>
+        </w:rPr>
+        <w:t xml:space="preserve">wet with </w:t>
+      </w:r>
+      <w:r>
+        <w:rPr>
+          <w:color w:val="000000"/>
+          <w:rtl w:val="0"/>
+        </w:rPr>
+        <w:t xml:space="preserve">a</w:t>
+      </w:r>
+      <w:r>
+        <w:rPr>
+          <w:rtl w:val="0"/>
+        </w:rPr>
+        <w:t xml:space="preserve"> little</w:t>
+      </w:r>
+      <w:r>
+        <w:rPr>
+          <w:color w:val="000000"/>
+          <w:rtl w:val="0"/>
+        </w:rPr>
         <w:t xml:space="preserve"> </w:t>
       </w:r>
       <w:r>
         <w:rPr>
-          <w:color w:val="000000"/>
-          <w:rtl w:val="0"/>
-        </w:rPr>
-        <w:t xml:space="preserve">annealed </w:t>
-      </w:r>
-      <w:r>
-        <w:rPr>
           <w:rFonts w:ascii="Courier New" w:cs="Courier New" w:eastAsia="Courier New" w:hAnsi="Courier New"/>
           <w:b w:val="0"/>
           <w:color w:val="0000ff"/>
@@ -601,7 +1059,13 @@
           <w:color w:val="000000"/>
           <w:rtl w:val="0"/>
         </w:rPr>
-        <w:t xml:space="preserve">tone alum</w:t>
+        <w:t xml:space="preserve">al </w:t>
+      </w:r>
+      <w:r>
+        <w:rPr>
+          <w:rtl w:val="0"/>
+        </w:rPr>
+        <w:t xml:space="preserve">ammoniac</w:t>
       </w:r>
       <w:r>
         <w:rPr>
@@ -620,503 +1084,20 @@
           <w:color w:val="000000"/>
           <w:rtl w:val="0"/>
         </w:rPr>
-        <w:t xml:space="preserve">.</w:t>
-      </w:r>
-      <w:r>
-        <w:rPr>
-          <w:color w:val="000000"/>
-          <w:rtl w:val="0"/>
-        </w:rPr>
-        <w:t xml:space="preserve"> Mix it well, and once it is ready and you wish to mold, take </w:t>
-      </w:r>
-      <w:r>
-        <w:rPr>
-          <w:rFonts w:ascii="Courier New" w:cs="Courier New" w:eastAsia="Courier New" w:hAnsi="Courier New"/>
-          <w:color w:val="0000ff"/>
-          <w:sz w:val="18"/>
-          <w:szCs w:val="18"/>
-          <w:rtl w:val="0"/>
-        </w:rPr>
-        <w:t xml:space="preserve">&lt;ms&gt;</w:t>
-      </w:r>
-      <w:r>
-        <w:rPr>
-          <w:color w:val="000000"/>
-          <w:rtl w:val="0"/>
-        </w:rPr>
-        <w:t xml:space="preserve">three </w:t>
-      </w:r>
-      <w:r>
-        <w:rPr>
-          <w:rtl w:val="0"/>
-        </w:rPr>
-        <w:t xml:space="preserve">parts</w:t>
-      </w:r>
-      <w:r>
-        <w:rPr>
-          <w:rFonts w:ascii="Courier New" w:cs="Courier New" w:eastAsia="Courier New" w:hAnsi="Courier New"/>
-          <w:color w:val="0000ff"/>
-          <w:sz w:val="18"/>
-          <w:szCs w:val="18"/>
-          <w:rtl w:val="0"/>
-        </w:rPr>
-        <w:t xml:space="preserve">&lt;/ms&gt;</w:t>
-      </w:r>
-      <w:r>
-        <w:rPr>
-          <w:color w:val="000000"/>
-          <w:rtl w:val="0"/>
-        </w:rPr>
-        <w:t xml:space="preserve"> </w:t>
-      </w:r>
-      <w:r>
-        <w:rPr>
-          <w:rtl w:val="0"/>
-        </w:rPr>
-        <w:t xml:space="preserve">of the aforementioned sand</w:t>
-      </w:r>
-      <w:r>
-        <w:rPr>
-          <w:color w:val="000000"/>
-          <w:rtl w:val="0"/>
-        </w:rPr>
-        <w:t xml:space="preserve"> in t</w:t>
-      </w:r>
-      <w:r>
-        <w:rPr>
-          <w:rtl w:val="0"/>
-        </w:rPr>
-        <w:t xml:space="preserve">he earthenware</w:t>
-      </w:r>
-      <w:r>
-        <w:rPr>
-          <w:color w:val="000000"/>
-          <w:rtl w:val="0"/>
-        </w:rPr>
-        <w:t xml:space="preserve"> </w:t>
-      </w:r>
-      <w:r>
-        <w:rPr>
-          <w:rFonts w:ascii="Courier New" w:cs="Courier New" w:eastAsia="Courier New" w:hAnsi="Courier New"/>
-          <w:color w:val="0000ff"/>
-          <w:sz w:val="18"/>
-          <w:szCs w:val="18"/>
-          <w:rtl w:val="0"/>
-        </w:rPr>
-        <w:t xml:space="preserve">&lt;tl&gt;</w:t>
-      </w:r>
-      <w:r>
-        <w:rPr>
-          <w:color w:val="000000"/>
-          <w:rtl w:val="0"/>
-        </w:rPr>
-        <w:t xml:space="preserve">dish</w:t>
-      </w:r>
-      <w:r>
-        <w:rPr>
-          <w:rFonts w:ascii="Courier New" w:cs="Courier New" w:eastAsia="Courier New" w:hAnsi="Courier New"/>
-          <w:color w:val="0000ff"/>
-          <w:sz w:val="18"/>
-          <w:szCs w:val="18"/>
-          <w:rtl w:val="0"/>
-        </w:rPr>
-        <w:t xml:space="preserve">&lt;/tl&gt;</w:t>
-      </w:r>
-      <w:r>
-        <w:rPr>
-          <w:rtl w:val="0"/>
-        </w:rPr>
-        <w:t xml:space="preserve"> from which the peasants eat their soup</w:t>
-      </w:r>
-      <w:r>
-        <w:rPr>
-          <w:color w:val="000000"/>
-          <w:rtl w:val="0"/>
-        </w:rPr>
-        <w:t xml:space="preserve">. Add pure annealed </w:t>
-      </w:r>
-      <w:r>
-        <w:rPr>
-          <w:rFonts w:ascii="Courier New" w:cs="Courier New" w:eastAsia="Courier New" w:hAnsi="Courier New"/>
-          <w:b w:val="0"/>
-          <w:color w:val="0000ff"/>
-          <w:sz w:val="18"/>
-          <w:szCs w:val="18"/>
-          <w:rtl w:val="0"/>
-        </w:rPr>
-        <w:t xml:space="preserve">&lt;m&gt;</w:t>
-      </w:r>
-      <w:r>
-        <w:rPr>
-          <w:b w:val="0"/>
-          <w:color w:val="000000"/>
-          <w:rtl w:val="0"/>
-        </w:rPr>
-        <w:t xml:space="preserve">s</w:t>
-      </w:r>
-      <w:r>
-        <w:rPr>
-          <w:b w:val="0"/>
-          <w:color w:val="000000"/>
-          <w:rtl w:val="0"/>
-        </w:rPr>
-        <w:t xml:space="preserve">tone alum</w:t>
-      </w:r>
-      <w:r>
-        <w:rPr>
-          <w:rFonts w:ascii="Courier New" w:cs="Courier New" w:eastAsia="Courier New" w:hAnsi="Courier New"/>
-          <w:b w:val="0"/>
-          <w:color w:val="0000ff"/>
-          <w:sz w:val="18"/>
-          <w:szCs w:val="18"/>
-          <w:rtl w:val="0"/>
-        </w:rPr>
-        <w:t xml:space="preserve">&lt;/m&gt;</w:t>
-      </w:r>
-      <w:r>
-        <w:rPr>
-          <w:b w:val="0"/>
-          <w:color w:val="000000"/>
-          <w:rtl w:val="0"/>
-        </w:rPr>
-        <w:t xml:space="preserve"> </w:t>
-      </w:r>
-      <w:r>
-        <w:rPr>
-          <w:color w:val="000000"/>
-          <w:rtl w:val="0"/>
-        </w:rPr>
-        <w:t xml:space="preserve">that has been </w:t>
-      </w:r>
-      <w:r>
-        <w:rPr>
-          <w:rtl w:val="0"/>
-        </w:rPr>
-        <w:t xml:space="preserve">pulverized</w:t>
-      </w:r>
-      <w:r>
-        <w:rPr>
-          <w:color w:val="000000"/>
-          <w:rtl w:val="0"/>
-        </w:rPr>
-        <w:t xml:space="preserve"> in </w:t>
-      </w:r>
-      <w:r>
-        <w:rPr>
-          <w:rtl w:val="0"/>
-        </w:rPr>
-        <w:t xml:space="preserve">the</w:t>
-      </w:r>
-      <w:r>
-        <w:rPr>
-          <w:color w:val="000000"/>
-          <w:rtl w:val="0"/>
-        </w:rPr>
-        <w:t xml:space="preserve"> </w:t>
-      </w:r>
-      <w:r>
-        <w:rPr>
-          <w:rFonts w:ascii="Courier New" w:cs="Courier New" w:eastAsia="Courier New" w:hAnsi="Courier New"/>
-          <w:color w:val="0000ff"/>
-          <w:sz w:val="18"/>
-          <w:szCs w:val="18"/>
-          <w:rtl w:val="0"/>
-        </w:rPr>
-        <w:t xml:space="preserve">&lt;m&gt;</w:t>
-      </w:r>
-      <w:r>
-        <w:rPr>
-          <w:color w:val="000000"/>
-          <w:rtl w:val="0"/>
-        </w:rPr>
-        <w:t xml:space="preserve">mortar</w:t>
-      </w:r>
-      <w:r>
-        <w:rPr>
-          <w:rFonts w:ascii="Courier New" w:cs="Courier New" w:eastAsia="Courier New" w:hAnsi="Courier New"/>
-          <w:color w:val="0000ff"/>
-          <w:sz w:val="18"/>
-          <w:szCs w:val="18"/>
-          <w:rtl w:val="0"/>
-        </w:rPr>
-        <w:t xml:space="preserve">&lt;/m&gt;</w:t>
-      </w:r>
-      <w:r>
-        <w:rPr>
-          <w:b w:val="0"/>
-          <w:color w:val="000000"/>
-          <w:rtl w:val="0"/>
-        </w:rPr>
-        <w:t xml:space="preserve">,</w:t>
-      </w:r>
-      <w:r>
-        <w:rPr>
-          <w:color w:val="000000"/>
-          <w:rtl w:val="0"/>
-        </w:rPr>
-        <w:t xml:space="preserve"> as much as you </w:t>
-      </w:r>
-      <w:r>
-        <w:rPr>
-          <w:rtl w:val="0"/>
-        </w:rPr>
-        <w:t xml:space="preserve">can</w:t>
-      </w:r>
-      <w:r>
-        <w:rPr>
-          <w:color w:val="000000"/>
-          <w:rtl w:val="0"/>
-        </w:rPr>
-        <w:t xml:space="preserve"> grab with your </w:t>
-      </w:r>
-      <w:r>
-        <w:rPr>
-          <w:rFonts w:ascii="Courier New" w:cs="Courier New" w:eastAsia="Courier New" w:hAnsi="Courier New"/>
-          <w:color w:val="0000ff"/>
-          <w:sz w:val="18"/>
-          <w:szCs w:val="18"/>
-          <w:rtl w:val="0"/>
-        </w:rPr>
-        <w:t xml:space="preserve">&lt;ms&gt;</w:t>
-      </w:r>
-      <w:r>
-        <w:rPr>
-          <w:color w:val="000000"/>
-          <w:rtl w:val="0"/>
-        </w:rPr>
-        <w:t xml:space="preserve">four </w:t>
-      </w:r>
-      <w:r>
-        <w:rPr>
-          <w:rFonts w:ascii="Courier New" w:cs="Courier New" w:eastAsia="Courier New" w:hAnsi="Courier New"/>
-          <w:color w:val="0000ff"/>
-          <w:sz w:val="18"/>
-          <w:szCs w:val="18"/>
-          <w:rtl w:val="0"/>
-        </w:rPr>
-        <w:t xml:space="preserve">&lt;bp&gt;</w:t>
-      </w:r>
-      <w:r>
-        <w:rPr>
-          <w:color w:val="000000"/>
-          <w:rtl w:val="0"/>
-        </w:rPr>
-        <w:t xml:space="preserve">finger</w:t>
-      </w:r>
-      <w:r>
-        <w:rPr>
-          <w:rFonts w:ascii="Courier New" w:cs="Courier New" w:eastAsia="Courier New" w:hAnsi="Courier New"/>
-          <w:color w:val="0000ff"/>
-          <w:sz w:val="18"/>
-          <w:szCs w:val="18"/>
-          <w:rtl w:val="0"/>
-        </w:rPr>
-        <w:t xml:space="preserve">&lt;/bp&gt;</w:t>
-      </w:r>
-      <w:r>
-        <w:rPr>
-          <w:color w:val="000000"/>
-          <w:rtl w:val="0"/>
-        </w:rPr>
-        <w:t xml:space="preserve">s and </w:t>
-      </w:r>
-      <w:r>
-        <w:rPr>
-          <w:rFonts w:ascii="Courier New" w:cs="Courier New" w:eastAsia="Courier New" w:hAnsi="Courier New"/>
-          <w:color w:val="0000ff"/>
-          <w:sz w:val="18"/>
-          <w:szCs w:val="18"/>
-          <w:rtl w:val="0"/>
-        </w:rPr>
-        <w:t xml:space="preserve">&lt;bp&gt;</w:t>
-      </w:r>
-      <w:r>
-        <w:rPr>
-          <w:color w:val="000000"/>
-          <w:rtl w:val="0"/>
-        </w:rPr>
-        <w:t xml:space="preserve">thumb</w:t>
-      </w:r>
-      <w:r>
-        <w:rPr>
-          <w:rFonts w:ascii="Courier New" w:cs="Courier New" w:eastAsia="Courier New" w:hAnsi="Courier New"/>
-          <w:color w:val="0000ff"/>
-          <w:sz w:val="18"/>
-          <w:szCs w:val="18"/>
-          <w:rtl w:val="0"/>
-        </w:rPr>
-        <w:t xml:space="preserve">&lt;/bp&gt;&lt;/ms&gt;</w:t>
-      </w:r>
-      <w:r>
-        <w:rPr>
-          <w:rtl w:val="0"/>
-        </w:rPr>
-        <w:t xml:space="preserve">,</w:t>
-      </w:r>
-      <w:r>
-        <w:rPr>
-          <w:color w:val="000000"/>
-          <w:rtl w:val="0"/>
-        </w:rPr>
-        <w:t xml:space="preserve"> </w:t>
-      </w:r>
-      <w:r>
-        <w:rPr>
-          <w:color w:val="000000"/>
-          <w:rtl w:val="0"/>
-        </w:rPr>
-        <w:t xml:space="preserve">o</w:t>
-      </w:r>
-      <w:r>
-        <w:rPr>
-          <w:color w:val="000000"/>
-          <w:rtl w:val="0"/>
-        </w:rPr>
-        <w:t xml:space="preserve">r a </w:t>
-      </w:r>
-      <w:r>
-        <w:rPr>
-          <w:rFonts w:ascii="Courier New" w:cs="Courier New" w:eastAsia="Courier New" w:hAnsi="Courier New"/>
-          <w:color w:val="0000ff"/>
-          <w:sz w:val="18"/>
-          <w:szCs w:val="18"/>
-          <w:rtl w:val="0"/>
-        </w:rPr>
-        <w:t xml:space="preserve">&lt;ms&gt;</w:t>
-      </w:r>
-      <w:r>
-        <w:rPr>
-          <w:color w:val="000000"/>
-          <w:rtl w:val="0"/>
-        </w:rPr>
-        <w:t xml:space="preserve">small </w:t>
-      </w:r>
-      <w:r>
-        <w:rPr>
-          <w:rtl w:val="0"/>
-        </w:rPr>
-        <w:t xml:space="preserve">double handful</w:t>
-      </w:r>
-      <w:r>
-        <w:rPr>
-          <w:rFonts w:ascii="Courier New" w:cs="Courier New" w:eastAsia="Courier New" w:hAnsi="Courier New"/>
-          <w:color w:val="0000ff"/>
-          <w:sz w:val="18"/>
-          <w:szCs w:val="18"/>
-          <w:rtl w:val="0"/>
-        </w:rPr>
-        <w:t xml:space="preserve">&lt;/ms&gt;</w:t>
-      </w:r>
-      <w:r>
-        <w:rPr>
-          <w:color w:val="000000"/>
-          <w:rtl w:val="0"/>
-        </w:rPr>
-        <w:t xml:space="preserve">. Then, mix well and </w:t>
-      </w:r>
-      <w:r>
-        <w:rPr>
-          <w:rtl w:val="0"/>
-        </w:rPr>
-        <w:t xml:space="preserve">mix</w:t>
-      </w:r>
-      <w:r>
-        <w:rPr>
-          <w:color w:val="000000"/>
-          <w:rtl w:val="0"/>
-        </w:rPr>
-        <w:t xml:space="preserve"> </w:t>
-      </w:r>
-      <w:r>
-        <w:rPr>
-          <w:rtl w:val="0"/>
-        </w:rPr>
-        <w:t xml:space="preserve">in</w:t>
-      </w:r>
-      <w:r>
-        <w:rPr>
-          <w:color w:val="000000"/>
-          <w:rtl w:val="0"/>
-        </w:rPr>
-        <w:t xml:space="preserve"> a</w:t>
-      </w:r>
-      <w:r>
-        <w:rPr>
-          <w:rtl w:val="0"/>
-        </w:rPr>
-        <w:t xml:space="preserve"> little</w:t>
-      </w:r>
-      <w:r>
-        <w:rPr>
-          <w:color w:val="000000"/>
-          <w:rtl w:val="0"/>
-        </w:rPr>
-        <w:t xml:space="preserve"> of </w:t>
-      </w:r>
-      <w:r>
-        <w:rPr>
-          <w:rFonts w:ascii="Courier New" w:cs="Courier New" w:eastAsia="Courier New" w:hAnsi="Courier New"/>
-          <w:b w:val="0"/>
-          <w:color w:val="0000ff"/>
-          <w:sz w:val="18"/>
-          <w:szCs w:val="18"/>
-          <w:rtl w:val="0"/>
-        </w:rPr>
-        <w:t xml:space="preserve">&lt;m&gt;</w:t>
-      </w:r>
-      <w:r>
-        <w:rPr>
-          <w:b w:val="0"/>
-          <w:color w:val="000000"/>
-          <w:rtl w:val="0"/>
-        </w:rPr>
-        <w:t xml:space="preserve">s</w:t>
-      </w:r>
-      <w:r>
-        <w:rPr>
-          <w:b w:val="0"/>
-          <w:color w:val="000000"/>
-          <w:rtl w:val="0"/>
-        </w:rPr>
-        <w:t xml:space="preserve">al </w:t>
-      </w:r>
-      <w:r>
-        <w:rPr>
-          <w:rtl w:val="0"/>
-        </w:rPr>
-        <w:t xml:space="preserve">ammoniac</w:t>
-      </w:r>
-      <w:r>
-        <w:rPr>
-          <w:rFonts w:ascii="Courier New" w:cs="Courier New" w:eastAsia="Courier New" w:hAnsi="Courier New"/>
-          <w:b w:val="0"/>
-          <w:color w:val="0000ff"/>
-          <w:sz w:val="18"/>
-          <w:szCs w:val="18"/>
-          <w:rtl w:val="0"/>
-        </w:rPr>
-        <w:t xml:space="preserve">&lt;/m&gt;</w:t>
-      </w:r>
-      <w:r>
-        <w:rPr>
-          <w:b w:val="0"/>
-          <w:color w:val="000000"/>
-          <w:rtl w:val="0"/>
-        </w:rPr>
-        <w:t xml:space="preserve"> </w:t>
-      </w:r>
-      <w:r>
-        <w:rPr>
-          <w:color w:val="000000"/>
-          <w:rtl w:val="0"/>
-        </w:rPr>
-        <w:t xml:space="preserve">and the </w:t>
-      </w:r>
-      <w:r>
-        <w:rPr>
-          <w:rtl w:val="0"/>
-        </w:rPr>
-        <w:t xml:space="preserve">remainder with </w:t>
+        <w:t xml:space="preserve"> &amp;amp; </w:t>
+      </w:r>
+      <w:r>
+        <w:rPr>
+          <w:color w:val="000000"/>
+          <w:rtl w:val="0"/>
+        </w:rPr>
+        <w:t xml:space="preserve">the </w:t>
+      </w:r>
+      <w:r>
+        <w:rPr>
+          <w:rtl w:val="0"/>
+        </w:rPr>
+        <w:t xml:space="preserve">remaining </w:t>
       </w:r>
       <w:r>
         <w:rPr>

--- a/TEMP/input/p121v_EC_+MHS_+/tl_p121v.docx
+++ b/TEMP/input/p121v_EC_+MHS_+/tl_p121v.docx
@@ -174,27 +174,7 @@
           <w:szCs w:val="18"/>
           <w:rtl w:val="0"/>
         </w:rPr>
-        <w:t xml:space="preserve">&lt;id&gt;</w:t>
-      </w:r>
-      <w:r>
-        <w:rPr>
-          <w:rFonts w:ascii="Arial" w:cs="Arial" w:eastAsia="Arial" w:hAnsi="Arial"/>
-          <w:color w:val="000000"/>
-          <w:sz w:val="22"/>
-          <w:szCs w:val="22"/>
-          <w:rtl w:val="0"/>
-        </w:rPr>
-        <w:t xml:space="preserve">p121v_a1</w:t>
-      </w:r>
-      <w:r>
-        <w:rPr>
-          <w:rFonts w:ascii="Courier New" w:cs="Courier New" w:eastAsia="Courier New" w:hAnsi="Courier New"/>
-          <w:color w:val="7f6000"/>
-          <w:sz w:val="18"/>
-          <w:szCs w:val="18"/>
-          <w:rtl w:val="0"/>
-        </w:rPr>
-        <w:t xml:space="preserve">&lt;/id&gt;</w:t>
+        <w:t xml:space="preserve">&lt;id&gt;p121v_1&lt;/id&gt;</w:t>
       </w:r>
       <w:r>
         <w:rPr>
@@ -391,7 +371,7 @@
           <w:szCs w:val="22"/>
           <w:rtl w:val="0"/>
         </w:rPr>
-        <w:t xml:space="preserve">two parts of</w:t>
+        <w:t xml:space="preserve">two &lt;ms&gt;parts&lt;/ms&gt; of</w:t>
       </w:r>
       <w:r>
         <w:rPr>
@@ -415,6 +395,12 @@
       </w:r>
       <w:r>
         <w:rPr>
+          <w:rtl w:val="0"/>
+        </w:rPr>
+        <w:t xml:space="preserve">4 </w:t>
+      </w:r>
+      <w:r>
+        <w:rPr>
           <w:rFonts w:ascii="Courier New" w:cs="Courier New" w:eastAsia="Courier New" w:hAnsi="Courier New"/>
           <w:color w:val="0000ff"/>
           <w:sz w:val="18"/>
@@ -431,16 +417,6 @@
           <w:szCs w:val="22"/>
           <w:rtl w:val="0"/>
         </w:rPr>
-        <w:t xml:space="preserve">4 </w:t>
-      </w:r>
-      <w:r>
-        <w:rPr>
-          <w:rFonts w:ascii="Arial" w:cs="Arial" w:eastAsia="Arial" w:hAnsi="Arial"/>
-          <w:color w:val="000000"/>
-          <w:sz w:val="22"/>
-          <w:szCs w:val="22"/>
-          <w:rtl w:val="0"/>
-        </w:rPr>
         <w:t xml:space="preserve">parts</w:t>
       </w:r>
       <w:r>
@@ -508,6 +484,12 @@
       </w:r>
       <w:r>
         <w:rPr>
+          <w:rtl w:val="0"/>
+        </w:rPr>
+        <w:t xml:space="preserve">two </w:t>
+      </w:r>
+      <w:r>
+        <w:rPr>
           <w:rFonts w:ascii="Courier New" w:cs="Courier New" w:eastAsia="Courier New" w:hAnsi="Courier New"/>
           <w:color w:val="0000ff"/>
           <w:sz w:val="18"/>
@@ -524,7 +506,7 @@
           <w:szCs w:val="22"/>
           <w:rtl w:val="0"/>
         </w:rPr>
-        <w:t xml:space="preserve">two parts</w:t>
+        <w:t xml:space="preserve">parts</w:t>
       </w:r>
       <w:r>
         <w:rPr>
@@ -544,12 +526,11 @@
           <w:szCs w:val="22"/>
           <w:rtl w:val="0"/>
         </w:rPr>
-        <w:t xml:space="preserve"> reheated </w:t>
-      </w:r>
-      <w:r>
-        <w:rPr>
-          <w:rFonts w:ascii="Courier New" w:cs="Courier New" w:eastAsia="Courier New" w:hAnsi="Courier New"/>
-          <w:b w:val="0"/>
+        <w:t xml:space="preserve"> </w:t>
+      </w:r>
+      <w:r>
+        <w:rPr>
+          <w:rFonts w:ascii="Courier New" w:cs="Courier New" w:eastAsia="Courier New" w:hAnsi="Courier New"/>
           <w:color w:val="0000ff"/>
           <w:sz w:val="18"/>
           <w:szCs w:val="18"/>
@@ -560,6 +541,16 @@
       <w:r>
         <w:rPr>
           <w:rFonts w:ascii="Arial" w:cs="Arial" w:eastAsia="Arial" w:hAnsi="Arial"/>
+          <w:color w:val="000000"/>
+          <w:sz w:val="22"/>
+          <w:szCs w:val="22"/>
+          <w:rtl w:val="0"/>
+        </w:rPr>
+        <w:t xml:space="preserve">reheated </w:t>
+      </w:r>
+      <w:r>
+        <w:rPr>
+          <w:rFonts w:ascii="Arial" w:cs="Arial" w:eastAsia="Arial" w:hAnsi="Arial"/>
           <w:b w:val="0"/>
           <w:color w:val="000000"/>
           <w:sz w:val="22"/>
@@ -622,6 +613,12 @@
       </w:r>
       <w:r>
         <w:rPr>
+          <w:rtl w:val="0"/>
+        </w:rPr>
+        <w:t xml:space="preserve">one </w:t>
+      </w:r>
+      <w:r>
+        <w:rPr>
           <w:rFonts w:ascii="Courier New" w:cs="Courier New" w:eastAsia="Courier New" w:hAnsi="Courier New"/>
           <w:color w:val="0000ff"/>
           <w:sz w:val="18"/>
@@ -638,7 +635,7 @@
           <w:szCs w:val="22"/>
           <w:rtl w:val="0"/>
         </w:rPr>
-        <w:t xml:space="preserve">one part</w:t>
+        <w:t xml:space="preserve">part</w:t>
       </w:r>
       <w:r>
         <w:rPr>
@@ -679,12 +676,31 @@
           <w:szCs w:val="22"/>
           <w:rtl w:val="0"/>
         </w:rPr>
-        <w:t xml:space="preserve">alum de plume</w:t>
-      </w:r>
-      <w:r>
-        <w:rPr>
-          <w:rFonts w:ascii="Courier New" w:cs="Courier New" w:eastAsia="Courier New" w:hAnsi="Courier New"/>
-          <w:b w:val="0"/>
+        <w:t xml:space="preserve">alum &lt;add&gt;de plume&lt;/add&gt;</w:t>
+      </w:r>
+      <w:r>
+        <w:rPr>
+          <w:rFonts w:ascii="Courier New" w:cs="Courier New" w:eastAsia="Courier New" w:hAnsi="Courier New"/>
+          <w:color w:val="0000ff"/>
+          <w:sz w:val="18"/>
+          <w:szCs w:val="18"/>
+          <w:rtl w:val="0"/>
+        </w:rPr>
+        <w:t xml:space="preserve"> </w:t>
+      </w:r>
+      <w:r>
+        <w:rPr>
+          <w:rFonts w:ascii="Arial" w:cs="Arial" w:eastAsia="Arial" w:hAnsi="Arial"/>
+          <w:color w:val="000000"/>
+          <w:sz w:val="22"/>
+          <w:szCs w:val="22"/>
+          <w:rtl w:val="0"/>
+        </w:rPr>
+        <w:t xml:space="preserve">reheated</w:t>
+      </w:r>
+      <w:r>
+        <w:rPr>
+          <w:rFonts w:ascii="Courier New" w:cs="Courier New" w:eastAsia="Courier New" w:hAnsi="Courier New"/>
           <w:color w:val="0000ff"/>
           <w:sz w:val="18"/>
           <w:szCs w:val="18"/>
@@ -695,23 +711,18 @@
       <w:r>
         <w:rPr>
           <w:rFonts w:ascii="Arial" w:cs="Arial" w:eastAsia="Arial" w:hAnsi="Arial"/>
-          <w:b w:val="0"/>
-          <w:color w:val="000000"/>
-          <w:sz w:val="22"/>
-          <w:szCs w:val="22"/>
-          <w:rtl w:val="0"/>
-        </w:rPr>
-        <w:t xml:space="preserve"> </w:t>
-      </w:r>
-      <w:r>
-        <w:rPr>
-          <w:rFonts w:ascii="Arial" w:cs="Arial" w:eastAsia="Arial" w:hAnsi="Arial"/>
-          <w:color w:val="000000"/>
-          <w:sz w:val="22"/>
-          <w:szCs w:val="22"/>
-          <w:rtl w:val="0"/>
-        </w:rPr>
-        <w:t xml:space="preserve">reheated, and mix it well. Then, having been prepared thus, and you wishing to mold it, take the </w:t>
+          <w:color w:val="000000"/>
+          <w:sz w:val="22"/>
+          <w:szCs w:val="22"/>
+          <w:rtl w:val="0"/>
+        </w:rPr>
+        <w:t xml:space="preserve">, and mix it well. Then, having been prepared thus, and you wishing to mold it, take the </w:t>
+      </w:r>
+      <w:r>
+        <w:rPr>
+          <w:rtl w:val="0"/>
+        </w:rPr>
+        <w:t xml:space="preserve">three </w:t>
       </w:r>
       <w:r>
         <w:rPr>
@@ -731,7 +742,7 @@
           <w:szCs w:val="22"/>
           <w:rtl w:val="0"/>
         </w:rPr>
-        <w:t xml:space="preserve">three parts</w:t>
+        <w:t xml:space="preserve">parts</w:t>
       </w:r>
       <w:r>
         <w:rPr>
@@ -751,7 +762,7 @@
           <w:szCs w:val="22"/>
           <w:rtl w:val="0"/>
         </w:rPr>
-        <w:t xml:space="preserve"> of an earthenware </w:t>
+        <w:t xml:space="preserve"> of an </w:t>
       </w:r>
       <w:r>
         <w:rPr>
@@ -765,12 +776,32 @@
       </w:r>
       <w:r>
         <w:rPr>
+          <w:rFonts w:ascii="Arial" w:cs="Arial" w:eastAsia="Arial" w:hAnsi="Arial"/>
+          <w:color w:val="000000"/>
+          <w:sz w:val="22"/>
+          <w:szCs w:val="22"/>
+          <w:rtl w:val="0"/>
+        </w:rPr>
+        <w:t xml:space="preserve">earthenware </w:t>
+      </w:r>
+      <w:r>
+        <w:rPr>
           <w:rtl w:val="0"/>
         </w:rPr>
         <w:t xml:space="preserve">bowl</w:t>
       </w:r>
       <w:r>
         <w:rPr>
+          <w:rFonts w:ascii="Arial" w:cs="Arial" w:eastAsia="Arial" w:hAnsi="Arial"/>
+          <w:color w:val="000000"/>
+          <w:sz w:val="22"/>
+          <w:szCs w:val="22"/>
+          <w:rtl w:val="0"/>
+        </w:rPr>
+        <w:t xml:space="preserve">, from which the &lt;pro&gt;peasants&lt;/pro&gt; eat their soup</w:t>
+      </w:r>
+      <w:r>
+        <w:rPr>
           <w:rFonts w:ascii="Courier New" w:cs="Courier New" w:eastAsia="Courier New" w:hAnsi="Courier New"/>
           <w:color w:val="0000ff"/>
           <w:sz w:val="18"/>
@@ -787,7 +818,7 @@
           <w:szCs w:val="22"/>
           <w:rtl w:val="0"/>
         </w:rPr>
-        <w:t xml:space="preserve">, from which the peasants eat their soup, of the aforementioned sand, &amp;</w:t>
+        <w:t xml:space="preserve">, of the aforementioned sand, &amp;</w:t>
       </w:r>
       <w:r>
         <w:rPr>
@@ -3169,27 +3200,7 @@
           <w:szCs w:val="18"/>
           <w:rtl w:val="0"/>
         </w:rPr>
-        <w:t xml:space="preserve">&lt;id&gt;</w:t>
-      </w:r>
-      <w:r>
-        <w:rPr>
-          <w:rFonts w:ascii="Arial" w:cs="Arial" w:eastAsia="Arial" w:hAnsi="Arial"/>
-          <w:color w:val="000000"/>
-          <w:sz w:val="22"/>
-          <w:szCs w:val="22"/>
-          <w:rtl w:val="0"/>
-        </w:rPr>
-        <w:t xml:space="preserve">p121v_a2</w:t>
-      </w:r>
-      <w:r>
-        <w:rPr>
-          <w:rFonts w:ascii="Courier New" w:cs="Courier New" w:eastAsia="Courier New" w:hAnsi="Courier New"/>
-          <w:color w:val="7f6000"/>
-          <w:sz w:val="18"/>
-          <w:szCs w:val="18"/>
-          <w:rtl w:val="0"/>
-        </w:rPr>
-        <w:t xml:space="preserve">&lt;/id&gt;</w:t>
+        <w:t xml:space="preserve">&lt;id&gt;p121v_2&lt;/id&gt;</w:t>
       </w:r>
       <w:r>
         <w:rPr>

--- a/TEMP/input/p121v_EC_+MHS_+/tl_p121v.docx
+++ b/TEMP/input/p121v_EC_+MHS_+/tl_p121v.docx
@@ -676,7 +676,7 @@
           <w:szCs w:val="22"/>
           <w:rtl w:val="0"/>
         </w:rPr>
-        <w:t xml:space="preserve">alum &lt;add&gt;de plume&lt;/add&gt;</w:t>
+        <w:t xml:space="preserve">alum &lt;add&gt;&lt;fr&gt;de plume&lt;/fr&gt;&lt;/add&gt;</w:t>
       </w:r>
       <w:r>
         <w:rPr>
@@ -772,6 +772,203 @@
           <w:szCs w:val="18"/>
           <w:rtl w:val="0"/>
         </w:rPr>
+        <w:t xml:space="preserve">&lt;tl&gt;&lt;ms&gt;</w:t>
+      </w:r>
+      <w:r>
+        <w:rPr>
+          <w:rFonts w:ascii="Arial" w:cs="Arial" w:eastAsia="Arial" w:hAnsi="Arial"/>
+          <w:color w:val="000000"/>
+          <w:sz w:val="22"/>
+          <w:szCs w:val="22"/>
+          <w:rtl w:val="0"/>
+        </w:rPr>
+        <w:t xml:space="preserve">earthenware </w:t>
+      </w:r>
+      <w:r>
+        <w:rPr>
+          <w:rtl w:val="0"/>
+        </w:rPr>
+        <w:t xml:space="preserve">bowl</w:t>
+      </w:r>
+      <w:r>
+        <w:rPr>
+          <w:rFonts w:ascii="Arial" w:cs="Arial" w:eastAsia="Arial" w:hAnsi="Arial"/>
+          <w:color w:val="000000"/>
+          <w:sz w:val="22"/>
+          <w:szCs w:val="22"/>
+          <w:rtl w:val="0"/>
+        </w:rPr>
+        <w:t xml:space="preserve">, from which the &lt;pro&gt;peasants&lt;/pro&gt; eat their soup&lt;/ms&gt;</w:t>
+      </w:r>
+      <w:r>
+        <w:rPr>
+          <w:rFonts w:ascii="Courier New" w:cs="Courier New" w:eastAsia="Courier New" w:hAnsi="Courier New"/>
+          <w:color w:val="0000ff"/>
+          <w:sz w:val="18"/>
+          <w:szCs w:val="18"/>
+          <w:rtl w:val="0"/>
+        </w:rPr>
+        <w:t xml:space="preserve">&lt;/tl&gt;</w:t>
+      </w:r>
+      <w:r>
+        <w:rPr>
+          <w:rFonts w:ascii="Arial" w:cs="Arial" w:eastAsia="Arial" w:hAnsi="Arial"/>
+          <w:color w:val="000000"/>
+          <w:sz w:val="22"/>
+          <w:szCs w:val="22"/>
+          <w:rtl w:val="0"/>
+        </w:rPr>
+        <w:t xml:space="preserve">, of the aforementioned sand, &amp;</w:t>
+      </w:r>
+      <w:r>
+        <w:rPr>
+          <w:rFonts w:ascii="Courier New" w:cs="Courier New" w:eastAsia="Courier New" w:hAnsi="Courier New"/>
+          <w:color w:val="a9a9a9"/>
+          <w:sz w:val="18"/>
+          <w:szCs w:val="18"/>
+          <w:rtl w:val="0"/>
+        </w:rPr>
+        <w:t xml:space="preserve">amp;</w:t>
+      </w:r>
+      <w:r>
+        <w:rPr>
+          <w:rFonts w:ascii="Arial" w:cs="Arial" w:eastAsia="Arial" w:hAnsi="Arial"/>
+          <w:color w:val="000000"/>
+          <w:sz w:val="22"/>
+          <w:szCs w:val="22"/>
+          <w:rtl w:val="0"/>
+        </w:rPr>
+        <w:t xml:space="preserve"> add to it </w:t>
+      </w:r>
+      <w:r>
+        <w:rPr>
+          <w:rFonts w:ascii="Courier New" w:cs="Courier New" w:eastAsia="Courier New" w:hAnsi="Courier New"/>
+          <w:b w:val="0"/>
+          <w:color w:val="0000ff"/>
+          <w:sz w:val="18"/>
+          <w:szCs w:val="18"/>
+          <w:rtl w:val="0"/>
+        </w:rPr>
+        <w:t xml:space="preserve">&lt;m&gt;</w:t>
+      </w:r>
+      <w:r>
+        <w:rPr>
+          <w:rtl w:val="0"/>
+        </w:rPr>
+        <w:t xml:space="preserve">pure &lt;fr&gt;</w:t>
+      </w:r>
+      <w:r>
+        <w:rPr>
+          <w:rFonts w:ascii="Arial" w:cs="Arial" w:eastAsia="Arial" w:hAnsi="Arial"/>
+          <w:color w:val="000000"/>
+          <w:sz w:val="22"/>
+          <w:szCs w:val="22"/>
+          <w:rtl w:val="0"/>
+        </w:rPr>
+        <w:t xml:space="preserve">alum &lt;add&gt;de plume&lt;/add&gt;&lt;/fr&gt;</w:t>
+      </w:r>
+      <w:r>
+        <w:rPr>
+          <w:rFonts w:ascii="Arial" w:cs="Arial" w:eastAsia="Arial" w:hAnsi="Arial"/>
+          <w:color w:val="000000"/>
+          <w:sz w:val="22"/>
+          <w:szCs w:val="22"/>
+          <w:rtl w:val="0"/>
+        </w:rPr>
+        <w:t xml:space="preserve">,</w:t>
+      </w:r>
+      <w:r>
+        <w:rPr>
+          <w:rFonts w:ascii="Arial" w:cs="Arial" w:eastAsia="Arial" w:hAnsi="Arial"/>
+          <w:b w:val="0"/>
+          <w:color w:val="000000"/>
+          <w:sz w:val="22"/>
+          <w:szCs w:val="22"/>
+          <w:rtl w:val="0"/>
+        </w:rPr>
+        <w:t xml:space="preserve"> </w:t>
+      </w:r>
+      <w:r>
+        <w:rPr>
+          <w:rFonts w:ascii="Arial" w:cs="Arial" w:eastAsia="Arial" w:hAnsi="Arial"/>
+          <w:color w:val="000000"/>
+          <w:sz w:val="22"/>
+          <w:szCs w:val="22"/>
+          <w:rtl w:val="0"/>
+        </w:rPr>
+        <w:t xml:space="preserve">reheated</w:t>
+      </w:r>
+      <w:r>
+        <w:rPr>
+          <w:rFonts w:ascii="Arial" w:cs="Arial" w:eastAsia="Arial" w:hAnsi="Arial"/>
+          <w:b w:val="0"/>
+          <w:color w:val="000000"/>
+          <w:sz w:val="22"/>
+          <w:szCs w:val="22"/>
+          <w:rtl w:val="0"/>
+        </w:rPr>
+        <w:t xml:space="preserve"> &amp;</w:t>
+      </w:r>
+      <w:r>
+        <w:rPr>
+          <w:rFonts w:ascii="Courier New" w:cs="Courier New" w:eastAsia="Courier New" w:hAnsi="Courier New"/>
+          <w:b w:val="0"/>
+          <w:color w:val="a9a9a9"/>
+          <w:sz w:val="18"/>
+          <w:szCs w:val="18"/>
+          <w:rtl w:val="0"/>
+        </w:rPr>
+        <w:t xml:space="preserve">amp;</w:t>
+      </w:r>
+      <w:r>
+        <w:rPr>
+          <w:rFonts w:ascii="Arial" w:cs="Arial" w:eastAsia="Arial" w:hAnsi="Arial"/>
+          <w:b w:val="0"/>
+          <w:color w:val="000000"/>
+          <w:sz w:val="22"/>
+          <w:szCs w:val="22"/>
+          <w:rtl w:val="0"/>
+        </w:rPr>
+        <w:t xml:space="preserve"> </w:t>
+      </w:r>
+      <w:r>
+        <w:rPr>
+          <w:rFonts w:ascii="Arial" w:cs="Arial" w:eastAsia="Arial" w:hAnsi="Arial"/>
+          <w:color w:val="000000"/>
+          <w:sz w:val="22"/>
+          <w:szCs w:val="22"/>
+          <w:rtl w:val="0"/>
+        </w:rPr>
+        <w:t xml:space="preserve">pulverized</w:t>
+      </w:r>
+      <w:r>
+        <w:rPr>
+          <w:rFonts w:ascii="Courier New" w:cs="Courier New" w:eastAsia="Courier New" w:hAnsi="Courier New"/>
+          <w:color w:val="0000ff"/>
+          <w:sz w:val="18"/>
+          <w:szCs w:val="18"/>
+          <w:rtl w:val="0"/>
+        </w:rPr>
+        <w:t xml:space="preserve">&lt;/m&gt;</w:t>
+      </w:r>
+      <w:r>
+        <w:rPr>
+          <w:rFonts w:ascii="Arial" w:cs="Arial" w:eastAsia="Arial" w:hAnsi="Arial"/>
+          <w:color w:val="000000"/>
+          <w:sz w:val="22"/>
+          <w:szCs w:val="22"/>
+          <w:rtl w:val="0"/>
+        </w:rPr>
+        <w:t xml:space="preserve"> in the </w:t>
+      </w:r>
+      <w:r>
+        <w:rPr>
+          <w:rFonts w:ascii="Courier New" w:cs="Courier New" w:eastAsia="Courier New" w:hAnsi="Courier New"/>
+          <w:color w:val="0000ff"/>
+          <w:sz w:val="18"/>
+          <w:szCs w:val="18"/>
+          <w:rtl w:val="0"/>
+        </w:rPr>
         <w:t xml:space="preserve">&lt;tl&gt;</w:t>
       </w:r>
       <w:r>
@@ -782,23 +979,7 @@
           <w:szCs w:val="22"/>
           <w:rtl w:val="0"/>
         </w:rPr>
-        <w:t xml:space="preserve">earthenware </w:t>
-      </w:r>
-      <w:r>
-        <w:rPr>
-          <w:rtl w:val="0"/>
-        </w:rPr>
-        <w:t xml:space="preserve">bowl</w:t>
-      </w:r>
-      <w:r>
-        <w:rPr>
-          <w:rFonts w:ascii="Arial" w:cs="Arial" w:eastAsia="Arial" w:hAnsi="Arial"/>
-          <w:color w:val="000000"/>
-          <w:sz w:val="22"/>
-          <w:szCs w:val="22"/>
-          <w:rtl w:val="0"/>
-        </w:rPr>
-        <w:t xml:space="preserve">, from which the &lt;pro&gt;peasants&lt;/pro&gt; eat their soup</w:t>
+        <w:t xml:space="preserve">mortar</w:t>
       </w:r>
       <w:r>
         <w:rPr>
@@ -813,12 +994,183 @@
       <w:r>
         <w:rPr>
           <w:rFonts w:ascii="Arial" w:cs="Arial" w:eastAsia="Arial" w:hAnsi="Arial"/>
-          <w:color w:val="000000"/>
-          <w:sz w:val="22"/>
-          <w:szCs w:val="22"/>
-          <w:rtl w:val="0"/>
-        </w:rPr>
-        <w:t xml:space="preserve">, of the aforementioned sand, &amp;</w:t>
+          <w:b w:val="0"/>
+          <w:color w:val="000000"/>
+          <w:sz w:val="22"/>
+          <w:szCs w:val="22"/>
+          <w:rtl w:val="0"/>
+        </w:rPr>
+        <w:t xml:space="preserve">,</w:t>
+      </w:r>
+      <w:r>
+        <w:rPr>
+          <w:rFonts w:ascii="Arial" w:cs="Arial" w:eastAsia="Arial" w:hAnsi="Arial"/>
+          <w:color w:val="000000"/>
+          <w:sz w:val="22"/>
+          <w:szCs w:val="22"/>
+          <w:rtl w:val="0"/>
+        </w:rPr>
+        <w:t xml:space="preserve"> </w:t>
+      </w:r>
+      <w:r>
+        <w:rPr>
+          <w:rFonts w:ascii="Courier New" w:cs="Courier New" w:eastAsia="Courier New" w:hAnsi="Courier New"/>
+          <w:color w:val="0000ff"/>
+          <w:sz w:val="18"/>
+          <w:szCs w:val="18"/>
+          <w:rtl w:val="0"/>
+        </w:rPr>
+        <w:t xml:space="preserve">&lt;ms&gt;</w:t>
+      </w:r>
+      <w:r>
+        <w:rPr>
+          <w:rFonts w:ascii="Arial" w:cs="Arial" w:eastAsia="Arial" w:hAnsi="Arial"/>
+          <w:color w:val="000000"/>
+          <w:sz w:val="22"/>
+          <w:szCs w:val="22"/>
+          <w:rtl w:val="0"/>
+        </w:rPr>
+        <w:t xml:space="preserve">as much as you can grab with 4 </w:t>
+      </w:r>
+      <w:r>
+        <w:rPr>
+          <w:rFonts w:ascii="Courier New" w:cs="Courier New" w:eastAsia="Courier New" w:hAnsi="Courier New"/>
+          <w:color w:val="0000ff"/>
+          <w:sz w:val="18"/>
+          <w:szCs w:val="18"/>
+          <w:rtl w:val="0"/>
+        </w:rPr>
+        <w:t xml:space="preserve">&lt;bp&gt;</w:t>
+      </w:r>
+      <w:r>
+        <w:rPr>
+          <w:rFonts w:ascii="Arial" w:cs="Arial" w:eastAsia="Arial" w:hAnsi="Arial"/>
+          <w:color w:val="000000"/>
+          <w:sz w:val="22"/>
+          <w:szCs w:val="22"/>
+          <w:rtl w:val="0"/>
+        </w:rPr>
+        <w:t xml:space="preserve">fingers</w:t>
+      </w:r>
+      <w:r>
+        <w:rPr>
+          <w:rFonts w:ascii="Courier New" w:cs="Courier New" w:eastAsia="Courier New" w:hAnsi="Courier New"/>
+          <w:color w:val="0000ff"/>
+          <w:sz w:val="18"/>
+          <w:szCs w:val="18"/>
+          <w:rtl w:val="0"/>
+        </w:rPr>
+        <w:t xml:space="preserve">&lt;/bp&gt;</w:t>
+      </w:r>
+      <w:r>
+        <w:rPr>
+          <w:rFonts w:ascii="Arial" w:cs="Arial" w:eastAsia="Arial" w:hAnsi="Arial"/>
+          <w:color w:val="000000"/>
+          <w:sz w:val="22"/>
+          <w:szCs w:val="22"/>
+          <w:rtl w:val="0"/>
+        </w:rPr>
+        <w:t xml:space="preserve"> and the </w:t>
+      </w:r>
+      <w:r>
+        <w:rPr>
+          <w:rFonts w:ascii="Courier New" w:cs="Courier New" w:eastAsia="Courier New" w:hAnsi="Courier New"/>
+          <w:color w:val="0000ff"/>
+          <w:sz w:val="18"/>
+          <w:szCs w:val="18"/>
+          <w:rtl w:val="0"/>
+        </w:rPr>
+        <w:t xml:space="preserve">&lt;bp&gt;</w:t>
+      </w:r>
+      <w:r>
+        <w:rPr>
+          <w:rFonts w:ascii="Arial" w:cs="Arial" w:eastAsia="Arial" w:hAnsi="Arial"/>
+          <w:color w:val="000000"/>
+          <w:sz w:val="22"/>
+          <w:szCs w:val="22"/>
+          <w:rtl w:val="0"/>
+        </w:rPr>
+        <w:t xml:space="preserve">thumb</w:t>
+      </w:r>
+      <w:r>
+        <w:rPr>
+          <w:rFonts w:ascii="Courier New" w:cs="Courier New" w:eastAsia="Courier New" w:hAnsi="Courier New"/>
+          <w:color w:val="0000ff"/>
+          <w:sz w:val="18"/>
+          <w:szCs w:val="18"/>
+          <w:rtl w:val="0"/>
+        </w:rPr>
+        <w:t xml:space="preserve">&lt;/bp&gt;&lt;/ms&gt;</w:t>
+      </w:r>
+      <w:r>
+        <w:rPr>
+          <w:rFonts w:ascii="Arial" w:cs="Arial" w:eastAsia="Arial" w:hAnsi="Arial"/>
+          <w:color w:val="000000"/>
+          <w:sz w:val="22"/>
+          <w:szCs w:val="22"/>
+          <w:rtl w:val="0"/>
+        </w:rPr>
+        <w:t xml:space="preserve">, </w:t>
+      </w:r>
+      <w:r>
+        <w:rPr>
+          <w:rFonts w:ascii="Arial" w:cs="Arial" w:eastAsia="Arial" w:hAnsi="Arial"/>
+          <w:color w:val="000000"/>
+          <w:sz w:val="22"/>
+          <w:szCs w:val="22"/>
+          <w:rtl w:val="0"/>
+        </w:rPr>
+        <w:t xml:space="preserve">o</w:t>
+      </w:r>
+      <w:r>
+        <w:rPr>
+          <w:rFonts w:ascii="Arial" w:cs="Arial" w:eastAsia="Arial" w:hAnsi="Arial"/>
+          <w:color w:val="000000"/>
+          <w:sz w:val="22"/>
+          <w:szCs w:val="22"/>
+          <w:rtl w:val="0"/>
+        </w:rPr>
+        <w:t xml:space="preserve">r a </w:t>
+      </w:r>
+      <w:r>
+        <w:rPr>
+          <w:rFonts w:ascii="Courier New" w:cs="Courier New" w:eastAsia="Courier New" w:hAnsi="Courier New"/>
+          <w:color w:val="0000ff"/>
+          <w:sz w:val="18"/>
+          <w:szCs w:val="18"/>
+          <w:rtl w:val="0"/>
+        </w:rPr>
+        <w:t xml:space="preserve">&lt;ms&gt;</w:t>
+      </w:r>
+      <w:r>
+        <w:rPr>
+          <w:rFonts w:ascii="Arial" w:cs="Arial" w:eastAsia="Arial" w:hAnsi="Arial"/>
+          <w:color w:val="000000"/>
+          <w:sz w:val="22"/>
+          <w:szCs w:val="22"/>
+          <w:rtl w:val="0"/>
+        </w:rPr>
+        <w:t xml:space="preserve">small double &lt;bp&gt;handful&lt;/bp&gt;</w:t>
+      </w:r>
+      <w:r>
+        <w:rPr>
+          <w:rFonts w:ascii="Courier New" w:cs="Courier New" w:eastAsia="Courier New" w:hAnsi="Courier New"/>
+          <w:color w:val="0000ff"/>
+          <w:sz w:val="18"/>
+          <w:szCs w:val="18"/>
+          <w:rtl w:val="0"/>
+        </w:rPr>
+        <w:t xml:space="preserve">&lt;/ms&gt;</w:t>
+      </w:r>
+      <w:r>
+        <w:rPr>
+          <w:rFonts w:ascii="Arial" w:cs="Arial" w:eastAsia="Arial" w:hAnsi="Arial"/>
+          <w:color w:val="000000"/>
+          <w:sz w:val="22"/>
+          <w:szCs w:val="22"/>
+          <w:rtl w:val="0"/>
+        </w:rPr>
+        <w:t xml:space="preserve">. Then, mix mix well &amp;</w:t>
       </w:r>
       <w:r>
         <w:rPr>
@@ -838,7 +1190,7 @@
           <w:szCs w:val="22"/>
           <w:rtl w:val="0"/>
         </w:rPr>
-        <w:t xml:space="preserve"> add to it pure </w:t>
+        <w:t xml:space="preserve"> wet with a little </w:t>
       </w:r>
       <w:r>
         <w:rPr>
@@ -854,12 +1206,34 @@
       <w:r>
         <w:rPr>
           <w:rFonts w:ascii="Arial" w:cs="Arial" w:eastAsia="Arial" w:hAnsi="Arial"/>
-          <w:color w:val="000000"/>
-          <w:sz w:val="22"/>
-          <w:szCs w:val="22"/>
-          <w:rtl w:val="0"/>
-        </w:rPr>
-        <w:t xml:space="preserve">alum de plume</w:t>
+          <w:b w:val="0"/>
+          <w:color w:val="000000"/>
+          <w:sz w:val="22"/>
+          <w:szCs w:val="22"/>
+          <w:rtl w:val="0"/>
+        </w:rPr>
+        <w:t xml:space="preserve">s</w:t>
+      </w:r>
+      <w:r>
+        <w:rPr>
+          <w:rFonts w:ascii="Arial" w:cs="Arial" w:eastAsia="Arial" w:hAnsi="Arial"/>
+          <w:b w:val="0"/>
+          <w:color w:val="000000"/>
+          <w:sz w:val="22"/>
+          <w:szCs w:val="22"/>
+          <w:rtl w:val="0"/>
+        </w:rPr>
+        <w:t xml:space="preserve">al </w:t>
+      </w:r>
+      <w:r>
+        <w:rPr>
+          <w:rFonts w:ascii="Arial" w:cs="Arial" w:eastAsia="Arial" w:hAnsi="Arial"/>
+          <w:color w:val="000000"/>
+          <w:sz w:val="22"/>
+          <w:szCs w:val="22"/>
+          <w:rtl w:val="0"/>
+        </w:rPr>
+        <w:t xml:space="preserve">ammoniac</w:t>
       </w:r>
       <w:r>
         <w:rPr>
@@ -875,12 +1249,24 @@
       <w:r>
         <w:rPr>
           <w:rFonts w:ascii="Arial" w:cs="Arial" w:eastAsia="Arial" w:hAnsi="Arial"/>
-          <w:color w:val="000000"/>
-          <w:sz w:val="22"/>
-          <w:szCs w:val="22"/>
-          <w:rtl w:val="0"/>
-        </w:rPr>
-        <w:t xml:space="preserve">,</w:t>
+          <w:b w:val="0"/>
+          <w:color w:val="000000"/>
+          <w:sz w:val="22"/>
+          <w:szCs w:val="22"/>
+          <w:rtl w:val="0"/>
+        </w:rPr>
+        <w:t xml:space="preserve"> &amp;</w:t>
+      </w:r>
+      <w:r>
+        <w:rPr>
+          <w:rFonts w:ascii="Courier New" w:cs="Courier New" w:eastAsia="Courier New" w:hAnsi="Courier New"/>
+          <w:b w:val="0"/>
+          <w:color w:val="a9a9a9"/>
+          <w:sz w:val="18"/>
+          <w:szCs w:val="18"/>
+          <w:rtl w:val="0"/>
+        </w:rPr>
+        <w:t xml:space="preserve">amp;</w:t>
       </w:r>
       <w:r>
         <w:rPr>
@@ -901,12 +1287,103 @@
           <w:szCs w:val="22"/>
           <w:rtl w:val="0"/>
         </w:rPr>
-        <w:t xml:space="preserve">reheated</w:t>
-      </w:r>
-      <w:r>
-        <w:rPr>
-          <w:rFonts w:ascii="Arial" w:cs="Arial" w:eastAsia="Arial" w:hAnsi="Arial"/>
-          <w:b w:val="0"/>
+        <w:t xml:space="preserve">the re</w:t>
+      </w:r>
+      <w:r>
+        <w:rPr>
+          <w:rtl w:val="0"/>
+        </w:rPr>
+        <w:t xml:space="preserve">st of the</w:t>
+      </w:r>
+      <w:r>
+        <w:rPr>
+          <w:rFonts w:ascii="Arial" w:cs="Arial" w:eastAsia="Arial" w:hAnsi="Arial"/>
+          <w:color w:val="000000"/>
+          <w:sz w:val="22"/>
+          <w:szCs w:val="22"/>
+          <w:rtl w:val="0"/>
+        </w:rPr>
+        <w:t xml:space="preserve"> </w:t>
+      </w:r>
+      <w:r>
+        <w:rPr>
+          <w:rFonts w:ascii="Courier New" w:cs="Courier New" w:eastAsia="Courier New" w:hAnsi="Courier New"/>
+          <w:b w:val="0"/>
+          <w:color w:val="0000ff"/>
+          <w:sz w:val="18"/>
+          <w:szCs w:val="18"/>
+          <w:rtl w:val="0"/>
+        </w:rPr>
+        <w:t xml:space="preserve">&lt;m&gt;</w:t>
+      </w:r>
+      <w:r>
+        <w:rPr>
+          <w:rFonts w:ascii="Arial" w:cs="Arial" w:eastAsia="Arial" w:hAnsi="Arial"/>
+          <w:b w:val="0"/>
+          <w:color w:val="000000"/>
+          <w:sz w:val="22"/>
+          <w:szCs w:val="22"/>
+          <w:rtl w:val="0"/>
+        </w:rPr>
+        <w:t xml:space="preserve">c</w:t>
+      </w:r>
+      <w:r>
+        <w:rPr>
+          <w:rFonts w:ascii="Arial" w:cs="Arial" w:eastAsia="Arial" w:hAnsi="Arial"/>
+          <w:b w:val="0"/>
+          <w:color w:val="000000"/>
+          <w:sz w:val="22"/>
+          <w:szCs w:val="22"/>
+          <w:rtl w:val="0"/>
+        </w:rPr>
+        <w:t xml:space="preserve">ommon water</w:t>
+      </w:r>
+      <w:r>
+        <w:rPr>
+          <w:rFonts w:ascii="Courier New" w:cs="Courier New" w:eastAsia="Courier New" w:hAnsi="Courier New"/>
+          <w:b w:val="0"/>
+          <w:color w:val="0000ff"/>
+          <w:sz w:val="18"/>
+          <w:szCs w:val="18"/>
+          <w:rtl w:val="0"/>
+        </w:rPr>
+        <w:t xml:space="preserve">&lt;/m&gt; &lt;figure&gt;</w:t>
+      </w:r>
+      <w:r>
+        <w:rPr>
+          <w:rFonts w:ascii="Arial" w:cs="Arial" w:eastAsia="Arial" w:hAnsi="Arial"/>
+          <w:b w:val="0"/>
+          <w:color w:val="000000"/>
+          <w:sz w:val="22"/>
+          <w:szCs w:val="22"/>
+          <w:rtl w:val="0"/>
+        </w:rPr>
+        <w:t xml:space="preserve">+</w:t>
+      </w:r>
+      <w:r>
+        <w:rPr>
+          <w:rFonts w:ascii="Courier New" w:cs="Courier New" w:eastAsia="Courier New" w:hAnsi="Courier New"/>
+          <w:b w:val="0"/>
+          <w:color w:val="0000ff"/>
+          <w:sz w:val="18"/>
+          <w:szCs w:val="18"/>
+          <w:rtl w:val="0"/>
+        </w:rPr>
+        <w:t xml:space="preserve">&lt;/f</w:t>
+      </w:r>
+      <w:r>
+        <w:rPr>
+          <w:rFonts w:ascii="Courier New" w:cs="Courier New" w:eastAsia="Courier New" w:hAnsi="Courier New"/>
+          <w:color w:val="0000ff"/>
+          <w:sz w:val="18"/>
+          <w:szCs w:val="18"/>
+          <w:rtl w:val="0"/>
+        </w:rPr>
+        <w:t xml:space="preserve">igure&gt;</w:t>
+      </w:r>
+      <w:r>
+        <w:rPr>
+          <w:rFonts w:ascii="Arial" w:cs="Arial" w:eastAsia="Arial" w:hAnsi="Arial"/>
           <w:color w:val="000000"/>
           <w:sz w:val="22"/>
           <w:szCs w:val="22"/>
@@ -917,7 +1394,6 @@
       <w:r>
         <w:rPr>
           <w:rFonts w:ascii="Courier New" w:cs="Courier New" w:eastAsia="Courier New" w:hAnsi="Courier New"/>
-          <w:b w:val="0"/>
           <w:color w:val="a9a9a9"/>
           <w:sz w:val="18"/>
           <w:szCs w:val="18"/>
@@ -928,7 +1404,16 @@
       <w:r>
         <w:rPr>
           <w:rFonts w:ascii="Arial" w:cs="Arial" w:eastAsia="Arial" w:hAnsi="Arial"/>
-          <w:b w:val="0"/>
+          <w:color w:val="000000"/>
+          <w:sz w:val="22"/>
+          <w:szCs w:val="22"/>
+          <w:rtl w:val="0"/>
+        </w:rPr>
+        <w:t xml:space="preserve"> stir it with your</w:t>
+      </w:r>
+      <w:r>
+        <w:rPr>
+          <w:rFonts w:ascii="Arial" w:cs="Arial" w:eastAsia="Arial" w:hAnsi="Arial"/>
           <w:color w:val="000000"/>
           <w:sz w:val="22"/>
           <w:szCs w:val="22"/>
@@ -938,13 +1423,39 @@
       </w:r>
       <w:r>
         <w:rPr>
-          <w:rFonts w:ascii="Arial" w:cs="Arial" w:eastAsia="Arial" w:hAnsi="Arial"/>
-          <w:color w:val="000000"/>
-          <w:sz w:val="22"/>
-          <w:szCs w:val="22"/>
-          <w:rtl w:val="0"/>
-        </w:rPr>
-        <w:t xml:space="preserve">pulverized in the </w:t>
+          <w:rFonts w:ascii="Courier New" w:cs="Courier New" w:eastAsia="Courier New" w:hAnsi="Courier New"/>
+          <w:color w:val="0000ff"/>
+          <w:sz w:val="18"/>
+          <w:szCs w:val="18"/>
+          <w:rtl w:val="0"/>
+        </w:rPr>
+        <w:t xml:space="preserve">&lt;tl&gt;</w:t>
+      </w:r>
+      <w:r>
+        <w:rPr>
+          <w:rtl w:val="0"/>
+        </w:rPr>
+        <w:t xml:space="preserve">pallet</w:t>
+      </w:r>
+      <w:r>
+        <w:rPr>
+          <w:rFonts w:ascii="Courier New" w:cs="Courier New" w:eastAsia="Courier New" w:hAnsi="Courier New"/>
+          <w:color w:val="0000ff"/>
+          <w:sz w:val="18"/>
+          <w:szCs w:val="18"/>
+          <w:rtl w:val="0"/>
+        </w:rPr>
+        <w:t xml:space="preserve">&lt;/tl&gt;</w:t>
+      </w:r>
+      <w:r>
+        <w:rPr>
+          <w:rFonts w:ascii="Arial" w:cs="Arial" w:eastAsia="Arial" w:hAnsi="Arial"/>
+          <w:color w:val="000000"/>
+          <w:sz w:val="22"/>
+          <w:szCs w:val="22"/>
+          <w:rtl w:val="0"/>
+        </w:rPr>
+        <w:t xml:space="preserve">, so that it all becomes like a &lt;m&gt;thick sauce&lt;/m&gt; or </w:t>
       </w:r>
       <w:r>
         <w:rPr>
@@ -958,13 +1469,19 @@
       </w:r>
       <w:r>
         <w:rPr>
-          <w:rFonts w:ascii="Arial" w:cs="Arial" w:eastAsia="Arial" w:hAnsi="Arial"/>
-          <w:color w:val="000000"/>
-          <w:sz w:val="22"/>
-          <w:szCs w:val="22"/>
-          <w:rtl w:val="0"/>
-        </w:rPr>
-        <w:t xml:space="preserve">mortar</w:t>
+          <w:rtl w:val="0"/>
+        </w:rPr>
+        <w:t xml:space="preserve">light &lt;pa&gt;</w:t>
+      </w:r>
+      <w:r>
+        <w:rPr>
+          <w:rFonts w:ascii="Arial" w:cs="Arial" w:eastAsia="Arial" w:hAnsi="Arial"/>
+          <w:color w:val="000000"/>
+          <w:sz w:val="22"/>
+          <w:szCs w:val="22"/>
+          <w:rtl w:val="0"/>
+        </w:rPr>
+        <w:t xml:space="preserve">mustard&lt;/pa&gt;</w:t>
       </w:r>
       <w:r>
         <w:rPr>
@@ -979,183 +1496,12 @@
       <w:r>
         <w:rPr>
           <w:rFonts w:ascii="Arial" w:cs="Arial" w:eastAsia="Arial" w:hAnsi="Arial"/>
-          <w:b w:val="0"/>
-          <w:color w:val="000000"/>
-          <w:sz w:val="22"/>
-          <w:szCs w:val="22"/>
-          <w:rtl w:val="0"/>
-        </w:rPr>
-        <w:t xml:space="preserve">,</w:t>
-      </w:r>
-      <w:r>
-        <w:rPr>
-          <w:rFonts w:ascii="Arial" w:cs="Arial" w:eastAsia="Arial" w:hAnsi="Arial"/>
-          <w:color w:val="000000"/>
-          <w:sz w:val="22"/>
-          <w:szCs w:val="22"/>
-          <w:rtl w:val="0"/>
-        </w:rPr>
-        <w:t xml:space="preserve"> as much as you can grab with </w:t>
-      </w:r>
-      <w:r>
-        <w:rPr>
-          <w:rFonts w:ascii="Courier New" w:cs="Courier New" w:eastAsia="Courier New" w:hAnsi="Courier New"/>
-          <w:color w:val="0000ff"/>
-          <w:sz w:val="18"/>
-          <w:szCs w:val="18"/>
-          <w:rtl w:val="0"/>
-        </w:rPr>
-        <w:t xml:space="preserve">&lt;ms&gt;</w:t>
-      </w:r>
-      <w:r>
-        <w:rPr>
-          <w:rFonts w:ascii="Arial" w:cs="Arial" w:eastAsia="Arial" w:hAnsi="Arial"/>
-          <w:color w:val="000000"/>
-          <w:sz w:val="22"/>
-          <w:szCs w:val="22"/>
-          <w:rtl w:val="0"/>
-        </w:rPr>
-        <w:t xml:space="preserve">4 </w:t>
-      </w:r>
-      <w:r>
-        <w:rPr>
-          <w:rFonts w:ascii="Courier New" w:cs="Courier New" w:eastAsia="Courier New" w:hAnsi="Courier New"/>
-          <w:color w:val="0000ff"/>
-          <w:sz w:val="18"/>
-          <w:szCs w:val="18"/>
-          <w:rtl w:val="0"/>
-        </w:rPr>
-        <w:t xml:space="preserve">&lt;bp&gt;</w:t>
-      </w:r>
-      <w:r>
-        <w:rPr>
-          <w:rFonts w:ascii="Arial" w:cs="Arial" w:eastAsia="Arial" w:hAnsi="Arial"/>
-          <w:color w:val="000000"/>
-          <w:sz w:val="22"/>
-          <w:szCs w:val="22"/>
-          <w:rtl w:val="0"/>
-        </w:rPr>
-        <w:t xml:space="preserve">fingers</w:t>
-      </w:r>
-      <w:r>
-        <w:rPr>
-          <w:rFonts w:ascii="Courier New" w:cs="Courier New" w:eastAsia="Courier New" w:hAnsi="Courier New"/>
-          <w:color w:val="0000ff"/>
-          <w:sz w:val="18"/>
-          <w:szCs w:val="18"/>
-          <w:rtl w:val="0"/>
-        </w:rPr>
-        <w:t xml:space="preserve">&lt;/bp&gt;</w:t>
-      </w:r>
-      <w:r>
-        <w:rPr>
-          <w:rFonts w:ascii="Arial" w:cs="Arial" w:eastAsia="Arial" w:hAnsi="Arial"/>
-          <w:color w:val="000000"/>
-          <w:sz w:val="22"/>
-          <w:szCs w:val="22"/>
-          <w:rtl w:val="0"/>
-        </w:rPr>
-        <w:t xml:space="preserve"> and the </w:t>
-      </w:r>
-      <w:r>
-        <w:rPr>
-          <w:rFonts w:ascii="Courier New" w:cs="Courier New" w:eastAsia="Courier New" w:hAnsi="Courier New"/>
-          <w:color w:val="0000ff"/>
-          <w:sz w:val="18"/>
-          <w:szCs w:val="18"/>
-          <w:rtl w:val="0"/>
-        </w:rPr>
-        <w:t xml:space="preserve">&lt;bp&gt;</w:t>
-      </w:r>
-      <w:r>
-        <w:rPr>
-          <w:rFonts w:ascii="Arial" w:cs="Arial" w:eastAsia="Arial" w:hAnsi="Arial"/>
-          <w:color w:val="000000"/>
-          <w:sz w:val="22"/>
-          <w:szCs w:val="22"/>
-          <w:rtl w:val="0"/>
-        </w:rPr>
-        <w:t xml:space="preserve">thumb</w:t>
-      </w:r>
-      <w:r>
-        <w:rPr>
-          <w:rFonts w:ascii="Courier New" w:cs="Courier New" w:eastAsia="Courier New" w:hAnsi="Courier New"/>
-          <w:color w:val="0000ff"/>
-          <w:sz w:val="18"/>
-          <w:szCs w:val="18"/>
-          <w:rtl w:val="0"/>
-        </w:rPr>
-        <w:t xml:space="preserve">&lt;/bp&gt;&lt;/ms&gt;</w:t>
-      </w:r>
-      <w:r>
-        <w:rPr>
-          <w:rFonts w:ascii="Arial" w:cs="Arial" w:eastAsia="Arial" w:hAnsi="Arial"/>
-          <w:color w:val="000000"/>
-          <w:sz w:val="22"/>
-          <w:szCs w:val="22"/>
-          <w:rtl w:val="0"/>
-        </w:rPr>
-        <w:t xml:space="preserve">, </w:t>
-      </w:r>
-      <w:r>
-        <w:rPr>
-          <w:rFonts w:ascii="Arial" w:cs="Arial" w:eastAsia="Arial" w:hAnsi="Arial"/>
-          <w:color w:val="000000"/>
-          <w:sz w:val="22"/>
-          <w:szCs w:val="22"/>
-          <w:rtl w:val="0"/>
-        </w:rPr>
-        <w:t xml:space="preserve">o</w:t>
-      </w:r>
-      <w:r>
-        <w:rPr>
-          <w:rFonts w:ascii="Arial" w:cs="Arial" w:eastAsia="Arial" w:hAnsi="Arial"/>
-          <w:color w:val="000000"/>
-          <w:sz w:val="22"/>
-          <w:szCs w:val="22"/>
-          <w:rtl w:val="0"/>
-        </w:rPr>
-        <w:t xml:space="preserve">r a </w:t>
-      </w:r>
-      <w:r>
-        <w:rPr>
-          <w:rFonts w:ascii="Courier New" w:cs="Courier New" w:eastAsia="Courier New" w:hAnsi="Courier New"/>
-          <w:color w:val="0000ff"/>
-          <w:sz w:val="18"/>
-          <w:szCs w:val="18"/>
-          <w:rtl w:val="0"/>
-        </w:rPr>
-        <w:t xml:space="preserve">&lt;ms&gt;</w:t>
-      </w:r>
-      <w:r>
-        <w:rPr>
-          <w:rFonts w:ascii="Arial" w:cs="Arial" w:eastAsia="Arial" w:hAnsi="Arial"/>
-          <w:color w:val="000000"/>
-          <w:sz w:val="22"/>
-          <w:szCs w:val="22"/>
-          <w:rtl w:val="0"/>
-        </w:rPr>
-        <w:t xml:space="preserve">small double handful</w:t>
-      </w:r>
-      <w:r>
-        <w:rPr>
-          <w:rFonts w:ascii="Courier New" w:cs="Courier New" w:eastAsia="Courier New" w:hAnsi="Courier New"/>
-          <w:color w:val="0000ff"/>
-          <w:sz w:val="18"/>
-          <w:szCs w:val="18"/>
-          <w:rtl w:val="0"/>
-        </w:rPr>
-        <w:t xml:space="preserve">&lt;/ms&gt;</w:t>
-      </w:r>
-      <w:r>
-        <w:rPr>
-          <w:rFonts w:ascii="Arial" w:cs="Arial" w:eastAsia="Arial" w:hAnsi="Arial"/>
-          <w:color w:val="000000"/>
-          <w:sz w:val="22"/>
-          <w:szCs w:val="22"/>
-          <w:rtl w:val="0"/>
-        </w:rPr>
-        <w:t xml:space="preserve">. Then, mix mix well &amp;</w:t>
+          <w:color w:val="000000"/>
+          <w:sz w:val="22"/>
+          <w:szCs w:val="22"/>
+          <w:rtl w:val="0"/>
+        </w:rPr>
+        <w:t xml:space="preserve">. &amp;</w:t>
       </w:r>
       <w:r>
         <w:rPr>
@@ -1175,12 +1521,51 @@
           <w:szCs w:val="22"/>
           <w:rtl w:val="0"/>
         </w:rPr>
-        <w:t xml:space="preserve"> wet with a little </w:t>
-      </w:r>
-      <w:r>
-        <w:rPr>
-          <w:rFonts w:ascii="Courier New" w:cs="Courier New" w:eastAsia="Courier New" w:hAnsi="Courier New"/>
-          <w:b w:val="0"/>
+        <w:t xml:space="preserve"> having rubbed, with the &lt;tl&gt;</w:t>
+      </w:r>
+      <w:r>
+        <w:rPr>
+          <w:rFonts w:ascii="Courier New" w:cs="Courier New" w:eastAsia="Courier New" w:hAnsi="Courier New"/>
+          <w:color w:val="0000ff"/>
+          <w:sz w:val="18"/>
+          <w:szCs w:val="18"/>
+          <w:rtl w:val="0"/>
+        </w:rPr>
+        <w:t xml:space="preserve">&lt;fr&gt;</w:t>
+      </w:r>
+      <w:r>
+        <w:rPr>
+          <w:rFonts w:ascii="Arial" w:cs="Arial" w:eastAsia="Arial" w:hAnsi="Arial"/>
+          <w:color w:val="000000"/>
+          <w:sz w:val="22"/>
+          <w:szCs w:val="22"/>
+          <w:rtl w:val="0"/>
+        </w:rPr>
+        <w:t xml:space="preserve">pinceau</w:t>
+      </w:r>
+      <w:r>
+        <w:rPr>
+          <w:rFonts w:ascii="Courier New" w:cs="Courier New" w:eastAsia="Courier New" w:hAnsi="Courier New"/>
+          <w:color w:val="0000ff"/>
+          <w:sz w:val="18"/>
+          <w:szCs w:val="18"/>
+          <w:rtl w:val="0"/>
+        </w:rPr>
+        <w:t xml:space="preserve">&lt;/fr&gt;&lt;/tl&gt;</w:t>
+      </w:r>
+      <w:r>
+        <w:rPr>
+          <w:rFonts w:ascii="Arial" w:cs="Arial" w:eastAsia="Arial" w:hAnsi="Arial"/>
+          <w:color w:val="000000"/>
+          <w:sz w:val="22"/>
+          <w:szCs w:val="22"/>
+          <w:rtl w:val="0"/>
+        </w:rPr>
+        <w:t xml:space="preserve">, the animal with </w:t>
+      </w:r>
+      <w:r>
+        <w:rPr>
+          <w:rFonts w:ascii="Courier New" w:cs="Courier New" w:eastAsia="Courier New" w:hAnsi="Courier New"/>
           <w:color w:val="0000ff"/>
           <w:sz w:val="18"/>
           <w:szCs w:val="18"/>
@@ -1191,39 +1576,64 @@
       <w:r>
         <w:rPr>
           <w:rFonts w:ascii="Arial" w:cs="Arial" w:eastAsia="Arial" w:hAnsi="Arial"/>
-          <w:b w:val="0"/>
-          <w:color w:val="000000"/>
-          <w:sz w:val="22"/>
-          <w:szCs w:val="22"/>
-          <w:rtl w:val="0"/>
-        </w:rPr>
-        <w:t xml:space="preserve">s</w:t>
-      </w:r>
-      <w:r>
-        <w:rPr>
-          <w:rFonts w:ascii="Arial" w:cs="Arial" w:eastAsia="Arial" w:hAnsi="Arial"/>
-          <w:b w:val="0"/>
-          <w:color w:val="000000"/>
-          <w:sz w:val="22"/>
-          <w:szCs w:val="22"/>
-          <w:rtl w:val="0"/>
-        </w:rPr>
-        <w:t xml:space="preserve">al </w:t>
-      </w:r>
-      <w:r>
-        <w:rPr>
-          <w:rFonts w:ascii="Arial" w:cs="Arial" w:eastAsia="Arial" w:hAnsi="Arial"/>
-          <w:color w:val="000000"/>
-          <w:sz w:val="22"/>
-          <w:szCs w:val="22"/>
-          <w:rtl w:val="0"/>
-        </w:rPr>
-        <w:t xml:space="preserve">ammoniac</w:t>
-      </w:r>
-      <w:r>
-        <w:rPr>
-          <w:rFonts w:ascii="Courier New" w:cs="Courier New" w:eastAsia="Courier New" w:hAnsi="Courier New"/>
-          <w:b w:val="0"/>
+          <w:color w:val="000000"/>
+          <w:sz w:val="22"/>
+          <w:szCs w:val="22"/>
+          <w:rtl w:val="0"/>
+        </w:rPr>
+        <w:t xml:space="preserve">eau</w:t>
+      </w:r>
+      <w:r>
+        <w:rPr>
+          <w:rtl w:val="0"/>
+        </w:rPr>
+        <w:t xml:space="preserve">-</w:t>
+      </w:r>
+      <w:r>
+        <w:rPr>
+          <w:rFonts w:ascii="Arial" w:cs="Arial" w:eastAsia="Arial" w:hAnsi="Arial"/>
+          <w:color w:val="000000"/>
+          <w:sz w:val="22"/>
+          <w:szCs w:val="22"/>
+          <w:rtl w:val="0"/>
+        </w:rPr>
+        <w:t xml:space="preserve">de</w:t>
+      </w:r>
+      <w:r>
+        <w:rPr>
+          <w:rtl w:val="0"/>
+        </w:rPr>
+        <w:t xml:space="preserve">-</w:t>
+      </w:r>
+      <w:r>
+        <w:rPr>
+          <w:rFonts w:ascii="Arial" w:cs="Arial" w:eastAsia="Arial" w:hAnsi="Arial"/>
+          <w:color w:val="000000"/>
+          <w:sz w:val="22"/>
+          <w:szCs w:val="22"/>
+          <w:rtl w:val="0"/>
+        </w:rPr>
+        <w:t xml:space="preserve">v</w:t>
+      </w:r>
+      <w:r>
+        <w:rPr>
+          <w:rtl w:val="0"/>
+        </w:rPr>
+        <w:t xml:space="preserve">i</w:t>
+      </w:r>
+      <w:r>
+        <w:rPr>
+          <w:rFonts w:ascii="Arial" w:cs="Arial" w:eastAsia="Arial" w:hAnsi="Arial"/>
+          <w:color w:val="000000"/>
+          <w:sz w:val="22"/>
+          <w:szCs w:val="22"/>
+          <w:rtl w:val="0"/>
+        </w:rPr>
+        <w:t xml:space="preserve">e</w:t>
+      </w:r>
+      <w:r>
+        <w:rPr>
+          <w:rFonts w:ascii="Courier New" w:cs="Courier New" w:eastAsia="Courier New" w:hAnsi="Courier New"/>
           <w:color w:val="0000ff"/>
           <w:sz w:val="18"/>
           <w:szCs w:val="18"/>
@@ -1234,18 +1644,16 @@
       <w:r>
         <w:rPr>
           <w:rFonts w:ascii="Arial" w:cs="Arial" w:eastAsia="Arial" w:hAnsi="Arial"/>
-          <w:b w:val="0"/>
-          <w:color w:val="000000"/>
-          <w:sz w:val="22"/>
-          <w:szCs w:val="22"/>
-          <w:rtl w:val="0"/>
-        </w:rPr>
-        <w:t xml:space="preserve"> &amp;</w:t>
-      </w:r>
-      <w:r>
-        <w:rPr>
-          <w:rFonts w:ascii="Courier New" w:cs="Courier New" w:eastAsia="Courier New" w:hAnsi="Courier New"/>
-          <w:b w:val="0"/>
+          <w:color w:val="000000"/>
+          <w:sz w:val="22"/>
+          <w:szCs w:val="22"/>
+          <w:rtl w:val="0"/>
+        </w:rPr>
+        <w:t xml:space="preserve">, cast &amp;</w:t>
+      </w:r>
+      <w:r>
+        <w:rPr>
+          <w:rFonts w:ascii="Courier New" w:cs="Courier New" w:eastAsia="Courier New" w:hAnsi="Courier New"/>
           <w:color w:val="a9a9a9"/>
           <w:sz w:val="18"/>
           <w:szCs w:val="18"/>
@@ -1256,367 +1664,12 @@
       <w:r>
         <w:rPr>
           <w:rFonts w:ascii="Arial" w:cs="Arial" w:eastAsia="Arial" w:hAnsi="Arial"/>
-          <w:b w:val="0"/>
-          <w:color w:val="000000"/>
-          <w:sz w:val="22"/>
-          <w:szCs w:val="22"/>
-          <w:rtl w:val="0"/>
-        </w:rPr>
-        <w:t xml:space="preserve"> </w:t>
-      </w:r>
-      <w:r>
-        <w:rPr>
-          <w:rFonts w:ascii="Arial" w:cs="Arial" w:eastAsia="Arial" w:hAnsi="Arial"/>
-          <w:color w:val="000000"/>
-          <w:sz w:val="22"/>
-          <w:szCs w:val="22"/>
-          <w:rtl w:val="0"/>
-        </w:rPr>
-        <w:t xml:space="preserve">the re</w:t>
-      </w:r>
-      <w:r>
-        <w:rPr>
-          <w:rtl w:val="0"/>
-        </w:rPr>
-        <w:t xml:space="preserve">st of the</w:t>
-      </w:r>
-      <w:r>
-        <w:rPr>
-          <w:rFonts w:ascii="Arial" w:cs="Arial" w:eastAsia="Arial" w:hAnsi="Arial"/>
-          <w:color w:val="000000"/>
-          <w:sz w:val="22"/>
-          <w:szCs w:val="22"/>
-          <w:rtl w:val="0"/>
-        </w:rPr>
-        <w:t xml:space="preserve"> </w:t>
-      </w:r>
-      <w:r>
-        <w:rPr>
-          <w:rFonts w:ascii="Courier New" w:cs="Courier New" w:eastAsia="Courier New" w:hAnsi="Courier New"/>
-          <w:b w:val="0"/>
-          <w:color w:val="0000ff"/>
-          <w:sz w:val="18"/>
-          <w:szCs w:val="18"/>
-          <w:rtl w:val="0"/>
-        </w:rPr>
-        <w:t xml:space="preserve">&lt;m&gt;</w:t>
-      </w:r>
-      <w:r>
-        <w:rPr>
-          <w:rFonts w:ascii="Arial" w:cs="Arial" w:eastAsia="Arial" w:hAnsi="Arial"/>
-          <w:b w:val="0"/>
-          <w:color w:val="000000"/>
-          <w:sz w:val="22"/>
-          <w:szCs w:val="22"/>
-          <w:rtl w:val="0"/>
-        </w:rPr>
-        <w:t xml:space="preserve">c</w:t>
-      </w:r>
-      <w:r>
-        <w:rPr>
-          <w:rFonts w:ascii="Arial" w:cs="Arial" w:eastAsia="Arial" w:hAnsi="Arial"/>
-          <w:b w:val="0"/>
-          <w:color w:val="000000"/>
-          <w:sz w:val="22"/>
-          <w:szCs w:val="22"/>
-          <w:rtl w:val="0"/>
-        </w:rPr>
-        <w:t xml:space="preserve">ommon water</w:t>
-      </w:r>
-      <w:r>
-        <w:rPr>
-          <w:rFonts w:ascii="Courier New" w:cs="Courier New" w:eastAsia="Courier New" w:hAnsi="Courier New"/>
-          <w:b w:val="0"/>
-          <w:color w:val="0000ff"/>
-          <w:sz w:val="18"/>
-          <w:szCs w:val="18"/>
-          <w:rtl w:val="0"/>
-        </w:rPr>
-        <w:t xml:space="preserve">&lt;/m&gt;&lt;figure&gt;</w:t>
-      </w:r>
-      <w:r>
-        <w:rPr>
-          <w:rFonts w:ascii="Arial" w:cs="Arial" w:eastAsia="Arial" w:hAnsi="Arial"/>
-          <w:b w:val="0"/>
-          <w:color w:val="000000"/>
-          <w:sz w:val="22"/>
-          <w:szCs w:val="22"/>
-          <w:rtl w:val="0"/>
-        </w:rPr>
-        <w:t xml:space="preserve">+</w:t>
-      </w:r>
-      <w:r>
-        <w:rPr>
-          <w:rFonts w:ascii="Courier New" w:cs="Courier New" w:eastAsia="Courier New" w:hAnsi="Courier New"/>
-          <w:b w:val="0"/>
-          <w:color w:val="0000ff"/>
-          <w:sz w:val="18"/>
-          <w:szCs w:val="18"/>
-          <w:rtl w:val="0"/>
-        </w:rPr>
-        <w:t xml:space="preserve">&lt;/f</w:t>
-      </w:r>
-      <w:r>
-        <w:rPr>
-          <w:rFonts w:ascii="Courier New" w:cs="Courier New" w:eastAsia="Courier New" w:hAnsi="Courier New"/>
-          <w:color w:val="0000ff"/>
-          <w:sz w:val="18"/>
-          <w:szCs w:val="18"/>
-          <w:rtl w:val="0"/>
-        </w:rPr>
-        <w:t xml:space="preserve">igure&gt;</w:t>
-      </w:r>
-      <w:r>
-        <w:rPr>
-          <w:rFonts w:ascii="Arial" w:cs="Arial" w:eastAsia="Arial" w:hAnsi="Arial"/>
-          <w:color w:val="000000"/>
-          <w:sz w:val="22"/>
-          <w:szCs w:val="22"/>
-          <w:rtl w:val="0"/>
-        </w:rPr>
-        <w:t xml:space="preserve"> &amp;</w:t>
-      </w:r>
-      <w:r>
-        <w:rPr>
-          <w:rFonts w:ascii="Courier New" w:cs="Courier New" w:eastAsia="Courier New" w:hAnsi="Courier New"/>
-          <w:color w:val="a9a9a9"/>
-          <w:sz w:val="18"/>
-          <w:szCs w:val="18"/>
-          <w:rtl w:val="0"/>
-        </w:rPr>
-        <w:t xml:space="preserve">amp;</w:t>
-      </w:r>
-      <w:r>
-        <w:rPr>
-          <w:rFonts w:ascii="Arial" w:cs="Arial" w:eastAsia="Arial" w:hAnsi="Arial"/>
-          <w:color w:val="000000"/>
-          <w:sz w:val="22"/>
-          <w:szCs w:val="22"/>
-          <w:rtl w:val="0"/>
-        </w:rPr>
-        <w:t xml:space="preserve"> stir it with your</w:t>
-      </w:r>
-      <w:r>
-        <w:rPr>
-          <w:rFonts w:ascii="Arial" w:cs="Arial" w:eastAsia="Arial" w:hAnsi="Arial"/>
-          <w:color w:val="000000"/>
-          <w:sz w:val="22"/>
-          <w:szCs w:val="22"/>
-          <w:rtl w:val="0"/>
-        </w:rPr>
-        <w:t xml:space="preserve"> </w:t>
-      </w:r>
-      <w:r>
-        <w:rPr>
-          <w:rFonts w:ascii="Courier New" w:cs="Courier New" w:eastAsia="Courier New" w:hAnsi="Courier New"/>
-          <w:color w:val="0000ff"/>
-          <w:sz w:val="18"/>
-          <w:szCs w:val="18"/>
-          <w:rtl w:val="0"/>
-        </w:rPr>
-        <w:t xml:space="preserve">&lt;tl&gt;</w:t>
-      </w:r>
-      <w:r>
-        <w:rPr>
-          <w:rtl w:val="0"/>
-        </w:rPr>
-        <w:t xml:space="preserve">pallet</w:t>
-      </w:r>
-      <w:r>
-        <w:rPr>
-          <w:rFonts w:ascii="Courier New" w:cs="Courier New" w:eastAsia="Courier New" w:hAnsi="Courier New"/>
-          <w:color w:val="0000ff"/>
-          <w:sz w:val="18"/>
-          <w:szCs w:val="18"/>
-          <w:rtl w:val="0"/>
-        </w:rPr>
-        <w:t xml:space="preserve">&lt;/tl&gt;</w:t>
-      </w:r>
-      <w:r>
-        <w:rPr>
-          <w:rFonts w:ascii="Arial" w:cs="Arial" w:eastAsia="Arial" w:hAnsi="Arial"/>
-          <w:color w:val="000000"/>
-          <w:sz w:val="22"/>
-          <w:szCs w:val="22"/>
-          <w:rtl w:val="0"/>
-        </w:rPr>
-        <w:t xml:space="preserve">, so that it all becomes like a thick sauce or </w:t>
-      </w:r>
-      <w:r>
-        <w:rPr>
-          <w:rtl w:val="0"/>
-        </w:rPr>
-        <w:t xml:space="preserve">light</w:t>
-      </w:r>
-      <w:r>
-        <w:rPr>
-          <w:rFonts w:ascii="Arial" w:cs="Arial" w:eastAsia="Arial" w:hAnsi="Arial"/>
-          <w:color w:val="000000"/>
-          <w:sz w:val="22"/>
-          <w:szCs w:val="22"/>
-          <w:rtl w:val="0"/>
-        </w:rPr>
-        <w:t xml:space="preserve"> </w:t>
-      </w:r>
-      <w:r>
-        <w:rPr>
-          <w:rFonts w:ascii="Courier New" w:cs="Courier New" w:eastAsia="Courier New" w:hAnsi="Courier New"/>
-          <w:color w:val="0000ff"/>
-          <w:sz w:val="18"/>
-          <w:szCs w:val="18"/>
-          <w:rtl w:val="0"/>
-        </w:rPr>
-        <w:t xml:space="preserve">&lt;m&gt;</w:t>
-      </w:r>
-      <w:r>
-        <w:rPr>
-          <w:rFonts w:ascii="Arial" w:cs="Arial" w:eastAsia="Arial" w:hAnsi="Arial"/>
-          <w:color w:val="000000"/>
-          <w:sz w:val="22"/>
-          <w:szCs w:val="22"/>
-          <w:rtl w:val="0"/>
-        </w:rPr>
-        <w:t xml:space="preserve">mustard</w:t>
-      </w:r>
-      <w:r>
-        <w:rPr>
-          <w:rFonts w:ascii="Courier New" w:cs="Courier New" w:eastAsia="Courier New" w:hAnsi="Courier New"/>
-          <w:color w:val="0000ff"/>
-          <w:sz w:val="18"/>
-          <w:szCs w:val="18"/>
-          <w:rtl w:val="0"/>
-        </w:rPr>
-        <w:t xml:space="preserve">&lt;/m&gt;</w:t>
-      </w:r>
-      <w:r>
-        <w:rPr>
-          <w:rFonts w:ascii="Arial" w:cs="Arial" w:eastAsia="Arial" w:hAnsi="Arial"/>
-          <w:color w:val="000000"/>
-          <w:sz w:val="22"/>
-          <w:szCs w:val="22"/>
-          <w:rtl w:val="0"/>
-        </w:rPr>
-        <w:t xml:space="preserve">. &amp;</w:t>
-      </w:r>
-      <w:r>
-        <w:rPr>
-          <w:rFonts w:ascii="Courier New" w:cs="Courier New" w:eastAsia="Courier New" w:hAnsi="Courier New"/>
-          <w:color w:val="a9a9a9"/>
-          <w:sz w:val="18"/>
-          <w:szCs w:val="18"/>
-          <w:rtl w:val="0"/>
-        </w:rPr>
-        <w:t xml:space="preserve">amp;</w:t>
-      </w:r>
-      <w:r>
-        <w:rPr>
-          <w:rFonts w:ascii="Arial" w:cs="Arial" w:eastAsia="Arial" w:hAnsi="Arial"/>
-          <w:color w:val="000000"/>
-          <w:sz w:val="22"/>
-          <w:szCs w:val="22"/>
-          <w:rtl w:val="0"/>
-        </w:rPr>
-        <w:t xml:space="preserve"> having rubbed, with the </w:t>
-      </w:r>
-      <w:r>
-        <w:rPr>
-          <w:rFonts w:ascii="Courier New" w:cs="Courier New" w:eastAsia="Courier New" w:hAnsi="Courier New"/>
-          <w:color w:val="0000ff"/>
-          <w:sz w:val="18"/>
-          <w:szCs w:val="18"/>
-          <w:rtl w:val="0"/>
-        </w:rPr>
-        <w:t xml:space="preserve">&lt;fr&gt;</w:t>
-      </w:r>
-      <w:r>
-        <w:rPr>
-          <w:rFonts w:ascii="Arial" w:cs="Arial" w:eastAsia="Arial" w:hAnsi="Arial"/>
-          <w:color w:val="000000"/>
-          <w:sz w:val="22"/>
-          <w:szCs w:val="22"/>
-          <w:rtl w:val="0"/>
-        </w:rPr>
-        <w:t xml:space="preserve">pinceau</w:t>
-      </w:r>
-      <w:r>
-        <w:rPr>
-          <w:rFonts w:ascii="Courier New" w:cs="Courier New" w:eastAsia="Courier New" w:hAnsi="Courier New"/>
-          <w:color w:val="0000ff"/>
-          <w:sz w:val="18"/>
-          <w:szCs w:val="18"/>
-          <w:rtl w:val="0"/>
-        </w:rPr>
-        <w:t xml:space="preserve">&lt;/fr&gt;</w:t>
-      </w:r>
-      <w:r>
-        <w:rPr>
-          <w:rFonts w:ascii="Arial" w:cs="Arial" w:eastAsia="Arial" w:hAnsi="Arial"/>
-          <w:color w:val="000000"/>
-          <w:sz w:val="22"/>
-          <w:szCs w:val="22"/>
-          <w:rtl w:val="0"/>
-        </w:rPr>
-        <w:t xml:space="preserve">, the animal with </w:t>
-      </w:r>
-      <w:r>
-        <w:rPr>
-          <w:rFonts w:ascii="Courier New" w:cs="Courier New" w:eastAsia="Courier New" w:hAnsi="Courier New"/>
-          <w:color w:val="0000ff"/>
-          <w:sz w:val="18"/>
-          <w:szCs w:val="18"/>
-          <w:rtl w:val="0"/>
-        </w:rPr>
-        <w:t xml:space="preserve">&lt;fr&gt;</w:t>
-      </w:r>
-      <w:r>
-        <w:rPr>
-          <w:rFonts w:ascii="Arial" w:cs="Arial" w:eastAsia="Arial" w:hAnsi="Arial"/>
-          <w:color w:val="000000"/>
-          <w:sz w:val="22"/>
-          <w:szCs w:val="22"/>
-          <w:rtl w:val="0"/>
-        </w:rPr>
-        <w:t xml:space="preserve">eau de vye</w:t>
-      </w:r>
-      <w:r>
-        <w:rPr>
-          <w:rFonts w:ascii="Courier New" w:cs="Courier New" w:eastAsia="Courier New" w:hAnsi="Courier New"/>
-          <w:color w:val="0000ff"/>
-          <w:sz w:val="18"/>
-          <w:szCs w:val="18"/>
-          <w:rtl w:val="0"/>
-        </w:rPr>
-        <w:t xml:space="preserve">&lt;/fr&gt;</w:t>
-      </w:r>
-      <w:r>
-        <w:rPr>
-          <w:rFonts w:ascii="Arial" w:cs="Arial" w:eastAsia="Arial" w:hAnsi="Arial"/>
-          <w:color w:val="000000"/>
-          <w:sz w:val="22"/>
-          <w:szCs w:val="22"/>
-          <w:rtl w:val="0"/>
-        </w:rPr>
-        <w:t xml:space="preserve">, cast &amp;</w:t>
-      </w:r>
-      <w:r>
-        <w:rPr>
-          <w:rFonts w:ascii="Courier New" w:cs="Courier New" w:eastAsia="Courier New" w:hAnsi="Courier New"/>
-          <w:color w:val="a9a9a9"/>
-          <w:sz w:val="18"/>
-          <w:szCs w:val="18"/>
-          <w:rtl w:val="0"/>
-        </w:rPr>
-        <w:t xml:space="preserve">amp;</w:t>
-      </w:r>
-      <w:r>
-        <w:rPr>
-          <w:rFonts w:ascii="Arial" w:cs="Arial" w:eastAsia="Arial" w:hAnsi="Arial"/>
-          <w:color w:val="000000"/>
-          <w:sz w:val="22"/>
-          <w:szCs w:val="22"/>
-          <w:rtl w:val="0"/>
-        </w:rPr>
-        <w:t xml:space="preserve"> blow, and beat the table to shake the </w:t>
+          <w:color w:val="000000"/>
+          <w:sz w:val="22"/>
+          <w:szCs w:val="22"/>
+          <w:rtl w:val="0"/>
+        </w:rPr>
+        <w:t xml:space="preserve"> blow, and beat the &lt;tl&gt;table&lt;/tl&gt; to shake the </w:t>
       </w:r>
       <w:r>
         <w:rPr>
@@ -1726,17 +1779,17 @@
           <w:szCs w:val="18"/>
           <w:rtl w:val="0"/>
         </w:rPr>
-        <w:t xml:space="preserve">&lt;m&gt;</w:t>
-      </w:r>
-      <w:r>
-        <w:rPr>
-          <w:rFonts w:ascii="Arial" w:cs="Arial" w:eastAsia="Arial" w:hAnsi="Arial"/>
-          <w:color w:val="000000"/>
-          <w:sz w:val="22"/>
-          <w:szCs w:val="22"/>
-          <w:rtl w:val="0"/>
-        </w:rPr>
-        <w:t xml:space="preserve">crocum</w:t>
+        <w:t xml:space="preserve">&lt;m&gt;&lt;la&gt;</w:t>
+      </w:r>
+      <w:r>
+        <w:rPr>
+          <w:rFonts w:ascii="Arial" w:cs="Arial" w:eastAsia="Arial" w:hAnsi="Arial"/>
+          <w:color w:val="000000"/>
+          <w:sz w:val="22"/>
+          <w:szCs w:val="22"/>
+          <w:rtl w:val="0"/>
+        </w:rPr>
+        <w:t xml:space="preserve">crocum&lt;/la&gt;</w:t>
       </w:r>
       <w:r>
         <w:rPr>
@@ -1977,47 +2030,48 @@
           <w:rtl w:val="0"/>
         </w:rPr>
         <w:br w:type="textWrapping"/>
+      </w:r>
+      <w:r>
+        <w:rPr>
+          <w:rFonts w:ascii="Courier New" w:cs="Courier New" w:eastAsia="Courier New" w:hAnsi="Courier New"/>
+          <w:color w:val="0000ff"/>
+          <w:sz w:val="18"/>
+          <w:szCs w:val="18"/>
+          <w:rtl w:val="0"/>
+        </w:rPr>
+        <w:t xml:space="preserve">&lt;m&gt;</w:t>
+      </w:r>
+      <w:r>
+        <w:rPr>
+          <w:rtl w:val="0"/>
+        </w:rPr>
         <w:t xml:space="preserve">Alloyed </w:t>
       </w:r>
       <w:r>
         <w:rPr>
-          <w:rFonts w:ascii="Courier New" w:cs="Courier New" w:eastAsia="Courier New" w:hAnsi="Courier New"/>
-          <w:color w:val="0000ff"/>
-          <w:sz w:val="18"/>
-          <w:szCs w:val="18"/>
-          <w:rtl w:val="0"/>
-        </w:rPr>
-        <w:t xml:space="preserve">&lt;m&gt;</w:t>
-      </w:r>
-      <w:r>
-        <w:rPr>
-          <w:rFonts w:ascii="Arial" w:cs="Arial" w:eastAsia="Arial" w:hAnsi="Arial"/>
-          <w:color w:val="000000"/>
-          <w:sz w:val="22"/>
-          <w:szCs w:val="22"/>
-          <w:rtl w:val="0"/>
-        </w:rPr>
-        <w:t xml:space="preserve">silver</w:t>
-      </w:r>
-      <w:r>
-        <w:rPr>
-          <w:rFonts w:ascii="Courier New" w:cs="Courier New" w:eastAsia="Courier New" w:hAnsi="Courier New"/>
-          <w:color w:val="0000ff"/>
-          <w:sz w:val="18"/>
-          <w:szCs w:val="18"/>
-          <w:rtl w:val="0"/>
-        </w:rPr>
-        <w:t xml:space="preserve">&lt;/m&gt;</w:t>
-      </w:r>
-      <w:r>
-        <w:rPr>
-          <w:rFonts w:ascii="Arial" w:cs="Arial" w:eastAsia="Arial" w:hAnsi="Arial"/>
-          <w:color w:val="000000"/>
-          <w:sz w:val="22"/>
-          <w:szCs w:val="22"/>
-          <w:rtl w:val="0"/>
-        </w:rPr>
-        <w:t xml:space="preserve"> is better for casting than the fine one, provided that it is </w:t>
+          <w:rFonts w:ascii="Arial" w:cs="Arial" w:eastAsia="Arial" w:hAnsi="Arial"/>
+          <w:color w:val="000000"/>
+          <w:sz w:val="22"/>
+          <w:szCs w:val="22"/>
+          <w:rtl w:val="0"/>
+        </w:rPr>
+        <w:t xml:space="preserve">silver is better for casting than the fine one&lt;/</w:t>
+      </w:r>
+      <w:r>
+        <w:rPr>
+          <w:rtl w:val="0"/>
+        </w:rPr>
+        <w:t xml:space="preserve">m&gt;</w:t>
+      </w:r>
+      <w:r>
+        <w:rPr>
+          <w:rFonts w:ascii="Arial" w:cs="Arial" w:eastAsia="Arial" w:hAnsi="Arial"/>
+          <w:color w:val="000000"/>
+          <w:sz w:val="22"/>
+          <w:szCs w:val="22"/>
+          <w:rtl w:val="0"/>
+        </w:rPr>
+        <w:t xml:space="preserve">, provided that it is </w:t>
       </w:r>
       <w:r>
         <w:rPr>
@@ -2172,17 +2226,17 @@
           <w:szCs w:val="18"/>
           <w:rtl w:val="0"/>
         </w:rPr>
-        <w:t xml:space="preserve">&lt;m&gt;</w:t>
-      </w:r>
-      <w:r>
-        <w:rPr>
-          <w:rFonts w:ascii="Arial" w:cs="Arial" w:eastAsia="Arial" w:hAnsi="Arial"/>
-          <w:color w:val="000000"/>
-          <w:sz w:val="22"/>
-          <w:szCs w:val="22"/>
-          <w:rtl w:val="0"/>
-        </w:rPr>
-        <w:t xml:space="preserve">alum de plume</w:t>
+        <w:t xml:space="preserve">&lt;m&gt;&lt;fr&gt;</w:t>
+      </w:r>
+      <w:r>
+        <w:rPr>
+          <w:rFonts w:ascii="Arial" w:cs="Arial" w:eastAsia="Arial" w:hAnsi="Arial"/>
+          <w:color w:val="000000"/>
+          <w:sz w:val="22"/>
+          <w:szCs w:val="22"/>
+          <w:rtl w:val="0"/>
+        </w:rPr>
+        <w:t xml:space="preserve">alum de plume&lt;/fr&gt;</w:t>
       </w:r>
       <w:r>
         <w:rPr>
@@ -2402,7 +2456,7 @@
           <w:szCs w:val="22"/>
           <w:rtl w:val="0"/>
         </w:rPr>
-        <w:t xml:space="preserve"> and of </w:t>
+        <w:t xml:space="preserve"> &amp;amp; of </w:t>
       </w:r>
       <w:r>
         <w:rPr>
@@ -2626,13 +2680,9 @@
       </w:r>
       <w:r>
         <w:rPr>
-          <w:rFonts w:ascii="Arial" w:cs="Arial" w:eastAsia="Arial" w:hAnsi="Arial"/>
-          <w:color w:val="000000"/>
-          <w:sz w:val="22"/>
-          <w:szCs w:val="22"/>
-          <w:rtl w:val="0"/>
-        </w:rPr>
-        <w:t xml:space="preserve">dish</w:t>
+          <w:rtl w:val="0"/>
+        </w:rPr>
+        <w:t xml:space="preserve">bowl</w:t>
       </w:r>
       <w:r>
         <w:rPr>
@@ -2922,7 +2972,7 @@
         <w:rPr>
           <w:rtl w:val="0"/>
         </w:rPr>
-        <w:t xml:space="preserve">is the ennemy</w:t>
+        <w:t xml:space="preserve">is the enemy</w:t>
       </w:r>
       <w:r>
         <w:rPr>
@@ -3109,8 +3159,23 @@
       </w:pPr>
       <w:r>
         <w:rPr>
-          <w:rtl w:val="0"/>
-        </w:rPr>
+          <w:rFonts w:ascii="Courier New" w:cs="Courier New" w:eastAsia="Courier New" w:hAnsi="Courier New"/>
+          <w:color w:val="7f6000"/>
+          <w:sz w:val="18"/>
+          <w:szCs w:val="18"/>
+          <w:rtl w:val="0"/>
+        </w:rPr>
+        <w:t xml:space="preserve">&lt;/div&gt;</w:t>
+      </w:r>
+      <w:r>
+        <w:rPr>
+          <w:rFonts w:ascii="Arial" w:cs="Arial" w:eastAsia="Arial" w:hAnsi="Arial"/>
+          <w:color w:val="000000"/>
+          <w:sz w:val="22"/>
+          <w:szCs w:val="22"/>
+          <w:rtl w:val="0"/>
+        </w:rPr>
+        <w:br w:type="textWrapping"/>
       </w:r>
     </w:p>
     <w:p>
@@ -3140,7 +3205,7 @@
           <w:szCs w:val="18"/>
           <w:rtl w:val="0"/>
         </w:rPr>
-        <w:t xml:space="preserve">&lt;/div&gt;</w:t>
+        <w:t xml:space="preserve">&lt;div&gt;</w:t>
       </w:r>
       <w:r>
         <w:rPr>
@@ -3151,6 +3216,116 @@
           <w:rtl w:val="0"/>
         </w:rPr>
         <w:br w:type="textWrapping"/>
+      </w:r>
+      <w:r>
+        <w:rPr>
+          <w:rFonts w:ascii="Courier New" w:cs="Courier New" w:eastAsia="Courier New" w:hAnsi="Courier New"/>
+          <w:color w:val="7f6000"/>
+          <w:sz w:val="18"/>
+          <w:szCs w:val="18"/>
+          <w:rtl w:val="0"/>
+        </w:rPr>
+        <w:t xml:space="preserve">&lt;id&gt;p121v_2&lt;/id&gt;</w:t>
+      </w:r>
+      <w:r>
+        <w:rPr>
+          <w:rFonts w:ascii="Arial" w:cs="Arial" w:eastAsia="Arial" w:hAnsi="Arial"/>
+          <w:color w:val="000000"/>
+          <w:sz w:val="22"/>
+          <w:szCs w:val="22"/>
+          <w:rtl w:val="0"/>
+        </w:rPr>
+        <w:br w:type="textWrapping"/>
+      </w:r>
+      <w:r>
+        <w:rPr>
+          <w:rFonts w:ascii="Courier New" w:cs="Courier New" w:eastAsia="Courier New" w:hAnsi="Courier New"/>
+          <w:color w:val="7f6000"/>
+          <w:sz w:val="18"/>
+          <w:szCs w:val="18"/>
+          <w:rtl w:val="0"/>
+        </w:rPr>
+        <w:t xml:space="preserve">&lt;head&gt;</w:t>
+      </w:r>
+      <w:r>
+        <w:rPr>
+          <w:rFonts w:ascii="Courier New" w:cs="Courier New" w:eastAsia="Courier New" w:hAnsi="Courier New"/>
+          <w:b w:val="0"/>
+          <w:color w:val="0000ff"/>
+          <w:sz w:val="18"/>
+          <w:szCs w:val="18"/>
+          <w:rtl w:val="0"/>
+        </w:rPr>
+        <w:t xml:space="preserve">&lt;m&gt;</w:t>
+      </w:r>
+      <w:r>
+        <w:rPr>
+          <w:rFonts w:ascii="Arial" w:cs="Arial" w:eastAsia="Arial" w:hAnsi="Arial"/>
+          <w:b w:val="0"/>
+          <w:color w:val="000000"/>
+          <w:sz w:val="22"/>
+          <w:szCs w:val="22"/>
+          <w:rtl w:val="0"/>
+        </w:rPr>
+        <w:t xml:space="preserve">S</w:t>
+      </w:r>
+      <w:r>
+        <w:rPr>
+          <w:rFonts w:ascii="Arial" w:cs="Arial" w:eastAsia="Arial" w:hAnsi="Arial"/>
+          <w:b w:val="0"/>
+          <w:color w:val="000000"/>
+          <w:sz w:val="22"/>
+          <w:szCs w:val="22"/>
+          <w:rtl w:val="0"/>
+        </w:rPr>
+        <w:t xml:space="preserve">ilver</w:t>
+      </w:r>
+      <w:r>
+        <w:rPr>
+          <w:rFonts w:ascii="Courier New" w:cs="Courier New" w:eastAsia="Courier New" w:hAnsi="Courier New"/>
+          <w:b w:val="0"/>
+          <w:color w:val="0000ff"/>
+          <w:sz w:val="18"/>
+          <w:szCs w:val="18"/>
+          <w:rtl w:val="0"/>
+        </w:rPr>
+        <w:t xml:space="preserve">&lt;/m&gt;</w:t>
+      </w:r>
+      <w:r>
+        <w:rPr>
+          <w:rFonts w:ascii="Arial" w:cs="Arial" w:eastAsia="Arial" w:hAnsi="Arial"/>
+          <w:b w:val="0"/>
+          <w:color w:val="000000"/>
+          <w:sz w:val="22"/>
+          <w:szCs w:val="22"/>
+          <w:rtl w:val="0"/>
+        </w:rPr>
+        <w:t xml:space="preserve"> </w:t>
+      </w:r>
+      <w:r>
+        <w:rPr>
+          <w:rFonts w:ascii="Arial" w:cs="Arial" w:eastAsia="Arial" w:hAnsi="Arial"/>
+          <w:color w:val="000000"/>
+          <w:sz w:val="22"/>
+          <w:szCs w:val="22"/>
+          <w:rtl w:val="0"/>
+        </w:rPr>
+        <w:t xml:space="preserve">for casting</w:t>
+      </w:r>
+      <w:r>
+        <w:rPr>
+          <w:rFonts w:ascii="Courier New" w:cs="Courier New" w:eastAsia="Courier New" w:hAnsi="Courier New"/>
+          <w:color w:val="7f6000"/>
+          <w:sz w:val="18"/>
+          <w:szCs w:val="18"/>
+          <w:rtl w:val="0"/>
+        </w:rPr>
+        <w:t xml:space="preserve">&lt;/head&gt;</w:t>
+      </w:r>
+      <w:r>
+        <w:rPr>
+          <w:rtl w:val="0"/>
+        </w:rPr>
       </w:r>
     </w:p>
     <w:p>
@@ -3174,131 +3349,6 @@
       </w:pPr>
       <w:r>
         <w:rPr>
-          <w:rFonts w:ascii="Courier New" w:cs="Courier New" w:eastAsia="Courier New" w:hAnsi="Courier New"/>
-          <w:color w:val="7f6000"/>
-          <w:sz w:val="18"/>
-          <w:szCs w:val="18"/>
-          <w:rtl w:val="0"/>
-        </w:rPr>
-        <w:t xml:space="preserve">&lt;div&gt;</w:t>
-      </w:r>
-      <w:r>
-        <w:rPr>
-          <w:rFonts w:ascii="Arial" w:cs="Arial" w:eastAsia="Arial" w:hAnsi="Arial"/>
-          <w:color w:val="000000"/>
-          <w:sz w:val="22"/>
-          <w:szCs w:val="22"/>
-          <w:rtl w:val="0"/>
-        </w:rPr>
-        <w:br w:type="textWrapping"/>
-      </w:r>
-      <w:r>
-        <w:rPr>
-          <w:rFonts w:ascii="Courier New" w:cs="Courier New" w:eastAsia="Courier New" w:hAnsi="Courier New"/>
-          <w:color w:val="7f6000"/>
-          <w:sz w:val="18"/>
-          <w:szCs w:val="18"/>
-          <w:rtl w:val="0"/>
-        </w:rPr>
-        <w:t xml:space="preserve">&lt;id&gt;p121v_2&lt;/id&gt;</w:t>
-      </w:r>
-      <w:r>
-        <w:rPr>
-          <w:rFonts w:ascii="Arial" w:cs="Arial" w:eastAsia="Arial" w:hAnsi="Arial"/>
-          <w:color w:val="000000"/>
-          <w:sz w:val="22"/>
-          <w:szCs w:val="22"/>
-          <w:rtl w:val="0"/>
-        </w:rPr>
-        <w:br w:type="textWrapping"/>
-      </w:r>
-      <w:r>
-        <w:rPr>
-          <w:rFonts w:ascii="Courier New" w:cs="Courier New" w:eastAsia="Courier New" w:hAnsi="Courier New"/>
-          <w:color w:val="7f6000"/>
-          <w:sz w:val="18"/>
-          <w:szCs w:val="18"/>
-          <w:rtl w:val="0"/>
-        </w:rPr>
-        <w:t xml:space="preserve">&lt;head&gt;</w:t>
-      </w:r>
-      <w:r>
-        <w:rPr>
-          <w:rFonts w:ascii="Courier New" w:cs="Courier New" w:eastAsia="Courier New" w:hAnsi="Courier New"/>
-          <w:b w:val="0"/>
-          <w:color w:val="0000ff"/>
-          <w:sz w:val="18"/>
-          <w:szCs w:val="18"/>
-          <w:rtl w:val="0"/>
-        </w:rPr>
-        <w:t xml:space="preserve">&lt;m&gt;</w:t>
-      </w:r>
-      <w:r>
-        <w:rPr>
-          <w:rFonts w:ascii="Arial" w:cs="Arial" w:eastAsia="Arial" w:hAnsi="Arial"/>
-          <w:b w:val="0"/>
-          <w:color w:val="000000"/>
-          <w:sz w:val="22"/>
-          <w:szCs w:val="22"/>
-          <w:rtl w:val="0"/>
-        </w:rPr>
-        <w:t xml:space="preserve">S</w:t>
-      </w:r>
-      <w:r>
-        <w:rPr>
-          <w:rFonts w:ascii="Arial" w:cs="Arial" w:eastAsia="Arial" w:hAnsi="Arial"/>
-          <w:b w:val="0"/>
-          <w:color w:val="000000"/>
-          <w:sz w:val="22"/>
-          <w:szCs w:val="22"/>
-          <w:rtl w:val="0"/>
-        </w:rPr>
-        <w:t xml:space="preserve">ilver</w:t>
-      </w:r>
-      <w:r>
-        <w:rPr>
-          <w:rFonts w:ascii="Courier New" w:cs="Courier New" w:eastAsia="Courier New" w:hAnsi="Courier New"/>
-          <w:b w:val="0"/>
-          <w:color w:val="0000ff"/>
-          <w:sz w:val="18"/>
-          <w:szCs w:val="18"/>
-          <w:rtl w:val="0"/>
-        </w:rPr>
-        <w:t xml:space="preserve">&lt;/m&gt;</w:t>
-      </w:r>
-      <w:r>
-        <w:rPr>
-          <w:rFonts w:ascii="Arial" w:cs="Arial" w:eastAsia="Arial" w:hAnsi="Arial"/>
-          <w:b w:val="0"/>
-          <w:color w:val="000000"/>
-          <w:sz w:val="22"/>
-          <w:szCs w:val="22"/>
-          <w:rtl w:val="0"/>
-        </w:rPr>
-        <w:t xml:space="preserve"> </w:t>
-      </w:r>
-      <w:r>
-        <w:rPr>
-          <w:rFonts w:ascii="Arial" w:cs="Arial" w:eastAsia="Arial" w:hAnsi="Arial"/>
-          <w:color w:val="000000"/>
-          <w:sz w:val="22"/>
-          <w:szCs w:val="22"/>
-          <w:rtl w:val="0"/>
-        </w:rPr>
-        <w:t xml:space="preserve">for casting</w:t>
-      </w:r>
-      <w:r>
-        <w:rPr>
-          <w:rFonts w:ascii="Courier New" w:cs="Courier New" w:eastAsia="Courier New" w:hAnsi="Courier New"/>
-          <w:color w:val="7f6000"/>
-          <w:sz w:val="18"/>
-          <w:szCs w:val="18"/>
-          <w:rtl w:val="0"/>
-        </w:rPr>
-        <w:t xml:space="preserve">&lt;/head&gt;</w:t>
-      </w:r>
-      <w:r>
-        <w:rPr>
           <w:rtl w:val="0"/>
         </w:rPr>
       </w:r>
@@ -3324,6 +3374,582 @@
       </w:pPr>
       <w:r>
         <w:rPr>
+          <w:rFonts w:ascii="Courier New" w:cs="Courier New" w:eastAsia="Courier New" w:hAnsi="Courier New"/>
+          <w:color w:val="7f6000"/>
+          <w:sz w:val="18"/>
+          <w:szCs w:val="18"/>
+          <w:rtl w:val="0"/>
+        </w:rPr>
+        <w:t xml:space="preserve">&lt;ab&gt;</w:t>
+      </w:r>
+      <w:r>
+        <w:rPr>
+          <w:rFonts w:ascii="Arial" w:cs="Arial" w:eastAsia="Arial" w:hAnsi="Arial"/>
+          <w:color w:val="000000"/>
+          <w:sz w:val="22"/>
+          <w:szCs w:val="22"/>
+          <w:rtl w:val="0"/>
+        </w:rPr>
+        <w:t xml:space="preserve">It is </w:t>
+      </w:r>
+      <w:r>
+        <w:rPr>
+          <w:rFonts w:ascii="Courier New" w:cs="Courier New" w:eastAsia="Courier New" w:hAnsi="Courier New"/>
+          <w:color w:val="0000ff"/>
+          <w:sz w:val="18"/>
+          <w:szCs w:val="18"/>
+          <w:rtl w:val="0"/>
+        </w:rPr>
+        <w:t xml:space="preserve">&lt;m&gt;</w:t>
+      </w:r>
+      <w:r>
+        <w:rPr>
+          <w:rFonts w:ascii="Arial" w:cs="Arial" w:eastAsia="Arial" w:hAnsi="Arial"/>
+          <w:color w:val="000000"/>
+          <w:sz w:val="22"/>
+          <w:szCs w:val="22"/>
+          <w:rtl w:val="0"/>
+        </w:rPr>
+        <w:t xml:space="preserve">not </w:t>
+      </w:r>
+      <w:r>
+        <w:rPr>
+          <w:rtl w:val="0"/>
+        </w:rPr>
+        <w:t xml:space="preserve">fine </w:t>
+      </w:r>
+      <w:r>
+        <w:rPr>
+          <w:rtl w:val="0"/>
+        </w:rPr>
+        <w:t xml:space="preserve">silver</w:t>
+      </w:r>
+      <w:r>
+        <w:rPr>
+          <w:rFonts w:ascii="Courier New" w:cs="Courier New" w:eastAsia="Courier New" w:hAnsi="Courier New"/>
+          <w:color w:val="a9a9a9"/>
+          <w:sz w:val="12"/>
+          <w:szCs w:val="12"/>
+          <w:rtl w:val="0"/>
+        </w:rPr>
+        <w:t xml:space="preserve"> </w:t>
+      </w:r>
+      <w:r>
+        <w:rPr>
+          <w:rFonts w:ascii="Arial" w:cs="Arial" w:eastAsia="Arial" w:hAnsi="Arial"/>
+          <w:color w:val="000000"/>
+          <w:sz w:val="22"/>
+          <w:szCs w:val="22"/>
+          <w:rtl w:val="0"/>
+        </w:rPr>
+        <w:t xml:space="preserve">but alloyed</w:t>
+      </w:r>
+      <w:r>
+        <w:rPr>
+          <w:rFonts w:ascii="Courier New" w:cs="Courier New" w:eastAsia="Courier New" w:hAnsi="Courier New"/>
+          <w:color w:val="0000ff"/>
+          <w:sz w:val="18"/>
+          <w:szCs w:val="18"/>
+          <w:rtl w:val="0"/>
+        </w:rPr>
+        <w:t xml:space="preserve">&lt;/m&gt;</w:t>
+      </w:r>
+      <w:r>
+        <w:rPr>
+          <w:rFonts w:ascii="Arial" w:cs="Arial" w:eastAsia="Arial" w:hAnsi="Arial"/>
+          <w:b w:val="0"/>
+          <w:color w:val="000000"/>
+          <w:sz w:val="22"/>
+          <w:szCs w:val="22"/>
+          <w:rtl w:val="0"/>
+        </w:rPr>
+        <w:t xml:space="preserve">,</w:t>
+      </w:r>
+      <w:r>
+        <w:rPr>
+          <w:rFonts w:ascii="Arial" w:cs="Arial" w:eastAsia="Arial" w:hAnsi="Arial"/>
+          <w:color w:val="000000"/>
+          <w:sz w:val="22"/>
+          <w:szCs w:val="22"/>
+          <w:rtl w:val="0"/>
+        </w:rPr>
+        <w:t xml:space="preserve"> &amp;</w:t>
+      </w:r>
+      <w:r>
+        <w:rPr>
+          <w:rFonts w:ascii="Courier New" w:cs="Courier New" w:eastAsia="Courier New" w:hAnsi="Courier New"/>
+          <w:color w:val="a9a9a9"/>
+          <w:sz w:val="18"/>
+          <w:szCs w:val="18"/>
+          <w:rtl w:val="0"/>
+        </w:rPr>
+        <w:t xml:space="preserve">amp;</w:t>
+      </w:r>
+      <w:r>
+        <w:rPr>
+          <w:rFonts w:ascii="Arial" w:cs="Arial" w:eastAsia="Arial" w:hAnsi="Arial"/>
+          <w:color w:val="000000"/>
+          <w:sz w:val="22"/>
+          <w:szCs w:val="22"/>
+          <w:rtl w:val="0"/>
+        </w:rPr>
+        <w:t xml:space="preserve"> </w:t>
+      </w:r>
+      <w:r>
+        <w:rPr>
+          <w:rtl w:val="0"/>
+        </w:rPr>
+        <w:t xml:space="preserve">which </w:t>
+      </w:r>
+      <w:r>
+        <w:rPr>
+          <w:rFonts w:ascii="Arial" w:cs="Arial" w:eastAsia="Arial" w:hAnsi="Arial"/>
+          <w:color w:val="000000"/>
+          <w:sz w:val="22"/>
+          <w:szCs w:val="22"/>
+          <w:rtl w:val="0"/>
+        </w:rPr>
+        <w:t xml:space="preserve">does not become perfectly white on the fire, they put it to whiten after the fusion to also clean it of </w:t>
+      </w:r>
+      <w:r>
+        <w:rPr>
+          <w:rtl w:val="0"/>
+        </w:rPr>
+        <w:t xml:space="preserve">the</w:t>
+      </w:r>
+      <w:r>
+        <w:rPr>
+          <w:rFonts w:ascii="Arial" w:cs="Arial" w:eastAsia="Arial" w:hAnsi="Arial"/>
+          <w:color w:val="000000"/>
+          <w:sz w:val="22"/>
+          <w:szCs w:val="22"/>
+          <w:rtl w:val="0"/>
+        </w:rPr>
+        <w:t xml:space="preserve"> &lt;m&gt;solder&lt;/m&gt;</w:t>
+      </w:r>
+      <w:r>
+        <w:rPr>
+          <w:rtl w:val="0"/>
+        </w:rPr>
+        <w:t xml:space="preserve">.</w:t>
+      </w:r>
+      <w:r>
+        <w:rPr>
+          <w:rFonts w:ascii="Arial" w:cs="Arial" w:eastAsia="Arial" w:hAnsi="Arial"/>
+          <w:color w:val="000000"/>
+          <w:sz w:val="22"/>
+          <w:szCs w:val="22"/>
+          <w:rtl w:val="0"/>
+        </w:rPr>
+        <w:t xml:space="preserve"> </w:t>
+      </w:r>
+      <w:r>
+        <w:rPr>
+          <w:rFonts w:ascii="Courier New" w:cs="Courier New" w:eastAsia="Courier New" w:hAnsi="Courier New"/>
+          <w:color w:val="a91111"/>
+          <w:sz w:val="18"/>
+          <w:szCs w:val="18"/>
+          <w:rtl w:val="0"/>
+        </w:rPr>
+        <w:t xml:space="preserve">&lt;del&gt;</w:t>
+      </w:r>
+      <w:r>
+        <w:rPr>
+          <w:rFonts w:ascii="Arial" w:cs="Arial" w:eastAsia="Arial" w:hAnsi="Arial"/>
+          <w:color w:val="000000"/>
+          <w:sz w:val="22"/>
+          <w:szCs w:val="22"/>
+          <w:rtl w:val="0"/>
+        </w:rPr>
+        <w:t xml:space="preserve">or of the</w:t>
+      </w:r>
+      <w:r>
+        <w:rPr>
+          <w:rFonts w:ascii="Courier New" w:cs="Courier New" w:eastAsia="Courier New" w:hAnsi="Courier New"/>
+          <w:color w:val="a91111"/>
+          <w:sz w:val="18"/>
+          <w:szCs w:val="18"/>
+          <w:rtl w:val="0"/>
+        </w:rPr>
+        <w:t xml:space="preserve">&lt;/del&gt;</w:t>
+      </w:r>
+      <w:r>
+        <w:rPr>
+          <w:rFonts w:ascii="Arial" w:cs="Arial" w:eastAsia="Arial" w:hAnsi="Arial"/>
+          <w:color w:val="000000"/>
+          <w:sz w:val="22"/>
+          <w:szCs w:val="22"/>
+          <w:rtl w:val="0"/>
+        </w:rPr>
+        <w:t xml:space="preserve"> </w:t>
+      </w:r>
+      <w:r>
+        <w:rPr>
+          <w:rtl w:val="0"/>
+        </w:rPr>
+        <w:t xml:space="preserve">W</w:t>
+      </w:r>
+      <w:r>
+        <w:rPr>
+          <w:rFonts w:ascii="Arial" w:cs="Arial" w:eastAsia="Arial" w:hAnsi="Arial"/>
+          <w:color w:val="000000"/>
+          <w:sz w:val="22"/>
+          <w:szCs w:val="22"/>
+          <w:rtl w:val="0"/>
+        </w:rPr>
+        <w:t xml:space="preserve">hen you need to attach some </w:t>
+      </w:r>
+      <w:r>
+        <w:rPr>
+          <w:rFonts w:ascii="Courier New" w:cs="Courier New" w:eastAsia="Courier New" w:hAnsi="Courier New"/>
+          <w:color w:val="a91111"/>
+          <w:sz w:val="18"/>
+          <w:szCs w:val="18"/>
+          <w:rtl w:val="0"/>
+        </w:rPr>
+        <w:t xml:space="preserve">&lt;del&gt;</w:t>
+      </w:r>
+      <w:r>
+        <w:rPr>
+          <w:rFonts w:ascii="Arial" w:cs="Arial" w:eastAsia="Arial" w:hAnsi="Arial"/>
+          <w:color w:val="000000"/>
+          <w:sz w:val="22"/>
+          <w:szCs w:val="22"/>
+          <w:rtl w:val="0"/>
+        </w:rPr>
+        <w:t xml:space="preserve">leg</w:t>
+      </w:r>
+      <w:r>
+        <w:rPr>
+          <w:rFonts w:ascii="Courier New" w:cs="Courier New" w:eastAsia="Courier New" w:hAnsi="Courier New"/>
+          <w:color w:val="a91111"/>
+          <w:sz w:val="18"/>
+          <w:szCs w:val="18"/>
+          <w:rtl w:val="0"/>
+        </w:rPr>
+        <w:t xml:space="preserve">&lt;/del&gt;</w:t>
+      </w:r>
+      <w:r>
+        <w:rPr>
+          <w:rFonts w:ascii="Arial" w:cs="Arial" w:eastAsia="Arial" w:hAnsi="Arial"/>
+          <w:color w:val="000000"/>
+          <w:sz w:val="22"/>
+          <w:szCs w:val="22"/>
+          <w:rtl w:val="0"/>
+        </w:rPr>
+        <w:t xml:space="preserve"> animal against another or to repair</w:t>
+      </w:r>
+      <w:r>
+        <w:rPr>
+          <w:rtl w:val="0"/>
+        </w:rPr>
+        <w:t xml:space="preserve">,</w:t>
+      </w:r>
+      <w:r>
+        <w:rPr>
+          <w:rFonts w:ascii="Arial" w:cs="Arial" w:eastAsia="Arial" w:hAnsi="Arial"/>
+          <w:color w:val="000000"/>
+          <w:sz w:val="22"/>
+          <w:szCs w:val="22"/>
+          <w:rtl w:val="0"/>
+        </w:rPr>
+        <w:t xml:space="preserve"> </w:t>
+      </w:r>
+      <w:r>
+        <w:rPr>
+          <w:rtl w:val="0"/>
+        </w:rPr>
+        <w:t xml:space="preserve">i</w:t>
+      </w:r>
+      <w:r>
+        <w:rPr>
+          <w:rFonts w:ascii="Arial" w:cs="Arial" w:eastAsia="Arial" w:hAnsi="Arial"/>
+          <w:color w:val="000000"/>
+          <w:sz w:val="22"/>
+          <w:szCs w:val="22"/>
+          <w:rtl w:val="0"/>
+        </w:rPr>
+        <w:t xml:space="preserve">t is </w:t>
+      </w:r>
+      <w:r>
+        <w:rPr>
+          <w:rtl w:val="0"/>
+        </w:rPr>
+        <w:t xml:space="preserve">commonly</w:t>
+      </w:r>
+      <w:r>
+        <w:rPr>
+          <w:rFonts w:ascii="Arial" w:cs="Arial" w:eastAsia="Arial" w:hAnsi="Arial"/>
+          <w:color w:val="000000"/>
+          <w:sz w:val="22"/>
+          <w:szCs w:val="22"/>
+          <w:rtl w:val="0"/>
+        </w:rPr>
+        <w:t xml:space="preserve"> </w:t>
+      </w:r>
+      <w:r>
+        <w:rPr>
+          <w:rFonts w:ascii="Courier New" w:cs="Courier New" w:eastAsia="Courier New" w:hAnsi="Courier New"/>
+          <w:color w:val="0000ff"/>
+          <w:sz w:val="18"/>
+          <w:szCs w:val="18"/>
+          <w:rtl w:val="0"/>
+        </w:rPr>
+        <w:t xml:space="preserve">&lt;m&gt;</w:t>
+      </w:r>
+      <w:r>
+        <w:rPr>
+          <w:rFonts w:ascii="Arial" w:cs="Arial" w:eastAsia="Arial" w:hAnsi="Arial"/>
+          <w:color w:val="000000"/>
+          <w:sz w:val="22"/>
+          <w:szCs w:val="22"/>
+          <w:rtl w:val="0"/>
+        </w:rPr>
+        <w:t xml:space="preserve">&lt;cn&gt;</w:t>
+      </w:r>
+      <w:r>
+        <w:rPr>
+          <w:rFonts w:ascii="Courier New" w:cs="Courier New" w:eastAsia="Courier New" w:hAnsi="Courier New"/>
+          <w:color w:val="0000ff"/>
+          <w:sz w:val="18"/>
+          <w:szCs w:val="18"/>
+          <w:rtl w:val="0"/>
+        </w:rPr>
+        <w:t xml:space="preserve">&lt;fr&gt;</w:t>
+      </w:r>
+      <w:r>
+        <w:rPr>
+          <w:rFonts w:ascii="Arial" w:cs="Arial" w:eastAsia="Arial" w:hAnsi="Arial"/>
+          <w:color w:val="000000"/>
+          <w:sz w:val="22"/>
+          <w:szCs w:val="22"/>
+          <w:rtl w:val="0"/>
+        </w:rPr>
+        <w:t xml:space="preserve">teston</w:t>
+      </w:r>
+      <w:r>
+        <w:rPr>
+          <w:rFonts w:ascii="Courier New" w:cs="Courier New" w:eastAsia="Courier New" w:hAnsi="Courier New"/>
+          <w:color w:val="0000ff"/>
+          <w:sz w:val="18"/>
+          <w:szCs w:val="18"/>
+          <w:rtl w:val="0"/>
+        </w:rPr>
+        <w:t xml:space="preserve">&lt;/fr&gt;&lt;/cn&gt;</w:t>
+      </w:r>
+      <w:r>
+        <w:rPr>
+          <w:rFonts w:ascii="Arial" w:cs="Arial" w:eastAsia="Arial" w:hAnsi="Arial"/>
+          <w:color w:val="000000"/>
+          <w:sz w:val="22"/>
+          <w:szCs w:val="22"/>
+          <w:rtl w:val="0"/>
+        </w:rPr>
+        <w:t xml:space="preserve"> </w:t>
+      </w:r>
+      <w:r>
+        <w:rPr>
+          <w:rFonts w:ascii="Arial" w:cs="Arial" w:eastAsia="Arial" w:hAnsi="Arial"/>
+          <w:b w:val="0"/>
+          <w:color w:val="000000"/>
+          <w:sz w:val="22"/>
+          <w:szCs w:val="22"/>
+          <w:rtl w:val="0"/>
+        </w:rPr>
+        <w:t xml:space="preserve">s</w:t>
+      </w:r>
+      <w:r>
+        <w:rPr>
+          <w:rFonts w:ascii="Arial" w:cs="Arial" w:eastAsia="Arial" w:hAnsi="Arial"/>
+          <w:b w:val="0"/>
+          <w:color w:val="000000"/>
+          <w:sz w:val="22"/>
+          <w:szCs w:val="22"/>
+          <w:rtl w:val="0"/>
+        </w:rPr>
+        <w:t xml:space="preserve">ilver</w:t>
+      </w:r>
+      <w:r>
+        <w:rPr>
+          <w:rFonts w:ascii="Courier New" w:cs="Courier New" w:eastAsia="Courier New" w:hAnsi="Courier New"/>
+          <w:b w:val="0"/>
+          <w:color w:val="0000ff"/>
+          <w:sz w:val="18"/>
+          <w:szCs w:val="18"/>
+          <w:rtl w:val="0"/>
+        </w:rPr>
+        <w:t xml:space="preserve">&lt;/m&gt;</w:t>
+      </w:r>
+      <w:r>
+        <w:rPr>
+          <w:rtl w:val="0"/>
+        </w:rPr>
+        <w:t xml:space="preserve">.</w:t>
+      </w:r>
+      <w:r>
+        <w:rPr>
+          <w:rFonts w:ascii="Arial" w:cs="Arial" w:eastAsia="Arial" w:hAnsi="Arial"/>
+          <w:color w:val="000000"/>
+          <w:sz w:val="22"/>
+          <w:szCs w:val="22"/>
+          <w:rtl w:val="0"/>
+        </w:rPr>
+        <w:t xml:space="preserve"> </w:t>
+      </w:r>
+      <w:r>
+        <w:rPr>
+          <w:rtl w:val="0"/>
+        </w:rPr>
+        <w:t xml:space="preserve">A</w:t>
+      </w:r>
+      <w:r>
+        <w:rPr>
+          <w:rFonts w:ascii="Arial" w:cs="Arial" w:eastAsia="Arial" w:hAnsi="Arial"/>
+          <w:color w:val="000000"/>
+          <w:sz w:val="22"/>
+          <w:szCs w:val="22"/>
+          <w:rtl w:val="0"/>
+        </w:rPr>
+        <w:t xml:space="preserve">nd, </w:t>
+      </w:r>
+      <w:r>
+        <w:rPr>
+          <w:rtl w:val="0"/>
+        </w:rPr>
+        <w:t xml:space="preserve">all </w:t>
+      </w:r>
+      <w:r>
+        <w:rPr>
+          <w:rFonts w:ascii="Courier New" w:cs="Courier New" w:eastAsia="Courier New" w:hAnsi="Courier New"/>
+          <w:color w:val="0000ff"/>
+          <w:sz w:val="18"/>
+          <w:szCs w:val="18"/>
+          <w:rtl w:val="0"/>
+        </w:rPr>
+        <w:t xml:space="preserve">&lt;m&gt;</w:t>
+      </w:r>
+      <w:r>
+        <w:rPr>
+          <w:rFonts w:ascii="Arial" w:cs="Arial" w:eastAsia="Arial" w:hAnsi="Arial"/>
+          <w:color w:val="000000"/>
+          <w:sz w:val="22"/>
+          <w:szCs w:val="22"/>
+          <w:rtl w:val="0"/>
+        </w:rPr>
+        <w:t xml:space="preserve">alloyed </w:t>
+      </w:r>
+      <w:r>
+        <w:rPr>
+          <w:rFonts w:ascii="Arial" w:cs="Arial" w:eastAsia="Arial" w:hAnsi="Arial"/>
+          <w:b w:val="0"/>
+          <w:color w:val="000000"/>
+          <w:sz w:val="22"/>
+          <w:szCs w:val="22"/>
+          <w:rtl w:val="0"/>
+        </w:rPr>
+        <w:t xml:space="preserve">s</w:t>
+      </w:r>
+      <w:r>
+        <w:rPr>
+          <w:rFonts w:ascii="Arial" w:cs="Arial" w:eastAsia="Arial" w:hAnsi="Arial"/>
+          <w:b w:val="0"/>
+          <w:color w:val="000000"/>
+          <w:sz w:val="22"/>
+          <w:szCs w:val="22"/>
+          <w:rtl w:val="0"/>
+        </w:rPr>
+        <w:t xml:space="preserve">ilver</w:t>
+      </w:r>
+      <w:r>
+        <w:rPr>
+          <w:rFonts w:ascii="Courier New" w:cs="Courier New" w:eastAsia="Courier New" w:hAnsi="Courier New"/>
+          <w:b w:val="0"/>
+          <w:color w:val="0000ff"/>
+          <w:sz w:val="18"/>
+          <w:szCs w:val="18"/>
+          <w:rtl w:val="0"/>
+        </w:rPr>
+        <w:t xml:space="preserve">&lt;/m&gt;</w:t>
+      </w:r>
+      <w:r>
+        <w:rPr>
+          <w:rFonts w:ascii="Arial" w:cs="Arial" w:eastAsia="Arial" w:hAnsi="Arial"/>
+          <w:b w:val="0"/>
+          <w:color w:val="000000"/>
+          <w:sz w:val="22"/>
+          <w:szCs w:val="22"/>
+          <w:rtl w:val="0"/>
+        </w:rPr>
+        <w:t xml:space="preserve">, </w:t>
+      </w:r>
+      <w:r>
+        <w:rPr>
+          <w:rFonts w:ascii="Arial" w:cs="Arial" w:eastAsia="Arial" w:hAnsi="Arial"/>
+          <w:color w:val="000000"/>
+          <w:sz w:val="22"/>
+          <w:szCs w:val="22"/>
+          <w:rtl w:val="0"/>
+        </w:rPr>
+        <w:t xml:space="preserve">as long as it is </w:t>
+      </w:r>
+      <w:r>
+        <w:rPr>
+          <w:rFonts w:ascii="Courier New" w:cs="Courier New" w:eastAsia="Courier New" w:hAnsi="Courier New"/>
+          <w:color w:val="0000ff"/>
+          <w:sz w:val="18"/>
+          <w:szCs w:val="18"/>
+          <w:rtl w:val="0"/>
+        </w:rPr>
+        <w:t xml:space="preserve">&lt;fr&gt;</w:t>
+      </w:r>
+      <w:r>
+        <w:rPr>
+          <w:rFonts w:ascii="Arial" w:cs="Arial" w:eastAsia="Arial" w:hAnsi="Arial"/>
+          <w:color w:val="000000"/>
+          <w:sz w:val="22"/>
+          <w:szCs w:val="22"/>
+          <w:rtl w:val="0"/>
+        </w:rPr>
+        <w:t xml:space="preserve">douls</w:t>
+      </w:r>
+      <w:r>
+        <w:rPr>
+          <w:rFonts w:ascii="Courier New" w:cs="Courier New" w:eastAsia="Courier New" w:hAnsi="Courier New"/>
+          <w:color w:val="0000ff"/>
+          <w:sz w:val="18"/>
+          <w:szCs w:val="18"/>
+          <w:rtl w:val="0"/>
+        </w:rPr>
+        <w:t xml:space="preserve">&lt;/fr&gt;</w:t>
+      </w:r>
+      <w:r>
+        <w:rPr>
+          <w:rtl w:val="0"/>
+        </w:rPr>
+        <w:t xml:space="preserve">, </w:t>
+      </w:r>
+      <w:r>
+        <w:rPr>
+          <w:rFonts w:ascii="Arial" w:cs="Arial" w:eastAsia="Arial" w:hAnsi="Arial"/>
+          <w:color w:val="000000"/>
+          <w:sz w:val="22"/>
+          <w:szCs w:val="22"/>
+          <w:rtl w:val="0"/>
+        </w:rPr>
+        <w:t xml:space="preserve">is good.</w:t>
+      </w:r>
+      <w:r>
+        <w:rPr>
+          <w:rFonts w:ascii="Courier New" w:cs="Courier New" w:eastAsia="Courier New" w:hAnsi="Courier New"/>
+          <w:color w:val="7f6000"/>
+          <w:sz w:val="18"/>
+          <w:szCs w:val="18"/>
+          <w:rtl w:val="0"/>
+        </w:rPr>
+        <w:t xml:space="preserve">&lt;/ab&gt;</w:t>
+      </w:r>
+      <w:r>
+        <w:rPr>
           <w:rtl w:val="0"/>
         </w:rPr>
       </w:r>
@@ -3349,574 +3975,6 @@
       </w:pPr>
       <w:r>
         <w:rPr>
-          <w:rFonts w:ascii="Courier New" w:cs="Courier New" w:eastAsia="Courier New" w:hAnsi="Courier New"/>
-          <w:color w:val="7f6000"/>
-          <w:sz w:val="18"/>
-          <w:szCs w:val="18"/>
-          <w:rtl w:val="0"/>
-        </w:rPr>
-        <w:t xml:space="preserve">&lt;ab&gt;</w:t>
-      </w:r>
-      <w:r>
-        <w:rPr>
-          <w:rFonts w:ascii="Arial" w:cs="Arial" w:eastAsia="Arial" w:hAnsi="Arial"/>
-          <w:color w:val="000000"/>
-          <w:sz w:val="22"/>
-          <w:szCs w:val="22"/>
-          <w:rtl w:val="0"/>
-        </w:rPr>
-        <w:t xml:space="preserve">It is not </w:t>
-      </w:r>
-      <w:r>
-        <w:rPr>
-          <w:rtl w:val="0"/>
-        </w:rPr>
-        <w:t xml:space="preserve">fine</w:t>
-      </w:r>
-      <w:r>
-        <w:rPr>
-          <w:rFonts w:ascii="Arial" w:cs="Arial" w:eastAsia="Arial" w:hAnsi="Arial"/>
-          <w:color w:val="000000"/>
-          <w:sz w:val="22"/>
-          <w:szCs w:val="22"/>
-          <w:rtl w:val="0"/>
-        </w:rPr>
-        <w:t xml:space="preserve"> </w:t>
-      </w:r>
-      <w:r>
-        <w:rPr>
-          <w:rFonts w:ascii="Courier New" w:cs="Courier New" w:eastAsia="Courier New" w:hAnsi="Courier New"/>
-          <w:color w:val="0000ff"/>
-          <w:sz w:val="18"/>
-          <w:szCs w:val="18"/>
-          <w:rtl w:val="0"/>
-        </w:rPr>
-        <w:t xml:space="preserve">&lt;m&gt;</w:t>
-      </w:r>
-      <w:r>
-        <w:rPr>
-          <w:rtl w:val="0"/>
-        </w:rPr>
-        <w:t xml:space="preserve">silver</w:t>
-      </w:r>
-      <w:r>
-        <w:rPr>
-          <w:rFonts w:ascii="Courier New" w:cs="Courier New" w:eastAsia="Courier New" w:hAnsi="Courier New"/>
-          <w:color w:val="0000ff"/>
-          <w:sz w:val="18"/>
-          <w:szCs w:val="18"/>
-          <w:rtl w:val="0"/>
-        </w:rPr>
-        <w:t xml:space="preserve">&lt;/m&gt;</w:t>
-      </w:r>
-      <w:r>
-        <w:rPr>
-          <w:rFonts w:ascii="Courier New" w:cs="Courier New" w:eastAsia="Courier New" w:hAnsi="Courier New"/>
-          <w:color w:val="a9a9a9"/>
-          <w:sz w:val="12"/>
-          <w:szCs w:val="12"/>
-          <w:rtl w:val="0"/>
-        </w:rPr>
-        <w:t xml:space="preserve"> </w:t>
-      </w:r>
-      <w:r>
-        <w:rPr>
-          <w:rFonts w:ascii="Arial" w:cs="Arial" w:eastAsia="Arial" w:hAnsi="Arial"/>
-          <w:color w:val="000000"/>
-          <w:sz w:val="22"/>
-          <w:szCs w:val="22"/>
-          <w:rtl w:val="0"/>
-        </w:rPr>
-        <w:t xml:space="preserve">but alloyed</w:t>
-      </w:r>
-      <w:r>
-        <w:rPr>
-          <w:rFonts w:ascii="Arial" w:cs="Arial" w:eastAsia="Arial" w:hAnsi="Arial"/>
-          <w:b w:val="0"/>
-          <w:color w:val="000000"/>
-          <w:sz w:val="22"/>
-          <w:szCs w:val="22"/>
-          <w:rtl w:val="0"/>
-        </w:rPr>
-        <w:t xml:space="preserve">,</w:t>
-      </w:r>
-      <w:r>
-        <w:rPr>
-          <w:rFonts w:ascii="Arial" w:cs="Arial" w:eastAsia="Arial" w:hAnsi="Arial"/>
-          <w:color w:val="000000"/>
-          <w:sz w:val="22"/>
-          <w:szCs w:val="22"/>
-          <w:rtl w:val="0"/>
-        </w:rPr>
-        <w:t xml:space="preserve"> &amp;</w:t>
-      </w:r>
-      <w:r>
-        <w:rPr>
-          <w:rFonts w:ascii="Courier New" w:cs="Courier New" w:eastAsia="Courier New" w:hAnsi="Courier New"/>
-          <w:color w:val="a9a9a9"/>
-          <w:sz w:val="18"/>
-          <w:szCs w:val="18"/>
-          <w:rtl w:val="0"/>
-        </w:rPr>
-        <w:t xml:space="preserve">amp;</w:t>
-      </w:r>
-      <w:r>
-        <w:rPr>
-          <w:rFonts w:ascii="Arial" w:cs="Arial" w:eastAsia="Arial" w:hAnsi="Arial"/>
-          <w:color w:val="000000"/>
-          <w:sz w:val="22"/>
-          <w:szCs w:val="22"/>
-          <w:rtl w:val="0"/>
-        </w:rPr>
-        <w:t xml:space="preserve"> </w:t>
-      </w:r>
-      <w:r>
-        <w:rPr>
-          <w:rtl w:val="0"/>
-        </w:rPr>
-        <w:t xml:space="preserve">which </w:t>
-      </w:r>
-      <w:r>
-        <w:rPr>
-          <w:rFonts w:ascii="Arial" w:cs="Arial" w:eastAsia="Arial" w:hAnsi="Arial"/>
-          <w:color w:val="000000"/>
-          <w:sz w:val="22"/>
-          <w:szCs w:val="22"/>
-          <w:rtl w:val="0"/>
-        </w:rPr>
-        <w:t xml:space="preserve">does not become perfectly white on the fire, they put it to whiten after the fusion to also clean it of </w:t>
-      </w:r>
-      <w:r>
-        <w:rPr>
-          <w:rtl w:val="0"/>
-        </w:rPr>
-        <w:t xml:space="preserve">the</w:t>
-      </w:r>
-      <w:r>
-        <w:rPr>
-          <w:rFonts w:ascii="Arial" w:cs="Arial" w:eastAsia="Arial" w:hAnsi="Arial"/>
-          <w:color w:val="000000"/>
-          <w:sz w:val="22"/>
-          <w:szCs w:val="22"/>
-          <w:rtl w:val="0"/>
-        </w:rPr>
-        <w:t xml:space="preserve"> solder</w:t>
-      </w:r>
-      <w:r>
-        <w:rPr>
-          <w:rtl w:val="0"/>
-        </w:rPr>
-        <w:t xml:space="preserve">.</w:t>
-      </w:r>
-      <w:r>
-        <w:rPr>
-          <w:rFonts w:ascii="Arial" w:cs="Arial" w:eastAsia="Arial" w:hAnsi="Arial"/>
-          <w:color w:val="000000"/>
-          <w:sz w:val="22"/>
-          <w:szCs w:val="22"/>
-          <w:rtl w:val="0"/>
-        </w:rPr>
-        <w:t xml:space="preserve"> </w:t>
-      </w:r>
-      <w:r>
-        <w:rPr>
-          <w:rFonts w:ascii="Courier New" w:cs="Courier New" w:eastAsia="Courier New" w:hAnsi="Courier New"/>
-          <w:color w:val="a91111"/>
-          <w:sz w:val="18"/>
-          <w:szCs w:val="18"/>
-          <w:rtl w:val="0"/>
-        </w:rPr>
-        <w:t xml:space="preserve">&lt;del&gt;</w:t>
-      </w:r>
-      <w:r>
-        <w:rPr>
-          <w:rFonts w:ascii="Arial" w:cs="Arial" w:eastAsia="Arial" w:hAnsi="Arial"/>
-          <w:color w:val="000000"/>
-          <w:sz w:val="22"/>
-          <w:szCs w:val="22"/>
-          <w:rtl w:val="0"/>
-        </w:rPr>
-        <w:t xml:space="preserve">or of the</w:t>
-      </w:r>
-      <w:r>
-        <w:rPr>
-          <w:rFonts w:ascii="Courier New" w:cs="Courier New" w:eastAsia="Courier New" w:hAnsi="Courier New"/>
-          <w:color w:val="a91111"/>
-          <w:sz w:val="18"/>
-          <w:szCs w:val="18"/>
-          <w:rtl w:val="0"/>
-        </w:rPr>
-        <w:t xml:space="preserve">&lt;/del&gt;</w:t>
-      </w:r>
-      <w:r>
-        <w:rPr>
-          <w:rFonts w:ascii="Arial" w:cs="Arial" w:eastAsia="Arial" w:hAnsi="Arial"/>
-          <w:color w:val="000000"/>
-          <w:sz w:val="22"/>
-          <w:szCs w:val="22"/>
-          <w:rtl w:val="0"/>
-        </w:rPr>
-        <w:t xml:space="preserve"> </w:t>
-      </w:r>
-      <w:r>
-        <w:rPr>
-          <w:rtl w:val="0"/>
-        </w:rPr>
-        <w:t xml:space="preserve">W</w:t>
-      </w:r>
-      <w:r>
-        <w:rPr>
-          <w:rFonts w:ascii="Arial" w:cs="Arial" w:eastAsia="Arial" w:hAnsi="Arial"/>
-          <w:color w:val="000000"/>
-          <w:sz w:val="22"/>
-          <w:szCs w:val="22"/>
-          <w:rtl w:val="0"/>
-        </w:rPr>
-        <w:t xml:space="preserve">hen you need to attach some </w:t>
-      </w:r>
-      <w:r>
-        <w:rPr>
-          <w:rFonts w:ascii="Courier New" w:cs="Courier New" w:eastAsia="Courier New" w:hAnsi="Courier New"/>
-          <w:color w:val="a91111"/>
-          <w:sz w:val="18"/>
-          <w:szCs w:val="18"/>
-          <w:rtl w:val="0"/>
-        </w:rPr>
-        <w:t xml:space="preserve">&lt;del&gt;</w:t>
-      </w:r>
-      <w:r>
-        <w:rPr>
-          <w:rFonts w:ascii="Arial" w:cs="Arial" w:eastAsia="Arial" w:hAnsi="Arial"/>
-          <w:color w:val="000000"/>
-          <w:sz w:val="22"/>
-          <w:szCs w:val="22"/>
-          <w:rtl w:val="0"/>
-        </w:rPr>
-        <w:t xml:space="preserve">leg</w:t>
-      </w:r>
-      <w:r>
-        <w:rPr>
-          <w:rFonts w:ascii="Courier New" w:cs="Courier New" w:eastAsia="Courier New" w:hAnsi="Courier New"/>
-          <w:color w:val="a91111"/>
-          <w:sz w:val="18"/>
-          <w:szCs w:val="18"/>
-          <w:rtl w:val="0"/>
-        </w:rPr>
-        <w:t xml:space="preserve">&lt;/del&gt;</w:t>
-      </w:r>
-      <w:r>
-        <w:rPr>
-          <w:rFonts w:ascii="Arial" w:cs="Arial" w:eastAsia="Arial" w:hAnsi="Arial"/>
-          <w:color w:val="000000"/>
-          <w:sz w:val="22"/>
-          <w:szCs w:val="22"/>
-          <w:rtl w:val="0"/>
-        </w:rPr>
-        <w:t xml:space="preserve"> animal against another or to repair</w:t>
-      </w:r>
-      <w:r>
-        <w:rPr>
-          <w:rtl w:val="0"/>
-        </w:rPr>
-        <w:t xml:space="preserve">,</w:t>
-      </w:r>
-      <w:r>
-        <w:rPr>
-          <w:rFonts w:ascii="Arial" w:cs="Arial" w:eastAsia="Arial" w:hAnsi="Arial"/>
-          <w:color w:val="000000"/>
-          <w:sz w:val="22"/>
-          <w:szCs w:val="22"/>
-          <w:rtl w:val="0"/>
-        </w:rPr>
-        <w:t xml:space="preserve"> </w:t>
-      </w:r>
-      <w:r>
-        <w:rPr>
-          <w:rtl w:val="0"/>
-        </w:rPr>
-        <w:t xml:space="preserve">i</w:t>
-      </w:r>
-      <w:r>
-        <w:rPr>
-          <w:rFonts w:ascii="Arial" w:cs="Arial" w:eastAsia="Arial" w:hAnsi="Arial"/>
-          <w:color w:val="000000"/>
-          <w:sz w:val="22"/>
-          <w:szCs w:val="22"/>
-          <w:rtl w:val="0"/>
-        </w:rPr>
-        <w:t xml:space="preserve">t is </w:t>
-      </w:r>
-      <w:r>
-        <w:rPr>
-          <w:rtl w:val="0"/>
-        </w:rPr>
-        <w:t xml:space="preserve">commonly</w:t>
-      </w:r>
-      <w:r>
-        <w:rPr>
-          <w:rFonts w:ascii="Arial" w:cs="Arial" w:eastAsia="Arial" w:hAnsi="Arial"/>
-          <w:color w:val="000000"/>
-          <w:sz w:val="22"/>
-          <w:szCs w:val="22"/>
-          <w:rtl w:val="0"/>
-        </w:rPr>
-        <w:t xml:space="preserve"> </w:t>
-      </w:r>
-      <w:r>
-        <w:rPr>
-          <w:rFonts w:ascii="Courier New" w:cs="Courier New" w:eastAsia="Courier New" w:hAnsi="Courier New"/>
-          <w:color w:val="0000ff"/>
-          <w:sz w:val="18"/>
-          <w:szCs w:val="18"/>
-          <w:rtl w:val="0"/>
-        </w:rPr>
-        <w:t xml:space="preserve">&lt;fr&gt;</w:t>
-      </w:r>
-      <w:r>
-        <w:rPr>
-          <w:rFonts w:ascii="Arial" w:cs="Arial" w:eastAsia="Arial" w:hAnsi="Arial"/>
-          <w:color w:val="000000"/>
-          <w:sz w:val="22"/>
-          <w:szCs w:val="22"/>
-          <w:rtl w:val="0"/>
-        </w:rPr>
-        <w:t xml:space="preserve">teston</w:t>
-      </w:r>
-      <w:r>
-        <w:rPr>
-          <w:rFonts w:ascii="Courier New" w:cs="Courier New" w:eastAsia="Courier New" w:hAnsi="Courier New"/>
-          <w:color w:val="0000ff"/>
-          <w:sz w:val="18"/>
-          <w:szCs w:val="18"/>
-          <w:rtl w:val="0"/>
-        </w:rPr>
-        <w:t xml:space="preserve">&lt;/fr&gt;</w:t>
-      </w:r>
-      <w:r>
-        <w:rPr>
-          <w:rFonts w:ascii="Arial" w:cs="Arial" w:eastAsia="Arial" w:hAnsi="Arial"/>
-          <w:color w:val="000000"/>
-          <w:sz w:val="22"/>
-          <w:szCs w:val="22"/>
-          <w:rtl w:val="0"/>
-        </w:rPr>
-        <w:t xml:space="preserve"> </w:t>
-      </w:r>
-      <w:r>
-        <w:rPr>
-          <w:rFonts w:ascii="Courier New" w:cs="Courier New" w:eastAsia="Courier New" w:hAnsi="Courier New"/>
-          <w:b w:val="0"/>
-          <w:color w:val="0000ff"/>
-          <w:sz w:val="18"/>
-          <w:szCs w:val="18"/>
-          <w:rtl w:val="0"/>
-        </w:rPr>
-        <w:t xml:space="preserve">&lt;m&gt;</w:t>
-      </w:r>
-      <w:r>
-        <w:rPr>
-          <w:rFonts w:ascii="Arial" w:cs="Arial" w:eastAsia="Arial" w:hAnsi="Arial"/>
-          <w:b w:val="0"/>
-          <w:color w:val="000000"/>
-          <w:sz w:val="22"/>
-          <w:szCs w:val="22"/>
-          <w:rtl w:val="0"/>
-        </w:rPr>
-        <w:t xml:space="preserve">s</w:t>
-      </w:r>
-      <w:r>
-        <w:rPr>
-          <w:rFonts w:ascii="Arial" w:cs="Arial" w:eastAsia="Arial" w:hAnsi="Arial"/>
-          <w:b w:val="0"/>
-          <w:color w:val="000000"/>
-          <w:sz w:val="22"/>
-          <w:szCs w:val="22"/>
-          <w:rtl w:val="0"/>
-        </w:rPr>
-        <w:t xml:space="preserve">ilver</w:t>
-      </w:r>
-      <w:r>
-        <w:rPr>
-          <w:rFonts w:ascii="Courier New" w:cs="Courier New" w:eastAsia="Courier New" w:hAnsi="Courier New"/>
-          <w:b w:val="0"/>
-          <w:color w:val="0000ff"/>
-          <w:sz w:val="18"/>
-          <w:szCs w:val="18"/>
-          <w:rtl w:val="0"/>
-        </w:rPr>
-        <w:t xml:space="preserve">&lt;/m&gt;</w:t>
-      </w:r>
-      <w:r>
-        <w:rPr>
-          <w:rtl w:val="0"/>
-        </w:rPr>
-        <w:t xml:space="preserve">.</w:t>
-      </w:r>
-      <w:r>
-        <w:rPr>
-          <w:rFonts w:ascii="Arial" w:cs="Arial" w:eastAsia="Arial" w:hAnsi="Arial"/>
-          <w:color w:val="000000"/>
-          <w:sz w:val="22"/>
-          <w:szCs w:val="22"/>
-          <w:rtl w:val="0"/>
-        </w:rPr>
-        <w:t xml:space="preserve"> </w:t>
-      </w:r>
-      <w:r>
-        <w:rPr>
-          <w:rtl w:val="0"/>
-        </w:rPr>
-        <w:t xml:space="preserve">A</w:t>
-      </w:r>
-      <w:r>
-        <w:rPr>
-          <w:rFonts w:ascii="Arial" w:cs="Arial" w:eastAsia="Arial" w:hAnsi="Arial"/>
-          <w:color w:val="000000"/>
-          <w:sz w:val="22"/>
-          <w:szCs w:val="22"/>
-          <w:rtl w:val="0"/>
-        </w:rPr>
-        <w:t xml:space="preserve">nd, </w:t>
-      </w:r>
-      <w:r>
-        <w:rPr>
-          <w:rtl w:val="0"/>
-        </w:rPr>
-        <w:t xml:space="preserve">all </w:t>
-      </w:r>
-      <w:r>
-        <w:rPr>
-          <w:rFonts w:ascii="Arial" w:cs="Arial" w:eastAsia="Arial" w:hAnsi="Arial"/>
-          <w:color w:val="000000"/>
-          <w:sz w:val="22"/>
-          <w:szCs w:val="22"/>
-          <w:rtl w:val="0"/>
-        </w:rPr>
-        <w:t xml:space="preserve">alloyed </w:t>
-      </w:r>
-      <w:r>
-        <w:rPr>
-          <w:rFonts w:ascii="Courier New" w:cs="Courier New" w:eastAsia="Courier New" w:hAnsi="Courier New"/>
-          <w:b w:val="0"/>
-          <w:color w:val="0000ff"/>
-          <w:sz w:val="18"/>
-          <w:szCs w:val="18"/>
-          <w:rtl w:val="0"/>
-        </w:rPr>
-        <w:t xml:space="preserve">&lt;m&gt;</w:t>
-      </w:r>
-      <w:r>
-        <w:rPr>
-          <w:rFonts w:ascii="Arial" w:cs="Arial" w:eastAsia="Arial" w:hAnsi="Arial"/>
-          <w:b w:val="0"/>
-          <w:color w:val="000000"/>
-          <w:sz w:val="22"/>
-          <w:szCs w:val="22"/>
-          <w:rtl w:val="0"/>
-        </w:rPr>
-        <w:t xml:space="preserve">s</w:t>
-      </w:r>
-      <w:r>
-        <w:rPr>
-          <w:rFonts w:ascii="Arial" w:cs="Arial" w:eastAsia="Arial" w:hAnsi="Arial"/>
-          <w:b w:val="0"/>
-          <w:color w:val="000000"/>
-          <w:sz w:val="22"/>
-          <w:szCs w:val="22"/>
-          <w:rtl w:val="0"/>
-        </w:rPr>
-        <w:t xml:space="preserve">ilver</w:t>
-      </w:r>
-      <w:r>
-        <w:rPr>
-          <w:rFonts w:ascii="Courier New" w:cs="Courier New" w:eastAsia="Courier New" w:hAnsi="Courier New"/>
-          <w:b w:val="0"/>
-          <w:color w:val="0000ff"/>
-          <w:sz w:val="18"/>
-          <w:szCs w:val="18"/>
-          <w:rtl w:val="0"/>
-        </w:rPr>
-        <w:t xml:space="preserve">&lt;/m&gt;</w:t>
-      </w:r>
-      <w:r>
-        <w:rPr>
-          <w:rFonts w:ascii="Arial" w:cs="Arial" w:eastAsia="Arial" w:hAnsi="Arial"/>
-          <w:b w:val="0"/>
-          <w:color w:val="000000"/>
-          <w:sz w:val="22"/>
-          <w:szCs w:val="22"/>
-          <w:rtl w:val="0"/>
-        </w:rPr>
-        <w:t xml:space="preserve">, </w:t>
-      </w:r>
-      <w:r>
-        <w:rPr>
-          <w:rFonts w:ascii="Arial" w:cs="Arial" w:eastAsia="Arial" w:hAnsi="Arial"/>
-          <w:color w:val="000000"/>
-          <w:sz w:val="22"/>
-          <w:szCs w:val="22"/>
-          <w:rtl w:val="0"/>
-        </w:rPr>
-        <w:t xml:space="preserve">as long as it is </w:t>
-      </w:r>
-      <w:r>
-        <w:rPr>
-          <w:rFonts w:ascii="Courier New" w:cs="Courier New" w:eastAsia="Courier New" w:hAnsi="Courier New"/>
-          <w:color w:val="0000ff"/>
-          <w:sz w:val="18"/>
-          <w:szCs w:val="18"/>
-          <w:rtl w:val="0"/>
-        </w:rPr>
-        <w:t xml:space="preserve">&lt;fr&gt;</w:t>
-      </w:r>
-      <w:r>
-        <w:rPr>
-          <w:rFonts w:ascii="Arial" w:cs="Arial" w:eastAsia="Arial" w:hAnsi="Arial"/>
-          <w:color w:val="000000"/>
-          <w:sz w:val="22"/>
-          <w:szCs w:val="22"/>
-          <w:rtl w:val="0"/>
-        </w:rPr>
-        <w:t xml:space="preserve">douls</w:t>
-      </w:r>
-      <w:r>
-        <w:rPr>
-          <w:rFonts w:ascii="Courier New" w:cs="Courier New" w:eastAsia="Courier New" w:hAnsi="Courier New"/>
-          <w:color w:val="0000ff"/>
-          <w:sz w:val="18"/>
-          <w:szCs w:val="18"/>
-          <w:rtl w:val="0"/>
-        </w:rPr>
-        <w:t xml:space="preserve">&lt;/fr&gt;</w:t>
-      </w:r>
-      <w:r>
-        <w:rPr>
-          <w:rtl w:val="0"/>
-        </w:rPr>
-        <w:t xml:space="preserve">, </w:t>
-      </w:r>
-      <w:r>
-        <w:rPr>
-          <w:rFonts w:ascii="Arial" w:cs="Arial" w:eastAsia="Arial" w:hAnsi="Arial"/>
-          <w:color w:val="000000"/>
-          <w:sz w:val="22"/>
-          <w:szCs w:val="22"/>
-          <w:rtl w:val="0"/>
-        </w:rPr>
-        <w:t xml:space="preserve">is good.</w:t>
-      </w:r>
-      <w:r>
-        <w:rPr>
-          <w:rFonts w:ascii="Courier New" w:cs="Courier New" w:eastAsia="Courier New" w:hAnsi="Courier New"/>
-          <w:color w:val="7f6000"/>
-          <w:sz w:val="18"/>
-          <w:szCs w:val="18"/>
-          <w:rtl w:val="0"/>
-        </w:rPr>
-        <w:t xml:space="preserve">&lt;/ab&gt;</w:t>
-      </w:r>
-      <w:r>
-        <w:rPr>
           <w:rtl w:val="0"/>
         </w:rPr>
       </w:r>
@@ -3942,6 +4000,430 @@
       </w:pPr>
       <w:r>
         <w:rPr>
+          <w:rFonts w:ascii="Courier New" w:cs="Courier New" w:eastAsia="Courier New" w:hAnsi="Courier New"/>
+          <w:color w:val="7f6000"/>
+          <w:sz w:val="18"/>
+          <w:szCs w:val="18"/>
+          <w:rtl w:val="0"/>
+        </w:rPr>
+        <w:t xml:space="preserve">&lt;ab&gt;</w:t>
+      </w:r>
+      <w:r>
+        <w:rPr>
+          <w:rFonts w:ascii="Arial" w:cs="Arial" w:eastAsia="Arial" w:hAnsi="Arial"/>
+          <w:color w:val="000000"/>
+          <w:sz w:val="22"/>
+          <w:szCs w:val="22"/>
+          <w:rtl w:val="0"/>
+        </w:rPr>
+        <w:t xml:space="preserve">Before starting to cast &lt;add&gt;in</w:t>
+      </w:r>
+      <w:r>
+        <w:rPr>
+          <w:rFonts w:ascii="Arial" w:cs="Arial" w:eastAsia="Arial" w:hAnsi="Arial"/>
+          <w:b w:val="0"/>
+          <w:color w:val="000000"/>
+          <w:sz w:val="22"/>
+          <w:szCs w:val="22"/>
+          <w:rtl w:val="0"/>
+        </w:rPr>
+        <w:t xml:space="preserve"> </w:t>
+      </w:r>
+      <w:r>
+        <w:rPr>
+          <w:rFonts w:ascii="Courier New" w:cs="Courier New" w:eastAsia="Courier New" w:hAnsi="Courier New"/>
+          <w:b w:val="0"/>
+          <w:color w:val="0000ff"/>
+          <w:sz w:val="18"/>
+          <w:szCs w:val="18"/>
+          <w:rtl w:val="0"/>
+        </w:rPr>
+        <w:t xml:space="preserve">&lt;m&gt;</w:t>
+      </w:r>
+      <w:r>
+        <w:rPr>
+          <w:rFonts w:ascii="Arial" w:cs="Arial" w:eastAsia="Arial" w:hAnsi="Arial"/>
+          <w:b w:val="0"/>
+          <w:color w:val="000000"/>
+          <w:sz w:val="22"/>
+          <w:szCs w:val="22"/>
+          <w:rtl w:val="0"/>
+        </w:rPr>
+        <w:t xml:space="preserve">silver</w:t>
+      </w:r>
+      <w:r>
+        <w:rPr>
+          <w:rFonts w:ascii="Courier New" w:cs="Courier New" w:eastAsia="Courier New" w:hAnsi="Courier New"/>
+          <w:b w:val="0"/>
+          <w:color w:val="0000ff"/>
+          <w:sz w:val="18"/>
+          <w:szCs w:val="18"/>
+          <w:rtl w:val="0"/>
+        </w:rPr>
+        <w:t xml:space="preserve">&lt;/m&gt;&lt;/add&gt;</w:t>
+      </w:r>
+      <w:r>
+        <w:rPr>
+          <w:rFonts w:ascii="Arial" w:cs="Arial" w:eastAsia="Arial" w:hAnsi="Arial"/>
+          <w:b w:val="0"/>
+          <w:color w:val="000000"/>
+          <w:sz w:val="22"/>
+          <w:szCs w:val="22"/>
+          <w:rtl w:val="0"/>
+        </w:rPr>
+        <w:t xml:space="preserve">,</w:t>
+      </w:r>
+      <w:r>
+        <w:rPr>
+          <w:rFonts w:ascii="Arial" w:cs="Arial" w:eastAsia="Arial" w:hAnsi="Arial"/>
+          <w:color w:val="000000"/>
+          <w:sz w:val="22"/>
+          <w:szCs w:val="22"/>
+          <w:rtl w:val="0"/>
+        </w:rPr>
+        <w:t xml:space="preserve"> one needs to have &lt;m&gt;earth&lt;/m&gt; </w:t>
+      </w:r>
+      <w:r>
+        <w:rPr>
+          <w:rFonts w:ascii="Courier New" w:cs="Courier New" w:eastAsia="Courier New" w:hAnsi="Courier New"/>
+          <w:color w:val="a91111"/>
+          <w:sz w:val="18"/>
+          <w:szCs w:val="18"/>
+          <w:rtl w:val="0"/>
+        </w:rPr>
+        <w:t xml:space="preserve">&lt;del&gt;</w:t>
+      </w:r>
+      <w:r>
+        <w:rPr>
+          <w:rFonts w:ascii="Arial" w:cs="Arial" w:eastAsia="Arial" w:hAnsi="Arial"/>
+          <w:color w:val="000000"/>
+          <w:sz w:val="22"/>
+          <w:szCs w:val="22"/>
+          <w:rtl w:val="0"/>
+        </w:rPr>
+        <w:t xml:space="preserve">of which</w:t>
+      </w:r>
+      <w:r>
+        <w:rPr>
+          <w:rFonts w:ascii="Courier New" w:cs="Courier New" w:eastAsia="Courier New" w:hAnsi="Courier New"/>
+          <w:color w:val="a91111"/>
+          <w:sz w:val="18"/>
+          <w:szCs w:val="18"/>
+          <w:rtl w:val="0"/>
+        </w:rPr>
+        <w:t xml:space="preserve">&lt;/del&gt;</w:t>
+      </w:r>
+      <w:r>
+        <w:rPr>
+          <w:rFonts w:ascii="Arial" w:cs="Arial" w:eastAsia="Arial" w:hAnsi="Arial"/>
+          <w:color w:val="000000"/>
+          <w:sz w:val="22"/>
+          <w:szCs w:val="22"/>
+          <w:rtl w:val="0"/>
+        </w:rPr>
+        <w:t xml:space="preserve"> which withstands the fire, like the &lt;m&gt;sandy earth&lt;/m&gt; </w:t>
+      </w:r>
+      <w:r>
+        <w:rPr>
+          <w:rFonts w:ascii="Courier New" w:cs="Courier New" w:eastAsia="Courier New" w:hAnsi="Courier New"/>
+          <w:color w:val="a91111"/>
+          <w:sz w:val="18"/>
+          <w:szCs w:val="18"/>
+          <w:rtl w:val="0"/>
+        </w:rPr>
+        <w:t xml:space="preserve">&lt;del&gt;&lt;fr&gt;</w:t>
+      </w:r>
+      <w:r>
+        <w:rPr>
+          <w:rFonts w:ascii="Arial" w:cs="Arial" w:eastAsia="Arial" w:hAnsi="Arial"/>
+          <w:color w:val="000000"/>
+          <w:sz w:val="22"/>
+          <w:szCs w:val="22"/>
+          <w:rtl w:val="0"/>
+        </w:rPr>
+        <w:t xml:space="preserve">de qu&lt;/fr&gt;</w:t>
+      </w:r>
+      <w:r>
+        <w:rPr>
+          <w:rFonts w:ascii="Courier New" w:cs="Courier New" w:eastAsia="Courier New" w:hAnsi="Courier New"/>
+          <w:color w:val="a91111"/>
+          <w:sz w:val="18"/>
+          <w:szCs w:val="18"/>
+          <w:rtl w:val="0"/>
+        </w:rPr>
+        <w:t xml:space="preserve">&lt;/del&gt;</w:t>
+      </w:r>
+      <w:r>
+        <w:rPr>
+          <w:rFonts w:ascii="Arial" w:cs="Arial" w:eastAsia="Arial" w:hAnsi="Arial"/>
+          <w:color w:val="000000"/>
+          <w:sz w:val="22"/>
+          <w:szCs w:val="22"/>
+          <w:rtl w:val="0"/>
+        </w:rPr>
+        <w:t xml:space="preserve"> mixed with </w:t>
+      </w:r>
+      <w:r>
+        <w:rPr>
+          <w:rFonts w:ascii="Courier New" w:cs="Courier New" w:eastAsia="Courier New" w:hAnsi="Courier New"/>
+          <w:color w:val="0000ff"/>
+          <w:sz w:val="18"/>
+          <w:szCs w:val="18"/>
+          <w:rtl w:val="0"/>
+        </w:rPr>
+        <w:t xml:space="preserve">&lt;m&gt;</w:t>
+      </w:r>
+      <w:r>
+        <w:rPr>
+          <w:rFonts w:ascii="Arial" w:cs="Arial" w:eastAsia="Arial" w:hAnsi="Arial"/>
+          <w:color w:val="000000"/>
+          <w:sz w:val="22"/>
+          <w:szCs w:val="22"/>
+          <w:rtl w:val="0"/>
+        </w:rPr>
+        <w:t xml:space="preserve">cloth waste which </w:t>
+      </w:r>
+      <w:r>
+        <w:rPr>
+          <w:rFonts w:ascii="Courier New" w:cs="Courier New" w:eastAsia="Courier New" w:hAnsi="Courier New"/>
+          <w:color w:val="0000ff"/>
+          <w:sz w:val="18"/>
+          <w:szCs w:val="18"/>
+          <w:rtl w:val="0"/>
+        </w:rPr>
+        <w:t xml:space="preserve">&lt;pro&gt;</w:t>
+      </w:r>
+      <w:r>
+        <w:rPr>
+          <w:rFonts w:ascii="Arial" w:cs="Arial" w:eastAsia="Arial" w:hAnsi="Arial"/>
+          <w:color w:val="000000"/>
+          <w:sz w:val="22"/>
+          <w:szCs w:val="22"/>
+          <w:rtl w:val="0"/>
+        </w:rPr>
+        <w:t xml:space="preserve">founders</w:t>
+      </w:r>
+      <w:r>
+        <w:rPr>
+          <w:rFonts w:ascii="Courier New" w:cs="Courier New" w:eastAsia="Courier New" w:hAnsi="Courier New"/>
+          <w:color w:val="0000ff"/>
+          <w:sz w:val="18"/>
+          <w:szCs w:val="18"/>
+          <w:rtl w:val="0"/>
+        </w:rPr>
+        <w:t xml:space="preserve">&lt;/pro&gt;</w:t>
+      </w:r>
+      <w:r>
+        <w:rPr>
+          <w:rFonts w:ascii="Arial" w:cs="Arial" w:eastAsia="Arial" w:hAnsi="Arial"/>
+          <w:color w:val="000000"/>
+          <w:sz w:val="22"/>
+          <w:szCs w:val="22"/>
+          <w:rtl w:val="0"/>
+        </w:rPr>
+        <w:t xml:space="preserve"> use to cast their canons</w:t>
+      </w:r>
+      <w:r>
+        <w:rPr>
+          <w:rFonts w:ascii="Courier New" w:cs="Courier New" w:eastAsia="Courier New" w:hAnsi="Courier New"/>
+          <w:color w:val="0000ff"/>
+          <w:sz w:val="18"/>
+          <w:szCs w:val="18"/>
+          <w:rtl w:val="0"/>
+        </w:rPr>
+        <w:t xml:space="preserve">&lt;/m&gt;</w:t>
+      </w:r>
+      <w:r>
+        <w:rPr>
+          <w:rFonts w:ascii="Arial" w:cs="Arial" w:eastAsia="Arial" w:hAnsi="Arial"/>
+          <w:color w:val="000000"/>
+          <w:sz w:val="22"/>
+          <w:szCs w:val="22"/>
+          <w:rtl w:val="0"/>
+        </w:rPr>
+        <w:t xml:space="preserve">, or any </w:t>
+      </w:r>
+      <w:r>
+        <w:rPr>
+          <w:rFonts w:ascii="Courier New" w:cs="Courier New" w:eastAsia="Courier New" w:hAnsi="Courier New"/>
+          <w:color w:val="0000ff"/>
+          <w:sz w:val="18"/>
+          <w:szCs w:val="18"/>
+          <w:rtl w:val="0"/>
+        </w:rPr>
+        <w:t xml:space="preserve">&lt;m&gt;</w:t>
+      </w:r>
+      <w:r>
+        <w:rPr>
+          <w:rtl w:val="0"/>
+        </w:rPr>
+        <w:t xml:space="preserve">good </w:t>
+      </w:r>
+      <w:r>
+        <w:rPr>
+          <w:rFonts w:ascii="Arial" w:cs="Arial" w:eastAsia="Arial" w:hAnsi="Arial"/>
+          <w:color w:val="000000"/>
+          <w:sz w:val="22"/>
+          <w:szCs w:val="22"/>
+          <w:rtl w:val="0"/>
+        </w:rPr>
+        <w:t xml:space="preserve">lute</w:t>
+      </w:r>
+      <w:r>
+        <w:rPr>
+          <w:rFonts w:ascii="Courier New" w:cs="Courier New" w:eastAsia="Courier New" w:hAnsi="Courier New"/>
+          <w:color w:val="0000ff"/>
+          <w:sz w:val="18"/>
+          <w:szCs w:val="18"/>
+          <w:rtl w:val="0"/>
+        </w:rPr>
+        <w:t xml:space="preserve">&lt;/m&gt;</w:t>
+      </w:r>
+      <w:r>
+        <w:rPr>
+          <w:rFonts w:ascii="Arial" w:cs="Arial" w:eastAsia="Arial" w:hAnsi="Arial"/>
+          <w:color w:val="000000"/>
+          <w:sz w:val="22"/>
+          <w:szCs w:val="22"/>
+          <w:rtl w:val="0"/>
+        </w:rPr>
+        <w:t xml:space="preserve"> which withstand fire, in order to surround your </w:t>
+      </w:r>
+      <w:r>
+        <w:rPr>
+          <w:rFonts w:ascii="Courier New" w:cs="Courier New" w:eastAsia="Courier New" w:hAnsi="Courier New"/>
+          <w:color w:val="0000ff"/>
+          <w:sz w:val="18"/>
+          <w:szCs w:val="18"/>
+          <w:rtl w:val="0"/>
+        </w:rPr>
+        <w:t xml:space="preserve">&lt;tl&gt;</w:t>
+      </w:r>
+      <w:r>
+        <w:rPr>
+          <w:rFonts w:ascii="Arial" w:cs="Arial" w:eastAsia="Arial" w:hAnsi="Arial"/>
+          <w:color w:val="000000"/>
+          <w:sz w:val="22"/>
+          <w:szCs w:val="22"/>
+          <w:rtl w:val="0"/>
+        </w:rPr>
+        <w:t xml:space="preserve">molds</w:t>
+      </w:r>
+      <w:r>
+        <w:rPr>
+          <w:rFonts w:ascii="Courier New" w:cs="Courier New" w:eastAsia="Courier New" w:hAnsi="Courier New"/>
+          <w:color w:val="0000ff"/>
+          <w:sz w:val="18"/>
+          <w:szCs w:val="18"/>
+          <w:rtl w:val="0"/>
+        </w:rPr>
+        <w:t xml:space="preserve">&lt;/tl&gt;</w:t>
+      </w:r>
+      <w:r>
+        <w:rPr>
+          <w:rFonts w:ascii="Arial" w:cs="Arial" w:eastAsia="Arial" w:hAnsi="Arial"/>
+          <w:color w:val="000000"/>
+          <w:sz w:val="22"/>
+          <w:szCs w:val="22"/>
+          <w:rtl w:val="0"/>
+        </w:rPr>
+        <w:t xml:space="preserve"> &amp;</w:t>
+      </w:r>
+      <w:r>
+        <w:rPr>
+          <w:rFonts w:ascii="Courier New" w:cs="Courier New" w:eastAsia="Courier New" w:hAnsi="Courier New"/>
+          <w:color w:val="a9a9a9"/>
+          <w:sz w:val="18"/>
+          <w:szCs w:val="18"/>
+          <w:rtl w:val="0"/>
+        </w:rPr>
+        <w:t xml:space="preserve">amp;</w:t>
+      </w:r>
+      <w:r>
+        <w:rPr>
+          <w:rFonts w:ascii="Arial" w:cs="Arial" w:eastAsia="Arial" w:hAnsi="Arial"/>
+          <w:color w:val="000000"/>
+          <w:sz w:val="22"/>
+          <w:szCs w:val="22"/>
+          <w:rtl w:val="0"/>
+        </w:rPr>
+        <w:t xml:space="preserve"> fortify them, for one needs for them to be red. One needs to also tie them with</w:t>
+      </w:r>
+      <w:r>
+        <w:rPr>
+          <w:rFonts w:ascii="Arial" w:cs="Arial" w:eastAsia="Arial" w:hAnsi="Arial"/>
+          <w:b w:val="0"/>
+          <w:color w:val="000000"/>
+          <w:sz w:val="22"/>
+          <w:szCs w:val="22"/>
+          <w:rtl w:val="0"/>
+        </w:rPr>
+        <w:t xml:space="preserve"> </w:t>
+      </w:r>
+      <w:r>
+        <w:rPr>
+          <w:rFonts w:ascii="Courier New" w:cs="Courier New" w:eastAsia="Courier New" w:hAnsi="Courier New"/>
+          <w:b w:val="0"/>
+          <w:color w:val="0000ff"/>
+          <w:sz w:val="18"/>
+          <w:szCs w:val="18"/>
+          <w:rtl w:val="0"/>
+        </w:rPr>
+        <w:t xml:space="preserve">&lt;tl&gt;&lt;m&gt;</w:t>
+      </w:r>
+      <w:r>
+        <w:rPr>
+          <w:rFonts w:ascii="Arial" w:cs="Arial" w:eastAsia="Arial" w:hAnsi="Arial"/>
+          <w:b w:val="0"/>
+          <w:color w:val="000000"/>
+          <w:sz w:val="22"/>
+          <w:szCs w:val="22"/>
+          <w:rtl w:val="0"/>
+        </w:rPr>
+        <w:t xml:space="preserve">iron </w:t>
+      </w:r>
+      <w:r>
+        <w:rPr>
+          <w:rFonts w:ascii="Arial" w:cs="Arial" w:eastAsia="Arial" w:hAnsi="Arial"/>
+          <w:color w:val="000000"/>
+          <w:sz w:val="22"/>
+          <w:szCs w:val="22"/>
+          <w:rtl w:val="0"/>
+        </w:rPr>
+        <w:t xml:space="preserve">wire</w:t>
+      </w:r>
+      <w:r>
+        <w:rPr>
+          <w:rFonts w:ascii="Courier New" w:cs="Courier New" w:eastAsia="Courier New" w:hAnsi="Courier New"/>
+          <w:color w:val="0000ff"/>
+          <w:sz w:val="18"/>
+          <w:szCs w:val="18"/>
+          <w:rtl w:val="0"/>
+        </w:rPr>
+        <w:t xml:space="preserve">&lt;/m&gt;&lt;/tl&gt;</w:t>
+      </w:r>
+      <w:r>
+        <w:rPr>
+          <w:rFonts w:ascii="Arial" w:cs="Arial" w:eastAsia="Arial" w:hAnsi="Arial"/>
+          <w:color w:val="000000"/>
+          <w:sz w:val="22"/>
+          <w:szCs w:val="22"/>
+          <w:rtl w:val="0"/>
+        </w:rPr>
+        <w:t xml:space="preserve">.</w:t>
+      </w:r>
+      <w:r>
+        <w:rPr>
+          <w:rFonts w:ascii="Courier New" w:cs="Courier New" w:eastAsia="Courier New" w:hAnsi="Courier New"/>
+          <w:color w:val="7f6000"/>
+          <w:sz w:val="18"/>
+          <w:szCs w:val="18"/>
+          <w:rtl w:val="0"/>
+        </w:rPr>
+        <w:t xml:space="preserve">&lt;/ab&gt;</w:t>
+      </w:r>
+      <w:r>
+        <w:rPr>
           <w:rtl w:val="0"/>
         </w:rPr>
       </w:r>
@@ -3967,446 +4449,6 @@
       </w:pPr>
       <w:r>
         <w:rPr>
-          <w:rFonts w:ascii="Courier New" w:cs="Courier New" w:eastAsia="Courier New" w:hAnsi="Courier New"/>
-          <w:color w:val="7f6000"/>
-          <w:sz w:val="18"/>
-          <w:szCs w:val="18"/>
-          <w:rtl w:val="0"/>
-        </w:rPr>
-        <w:t xml:space="preserve">&lt;ab&gt;</w:t>
-      </w:r>
-      <w:r>
-        <w:rPr>
-          <w:rFonts w:ascii="Arial" w:cs="Arial" w:eastAsia="Arial" w:hAnsi="Arial"/>
-          <w:color w:val="000000"/>
-          <w:sz w:val="22"/>
-          <w:szCs w:val="22"/>
-          <w:rtl w:val="0"/>
-        </w:rPr>
-        <w:t xml:space="preserve">Before starting to cast in</w:t>
-      </w:r>
-      <w:r>
-        <w:rPr>
-          <w:rFonts w:ascii="Arial" w:cs="Arial" w:eastAsia="Arial" w:hAnsi="Arial"/>
-          <w:b w:val="0"/>
-          <w:color w:val="000000"/>
-          <w:sz w:val="22"/>
-          <w:szCs w:val="22"/>
-          <w:rtl w:val="0"/>
-        </w:rPr>
-        <w:t xml:space="preserve"> </w:t>
-      </w:r>
-      <w:r>
-        <w:rPr>
-          <w:rFonts w:ascii="Courier New" w:cs="Courier New" w:eastAsia="Courier New" w:hAnsi="Courier New"/>
-          <w:b w:val="0"/>
-          <w:color w:val="0000ff"/>
-          <w:sz w:val="18"/>
-          <w:szCs w:val="18"/>
-          <w:rtl w:val="0"/>
-        </w:rPr>
-        <w:t xml:space="preserve">&lt;m&gt;</w:t>
-      </w:r>
-      <w:r>
-        <w:rPr>
-          <w:rFonts w:ascii="Arial" w:cs="Arial" w:eastAsia="Arial" w:hAnsi="Arial"/>
-          <w:b w:val="0"/>
-          <w:color w:val="000000"/>
-          <w:sz w:val="22"/>
-          <w:szCs w:val="22"/>
-          <w:rtl w:val="0"/>
-        </w:rPr>
-        <w:t xml:space="preserve">silver</w:t>
-      </w:r>
-      <w:r>
-        <w:rPr>
-          <w:rFonts w:ascii="Courier New" w:cs="Courier New" w:eastAsia="Courier New" w:hAnsi="Courier New"/>
-          <w:b w:val="0"/>
-          <w:color w:val="0000ff"/>
-          <w:sz w:val="18"/>
-          <w:szCs w:val="18"/>
-          <w:rtl w:val="0"/>
-        </w:rPr>
-        <w:t xml:space="preserve">&lt;/m&gt;</w:t>
-      </w:r>
-      <w:r>
-        <w:rPr>
-          <w:rFonts w:ascii="Arial" w:cs="Arial" w:eastAsia="Arial" w:hAnsi="Arial"/>
-          <w:b w:val="0"/>
-          <w:color w:val="000000"/>
-          <w:sz w:val="22"/>
-          <w:szCs w:val="22"/>
-          <w:rtl w:val="0"/>
-        </w:rPr>
-        <w:t xml:space="preserve">,</w:t>
-      </w:r>
-      <w:r>
-        <w:rPr>
-          <w:rFonts w:ascii="Arial" w:cs="Arial" w:eastAsia="Arial" w:hAnsi="Arial"/>
-          <w:color w:val="000000"/>
-          <w:sz w:val="22"/>
-          <w:szCs w:val="22"/>
-          <w:rtl w:val="0"/>
-        </w:rPr>
-        <w:t xml:space="preserve"> one needs to have earth </w:t>
-      </w:r>
-      <w:r>
-        <w:rPr>
-          <w:rFonts w:ascii="Courier New" w:cs="Courier New" w:eastAsia="Courier New" w:hAnsi="Courier New"/>
-          <w:color w:val="a91111"/>
-          <w:sz w:val="18"/>
-          <w:szCs w:val="18"/>
-          <w:rtl w:val="0"/>
-        </w:rPr>
-        <w:t xml:space="preserve">&lt;del&gt;</w:t>
-      </w:r>
-      <w:r>
-        <w:rPr>
-          <w:rFonts w:ascii="Arial" w:cs="Arial" w:eastAsia="Arial" w:hAnsi="Arial"/>
-          <w:color w:val="000000"/>
-          <w:sz w:val="22"/>
-          <w:szCs w:val="22"/>
-          <w:rtl w:val="0"/>
-        </w:rPr>
-        <w:t xml:space="preserve">of which</w:t>
-      </w:r>
-      <w:r>
-        <w:rPr>
-          <w:rFonts w:ascii="Courier New" w:cs="Courier New" w:eastAsia="Courier New" w:hAnsi="Courier New"/>
-          <w:color w:val="a91111"/>
-          <w:sz w:val="18"/>
-          <w:szCs w:val="18"/>
-          <w:rtl w:val="0"/>
-        </w:rPr>
-        <w:t xml:space="preserve">&lt;/del&gt;</w:t>
-      </w:r>
-      <w:r>
-        <w:rPr>
-          <w:rFonts w:ascii="Arial" w:cs="Arial" w:eastAsia="Arial" w:hAnsi="Arial"/>
-          <w:color w:val="000000"/>
-          <w:sz w:val="22"/>
-          <w:szCs w:val="22"/>
-          <w:rtl w:val="0"/>
-        </w:rPr>
-        <w:t xml:space="preserve"> which withstands the fire, like the sandy earth </w:t>
-      </w:r>
-      <w:r>
-        <w:rPr>
-          <w:rFonts w:ascii="Courier New" w:cs="Courier New" w:eastAsia="Courier New" w:hAnsi="Courier New"/>
-          <w:color w:val="a91111"/>
-          <w:sz w:val="18"/>
-          <w:szCs w:val="18"/>
-          <w:rtl w:val="0"/>
-        </w:rPr>
-        <w:t xml:space="preserve">&lt;del&gt;</w:t>
-      </w:r>
-      <w:r>
-        <w:rPr>
-          <w:rFonts w:ascii="Arial" w:cs="Arial" w:eastAsia="Arial" w:hAnsi="Arial"/>
-          <w:color w:val="000000"/>
-          <w:sz w:val="22"/>
-          <w:szCs w:val="22"/>
-          <w:rtl w:val="0"/>
-        </w:rPr>
-        <w:t xml:space="preserve">de qu</w:t>
-      </w:r>
-      <w:r>
-        <w:rPr>
-          <w:rFonts w:ascii="Courier New" w:cs="Courier New" w:eastAsia="Courier New" w:hAnsi="Courier New"/>
-          <w:color w:val="a91111"/>
-          <w:sz w:val="18"/>
-          <w:szCs w:val="18"/>
-          <w:rtl w:val="0"/>
-        </w:rPr>
-        <w:t xml:space="preserve">&lt;/del&gt;</w:t>
-      </w:r>
-      <w:r>
-        <w:rPr>
-          <w:rFonts w:ascii="Arial" w:cs="Arial" w:eastAsia="Arial" w:hAnsi="Arial"/>
-          <w:color w:val="000000"/>
-          <w:sz w:val="22"/>
-          <w:szCs w:val="22"/>
-          <w:rtl w:val="0"/>
-        </w:rPr>
-        <w:t xml:space="preserve"> mixed with </w:t>
-      </w:r>
-      <w:r>
-        <w:rPr>
-          <w:rFonts w:ascii="Courier New" w:cs="Courier New" w:eastAsia="Courier New" w:hAnsi="Courier New"/>
-          <w:color w:val="0000ff"/>
-          <w:sz w:val="18"/>
-          <w:szCs w:val="18"/>
-          <w:rtl w:val="0"/>
-        </w:rPr>
-        <w:t xml:space="preserve">&lt;m&gt;</w:t>
-      </w:r>
-      <w:r>
-        <w:rPr>
-          <w:rFonts w:ascii="Arial" w:cs="Arial" w:eastAsia="Arial" w:hAnsi="Arial"/>
-          <w:color w:val="000000"/>
-          <w:sz w:val="22"/>
-          <w:szCs w:val="22"/>
-          <w:rtl w:val="0"/>
-        </w:rPr>
-        <w:t xml:space="preserve">cloth waste</w:t>
-      </w:r>
-      <w:r>
-        <w:rPr>
-          <w:rFonts w:ascii="Courier New" w:cs="Courier New" w:eastAsia="Courier New" w:hAnsi="Courier New"/>
-          <w:color w:val="0000ff"/>
-          <w:sz w:val="18"/>
-          <w:szCs w:val="18"/>
-          <w:rtl w:val="0"/>
-        </w:rPr>
-        <w:t xml:space="preserve">&lt;/m&gt;</w:t>
-      </w:r>
-      <w:r>
-        <w:rPr>
-          <w:rFonts w:ascii="Arial" w:cs="Arial" w:eastAsia="Arial" w:hAnsi="Arial"/>
-          <w:color w:val="000000"/>
-          <w:sz w:val="22"/>
-          <w:szCs w:val="22"/>
-          <w:rtl w:val="0"/>
-        </w:rPr>
-        <w:t xml:space="preserve"> which </w:t>
-      </w:r>
-      <w:r>
-        <w:rPr>
-          <w:rFonts w:ascii="Courier New" w:cs="Courier New" w:eastAsia="Courier New" w:hAnsi="Courier New"/>
-          <w:color w:val="0000ff"/>
-          <w:sz w:val="18"/>
-          <w:szCs w:val="18"/>
-          <w:rtl w:val="0"/>
-        </w:rPr>
-        <w:t xml:space="preserve">&lt;pro&gt;</w:t>
-      </w:r>
-      <w:r>
-        <w:rPr>
-          <w:rFonts w:ascii="Arial" w:cs="Arial" w:eastAsia="Arial" w:hAnsi="Arial"/>
-          <w:color w:val="000000"/>
-          <w:sz w:val="22"/>
-          <w:szCs w:val="22"/>
-          <w:rtl w:val="0"/>
-        </w:rPr>
-        <w:t xml:space="preserve">founders</w:t>
-      </w:r>
-      <w:r>
-        <w:rPr>
-          <w:rFonts w:ascii="Courier New" w:cs="Courier New" w:eastAsia="Courier New" w:hAnsi="Courier New"/>
-          <w:color w:val="0000ff"/>
-          <w:sz w:val="18"/>
-          <w:szCs w:val="18"/>
-          <w:rtl w:val="0"/>
-        </w:rPr>
-        <w:t xml:space="preserve">&lt;/pro&gt;</w:t>
-      </w:r>
-      <w:r>
-        <w:rPr>
-          <w:rFonts w:ascii="Arial" w:cs="Arial" w:eastAsia="Arial" w:hAnsi="Arial"/>
-          <w:color w:val="000000"/>
-          <w:sz w:val="22"/>
-          <w:szCs w:val="22"/>
-          <w:rtl w:val="0"/>
-        </w:rPr>
-        <w:t xml:space="preserve"> use to cast their canons, or any good </w:t>
-      </w:r>
-      <w:r>
-        <w:rPr>
-          <w:rFonts w:ascii="Courier New" w:cs="Courier New" w:eastAsia="Courier New" w:hAnsi="Courier New"/>
-          <w:color w:val="0000ff"/>
-          <w:sz w:val="18"/>
-          <w:szCs w:val="18"/>
-          <w:rtl w:val="0"/>
-        </w:rPr>
-        <w:t xml:space="preserve">&lt;m&gt;</w:t>
-      </w:r>
-      <w:r>
-        <w:rPr>
-          <w:rFonts w:ascii="Arial" w:cs="Arial" w:eastAsia="Arial" w:hAnsi="Arial"/>
-          <w:color w:val="000000"/>
-          <w:sz w:val="22"/>
-          <w:szCs w:val="22"/>
-          <w:rtl w:val="0"/>
-        </w:rPr>
-        <w:t xml:space="preserve">lute</w:t>
-      </w:r>
-      <w:r>
-        <w:rPr>
-          <w:rFonts w:ascii="Courier New" w:cs="Courier New" w:eastAsia="Courier New" w:hAnsi="Courier New"/>
-          <w:color w:val="0000ff"/>
-          <w:sz w:val="18"/>
-          <w:szCs w:val="18"/>
-          <w:rtl w:val="0"/>
-        </w:rPr>
-        <w:t xml:space="preserve">&lt;/m&gt;</w:t>
-      </w:r>
-      <w:r>
-        <w:rPr>
-          <w:rFonts w:ascii="Arial" w:cs="Arial" w:eastAsia="Arial" w:hAnsi="Arial"/>
-          <w:color w:val="000000"/>
-          <w:sz w:val="22"/>
-          <w:szCs w:val="22"/>
-          <w:rtl w:val="0"/>
-        </w:rPr>
-        <w:t xml:space="preserve"> which withstand fire, in order to surround your </w:t>
-      </w:r>
-      <w:r>
-        <w:rPr>
-          <w:rFonts w:ascii="Courier New" w:cs="Courier New" w:eastAsia="Courier New" w:hAnsi="Courier New"/>
-          <w:color w:val="0000ff"/>
-          <w:sz w:val="18"/>
-          <w:szCs w:val="18"/>
-          <w:rtl w:val="0"/>
-        </w:rPr>
-        <w:t xml:space="preserve">&lt;tl&gt;</w:t>
-      </w:r>
-      <w:r>
-        <w:rPr>
-          <w:rFonts w:ascii="Arial" w:cs="Arial" w:eastAsia="Arial" w:hAnsi="Arial"/>
-          <w:color w:val="000000"/>
-          <w:sz w:val="22"/>
-          <w:szCs w:val="22"/>
-          <w:rtl w:val="0"/>
-        </w:rPr>
-        <w:t xml:space="preserve">molds</w:t>
-      </w:r>
-      <w:r>
-        <w:rPr>
-          <w:rFonts w:ascii="Courier New" w:cs="Courier New" w:eastAsia="Courier New" w:hAnsi="Courier New"/>
-          <w:color w:val="0000ff"/>
-          <w:sz w:val="18"/>
-          <w:szCs w:val="18"/>
-          <w:rtl w:val="0"/>
-        </w:rPr>
-        <w:t xml:space="preserve">&lt;/tl&gt;</w:t>
-      </w:r>
-      <w:r>
-        <w:rPr>
-          <w:rFonts w:ascii="Arial" w:cs="Arial" w:eastAsia="Arial" w:hAnsi="Arial"/>
-          <w:color w:val="000000"/>
-          <w:sz w:val="22"/>
-          <w:szCs w:val="22"/>
-          <w:rtl w:val="0"/>
-        </w:rPr>
-        <w:t xml:space="preserve"> &amp;</w:t>
-      </w:r>
-      <w:r>
-        <w:rPr>
-          <w:rFonts w:ascii="Courier New" w:cs="Courier New" w:eastAsia="Courier New" w:hAnsi="Courier New"/>
-          <w:color w:val="a9a9a9"/>
-          <w:sz w:val="18"/>
-          <w:szCs w:val="18"/>
-          <w:rtl w:val="0"/>
-        </w:rPr>
-        <w:t xml:space="preserve">amp;</w:t>
-      </w:r>
-      <w:r>
-        <w:rPr>
-          <w:rFonts w:ascii="Arial" w:cs="Arial" w:eastAsia="Arial" w:hAnsi="Arial"/>
-          <w:color w:val="000000"/>
-          <w:sz w:val="22"/>
-          <w:szCs w:val="22"/>
-          <w:rtl w:val="0"/>
-        </w:rPr>
-        <w:t xml:space="preserve"> fortify them, for one needs for them to be red. One needs to also tie them with</w:t>
-      </w:r>
-      <w:r>
-        <w:rPr>
-          <w:rFonts w:ascii="Arial" w:cs="Arial" w:eastAsia="Arial" w:hAnsi="Arial"/>
-          <w:b w:val="0"/>
-          <w:color w:val="000000"/>
-          <w:sz w:val="22"/>
-          <w:szCs w:val="22"/>
-          <w:rtl w:val="0"/>
-        </w:rPr>
-        <w:t xml:space="preserve"> </w:t>
-      </w:r>
-      <w:r>
-        <w:rPr>
-          <w:rFonts w:ascii="Courier New" w:cs="Courier New" w:eastAsia="Courier New" w:hAnsi="Courier New"/>
-          <w:b w:val="0"/>
-          <w:color w:val="0000ff"/>
-          <w:sz w:val="18"/>
-          <w:szCs w:val="18"/>
-          <w:rtl w:val="0"/>
-        </w:rPr>
-        <w:t xml:space="preserve">&lt;tl&gt;&lt;m&gt;</w:t>
-      </w:r>
-      <w:r>
-        <w:rPr>
-          <w:rFonts w:ascii="Arial" w:cs="Arial" w:eastAsia="Arial" w:hAnsi="Arial"/>
-          <w:b w:val="0"/>
-          <w:color w:val="000000"/>
-          <w:sz w:val="22"/>
-          <w:szCs w:val="22"/>
-          <w:rtl w:val="0"/>
-        </w:rPr>
-        <w:t xml:space="preserve">iron</w:t>
-      </w:r>
-      <w:r>
-        <w:rPr>
-          <w:rFonts w:ascii="Courier New" w:cs="Courier New" w:eastAsia="Courier New" w:hAnsi="Courier New"/>
-          <w:b w:val="0"/>
-          <w:color w:val="0000ff"/>
-          <w:sz w:val="18"/>
-          <w:szCs w:val="18"/>
-          <w:rtl w:val="0"/>
-        </w:rPr>
-        <w:t xml:space="preserve">&lt;/m&gt;</w:t>
-      </w:r>
-      <w:r>
-        <w:rPr>
-          <w:rFonts w:ascii="Arial" w:cs="Arial" w:eastAsia="Arial" w:hAnsi="Arial"/>
-          <w:b w:val="0"/>
-          <w:color w:val="000000"/>
-          <w:sz w:val="22"/>
-          <w:szCs w:val="22"/>
-          <w:rtl w:val="0"/>
-        </w:rPr>
-        <w:t xml:space="preserve"> </w:t>
-      </w:r>
-      <w:r>
-        <w:rPr>
-          <w:rFonts w:ascii="Arial" w:cs="Arial" w:eastAsia="Arial" w:hAnsi="Arial"/>
-          <w:color w:val="000000"/>
-          <w:sz w:val="22"/>
-          <w:szCs w:val="22"/>
-          <w:rtl w:val="0"/>
-        </w:rPr>
-        <w:t xml:space="preserve">wire</w:t>
-      </w:r>
-      <w:r>
-        <w:rPr>
-          <w:rFonts w:ascii="Courier New" w:cs="Courier New" w:eastAsia="Courier New" w:hAnsi="Courier New"/>
-          <w:color w:val="0000ff"/>
-          <w:sz w:val="18"/>
-          <w:szCs w:val="18"/>
-          <w:rtl w:val="0"/>
-        </w:rPr>
-        <w:t xml:space="preserve">&lt;/tl&gt;</w:t>
-      </w:r>
-      <w:r>
-        <w:rPr>
-          <w:rFonts w:ascii="Arial" w:cs="Arial" w:eastAsia="Arial" w:hAnsi="Arial"/>
-          <w:color w:val="000000"/>
-          <w:sz w:val="22"/>
-          <w:szCs w:val="22"/>
-          <w:rtl w:val="0"/>
-        </w:rPr>
-        <w:t xml:space="preserve">.</w:t>
-      </w:r>
-      <w:r>
-        <w:rPr>
-          <w:rFonts w:ascii="Courier New" w:cs="Courier New" w:eastAsia="Courier New" w:hAnsi="Courier New"/>
-          <w:color w:val="7f6000"/>
-          <w:sz w:val="18"/>
-          <w:szCs w:val="18"/>
-          <w:rtl w:val="0"/>
-        </w:rPr>
-        <w:t xml:space="preserve">&lt;/ab&gt;</w:t>
-      </w:r>
-      <w:r>
-        <w:rPr>
           <w:rtl w:val="0"/>
         </w:rPr>
       </w:r>
@@ -4432,6 +4474,197 @@
       </w:pPr>
       <w:r>
         <w:rPr>
+          <w:rFonts w:ascii="Courier New" w:cs="Courier New" w:eastAsia="Courier New" w:hAnsi="Courier New"/>
+          <w:color w:val="7f6000"/>
+          <w:sz w:val="18"/>
+          <w:szCs w:val="18"/>
+          <w:rtl w:val="0"/>
+        </w:rPr>
+        <w:t xml:space="preserve">&lt;ab&gt;</w:t>
+      </w:r>
+      <w:r>
+        <w:rPr>
+          <w:rFonts w:ascii="Arial" w:cs="Arial" w:eastAsia="Arial" w:hAnsi="Arial"/>
+          <w:color w:val="000000"/>
+          <w:sz w:val="22"/>
+          <w:szCs w:val="22"/>
+          <w:rtl w:val="0"/>
+        </w:rPr>
+        <w:t xml:space="preserve">That before </w:t>
+      </w:r>
+      <w:r>
+        <w:rPr>
+          <w:rFonts w:ascii="Courier New" w:cs="Courier New" w:eastAsia="Courier New" w:hAnsi="Courier New"/>
+          <w:color w:val="a91111"/>
+          <w:sz w:val="18"/>
+          <w:szCs w:val="18"/>
+          <w:rtl w:val="0"/>
+        </w:rPr>
+        <w:t xml:space="preserve">&lt;del&gt;</w:t>
+      </w:r>
+      <w:r>
+        <w:rPr>
+          <w:rFonts w:ascii="Arial" w:cs="Arial" w:eastAsia="Arial" w:hAnsi="Arial"/>
+          <w:color w:val="000000"/>
+          <w:sz w:val="22"/>
+          <w:szCs w:val="22"/>
+          <w:rtl w:val="0"/>
+        </w:rPr>
+        <w:t xml:space="preserve">casting sil</w:t>
+      </w:r>
+      <w:r>
+        <w:rPr>
+          <w:rFonts w:ascii="Courier New" w:cs="Courier New" w:eastAsia="Courier New" w:hAnsi="Courier New"/>
+          <w:color w:val="a91111"/>
+          <w:sz w:val="18"/>
+          <w:szCs w:val="18"/>
+          <w:rtl w:val="0"/>
+        </w:rPr>
+        <w:t xml:space="preserve">&lt;/del&gt;</w:t>
+      </w:r>
+      <w:r>
+        <w:rPr>
+          <w:rFonts w:ascii="Arial" w:cs="Arial" w:eastAsia="Arial" w:hAnsi="Arial"/>
+          <w:color w:val="000000"/>
+          <w:sz w:val="22"/>
+          <w:szCs w:val="22"/>
+          <w:rtl w:val="0"/>
+        </w:rPr>
+        <w:t xml:space="preserve"> reheating the </w:t>
+      </w:r>
+      <w:r>
+        <w:rPr>
+          <w:rFonts w:ascii="Courier New" w:cs="Courier New" w:eastAsia="Courier New" w:hAnsi="Courier New"/>
+          <w:color w:val="0000ff"/>
+          <w:sz w:val="18"/>
+          <w:szCs w:val="18"/>
+          <w:rtl w:val="0"/>
+        </w:rPr>
+        <w:t xml:space="preserve">&lt;tl&gt;</w:t>
+      </w:r>
+      <w:r>
+        <w:rPr>
+          <w:rFonts w:ascii="Arial" w:cs="Arial" w:eastAsia="Arial" w:hAnsi="Arial"/>
+          <w:color w:val="000000"/>
+          <w:sz w:val="22"/>
+          <w:szCs w:val="22"/>
+          <w:rtl w:val="0"/>
+        </w:rPr>
+        <w:t xml:space="preserve">molds</w:t>
+      </w:r>
+      <w:r>
+        <w:rPr>
+          <w:rFonts w:ascii="Courier New" w:cs="Courier New" w:eastAsia="Courier New" w:hAnsi="Courier New"/>
+          <w:color w:val="0000ff"/>
+          <w:sz w:val="18"/>
+          <w:szCs w:val="18"/>
+          <w:rtl w:val="0"/>
+        </w:rPr>
+        <w:t xml:space="preserve">&lt;/tl&gt;</w:t>
+      </w:r>
+      <w:r>
+        <w:rPr>
+          <w:rFonts w:ascii="Arial" w:cs="Arial" w:eastAsia="Arial" w:hAnsi="Arial"/>
+          <w:color w:val="000000"/>
+          <w:sz w:val="22"/>
+          <w:szCs w:val="22"/>
+          <w:rtl w:val="0"/>
+        </w:rPr>
+        <w:t xml:space="preserve">, you have the mixture one needs </w:t>
+      </w:r>
+      <w:r>
+        <w:rPr>
+          <w:rtl w:val="0"/>
+        </w:rPr>
+        <w:t xml:space="preserve">to make</w:t>
+      </w:r>
+      <w:r>
+        <w:rPr>
+          <w:rFonts w:ascii="Arial" w:cs="Arial" w:eastAsia="Arial" w:hAnsi="Arial"/>
+          <w:color w:val="000000"/>
+          <w:sz w:val="22"/>
+          <w:szCs w:val="22"/>
+          <w:rtl w:val="0"/>
+        </w:rPr>
+        <w:t xml:space="preserve"> the</w:t>
+      </w:r>
+      <w:r>
+        <w:rPr>
+          <w:rFonts w:ascii="Arial" w:cs="Arial" w:eastAsia="Arial" w:hAnsi="Arial"/>
+          <w:b w:val="0"/>
+          <w:color w:val="000000"/>
+          <w:sz w:val="22"/>
+          <w:szCs w:val="22"/>
+          <w:rtl w:val="0"/>
+        </w:rPr>
+        <w:t xml:space="preserve"> </w:t>
+      </w:r>
+      <w:r>
+        <w:rPr>
+          <w:rFonts w:ascii="Courier New" w:cs="Courier New" w:eastAsia="Courier New" w:hAnsi="Courier New"/>
+          <w:b w:val="0"/>
+          <w:color w:val="0000ff"/>
+          <w:sz w:val="18"/>
+          <w:szCs w:val="18"/>
+          <w:rtl w:val="0"/>
+        </w:rPr>
+        <w:t xml:space="preserve">&lt;m&gt;</w:t>
+      </w:r>
+      <w:r>
+        <w:rPr>
+          <w:rFonts w:ascii="Arial" w:cs="Arial" w:eastAsia="Arial" w:hAnsi="Arial"/>
+          <w:b w:val="0"/>
+          <w:color w:val="000000"/>
+          <w:sz w:val="22"/>
+          <w:szCs w:val="22"/>
+          <w:rtl w:val="0"/>
+        </w:rPr>
+        <w:t xml:space="preserve">silver</w:t>
+      </w:r>
+      <w:r>
+        <w:rPr>
+          <w:rFonts w:ascii="Courier New" w:cs="Courier New" w:eastAsia="Courier New" w:hAnsi="Courier New"/>
+          <w:b w:val="0"/>
+          <w:color w:val="0000ff"/>
+          <w:sz w:val="18"/>
+          <w:szCs w:val="18"/>
+          <w:rtl w:val="0"/>
+        </w:rPr>
+        <w:t xml:space="preserve">&lt;/m&gt;</w:t>
+      </w:r>
+      <w:r>
+        <w:rPr>
+          <w:rFonts w:ascii="Arial" w:cs="Arial" w:eastAsia="Arial" w:hAnsi="Arial"/>
+          <w:b w:val="0"/>
+          <w:color w:val="000000"/>
+          <w:sz w:val="22"/>
+          <w:szCs w:val="22"/>
+          <w:rtl w:val="0"/>
+        </w:rPr>
+        <w:t xml:space="preserve"> r</w:t>
+      </w:r>
+      <w:r>
+        <w:rPr>
+          <w:rFonts w:ascii="Arial" w:cs="Arial" w:eastAsia="Arial" w:hAnsi="Arial"/>
+          <w:color w:val="000000"/>
+          <w:sz w:val="22"/>
+          <w:szCs w:val="22"/>
+          <w:rtl w:val="0"/>
+        </w:rPr>
+        <w:t xml:space="preserve">un.</w:t>
+      </w:r>
+      <w:r>
+        <w:rPr>
+          <w:rFonts w:ascii="Courier New" w:cs="Courier New" w:eastAsia="Courier New" w:hAnsi="Courier New"/>
+          <w:color w:val="7f6000"/>
+          <w:sz w:val="18"/>
+          <w:szCs w:val="18"/>
+          <w:rtl w:val="0"/>
+        </w:rPr>
+        <w:t xml:space="preserve">&lt;/ab&gt;</w:t>
+      </w:r>
+      <w:r>
+        <w:rPr>
           <w:rtl w:val="0"/>
         </w:rPr>
       </w:r>
@@ -4457,197 +4690,6 @@
       </w:pPr>
       <w:r>
         <w:rPr>
-          <w:rFonts w:ascii="Courier New" w:cs="Courier New" w:eastAsia="Courier New" w:hAnsi="Courier New"/>
-          <w:color w:val="7f6000"/>
-          <w:sz w:val="18"/>
-          <w:szCs w:val="18"/>
-          <w:rtl w:val="0"/>
-        </w:rPr>
-        <w:t xml:space="preserve">&lt;ab&gt;</w:t>
-      </w:r>
-      <w:r>
-        <w:rPr>
-          <w:rFonts w:ascii="Arial" w:cs="Arial" w:eastAsia="Arial" w:hAnsi="Arial"/>
-          <w:color w:val="000000"/>
-          <w:sz w:val="22"/>
-          <w:szCs w:val="22"/>
-          <w:rtl w:val="0"/>
-        </w:rPr>
-        <w:t xml:space="preserve">That before </w:t>
-      </w:r>
-      <w:r>
-        <w:rPr>
-          <w:rFonts w:ascii="Courier New" w:cs="Courier New" w:eastAsia="Courier New" w:hAnsi="Courier New"/>
-          <w:color w:val="a91111"/>
-          <w:sz w:val="18"/>
-          <w:szCs w:val="18"/>
-          <w:rtl w:val="0"/>
-        </w:rPr>
-        <w:t xml:space="preserve">&lt;del&gt;</w:t>
-      </w:r>
-      <w:r>
-        <w:rPr>
-          <w:rFonts w:ascii="Arial" w:cs="Arial" w:eastAsia="Arial" w:hAnsi="Arial"/>
-          <w:color w:val="000000"/>
-          <w:sz w:val="22"/>
-          <w:szCs w:val="22"/>
-          <w:rtl w:val="0"/>
-        </w:rPr>
-        <w:t xml:space="preserve">casting sil</w:t>
-      </w:r>
-      <w:r>
-        <w:rPr>
-          <w:rFonts w:ascii="Courier New" w:cs="Courier New" w:eastAsia="Courier New" w:hAnsi="Courier New"/>
-          <w:color w:val="a91111"/>
-          <w:sz w:val="18"/>
-          <w:szCs w:val="18"/>
-          <w:rtl w:val="0"/>
-        </w:rPr>
-        <w:t xml:space="preserve">&lt;/del&gt;</w:t>
-      </w:r>
-      <w:r>
-        <w:rPr>
-          <w:rFonts w:ascii="Arial" w:cs="Arial" w:eastAsia="Arial" w:hAnsi="Arial"/>
-          <w:color w:val="000000"/>
-          <w:sz w:val="22"/>
-          <w:szCs w:val="22"/>
-          <w:rtl w:val="0"/>
-        </w:rPr>
-        <w:t xml:space="preserve"> reheating the </w:t>
-      </w:r>
-      <w:r>
-        <w:rPr>
-          <w:rFonts w:ascii="Courier New" w:cs="Courier New" w:eastAsia="Courier New" w:hAnsi="Courier New"/>
-          <w:color w:val="0000ff"/>
-          <w:sz w:val="18"/>
-          <w:szCs w:val="18"/>
-          <w:rtl w:val="0"/>
-        </w:rPr>
-        <w:t xml:space="preserve">&lt;tl&gt;</w:t>
-      </w:r>
-      <w:r>
-        <w:rPr>
-          <w:rFonts w:ascii="Arial" w:cs="Arial" w:eastAsia="Arial" w:hAnsi="Arial"/>
-          <w:color w:val="000000"/>
-          <w:sz w:val="22"/>
-          <w:szCs w:val="22"/>
-          <w:rtl w:val="0"/>
-        </w:rPr>
-        <w:t xml:space="preserve">molds</w:t>
-      </w:r>
-      <w:r>
-        <w:rPr>
-          <w:rFonts w:ascii="Courier New" w:cs="Courier New" w:eastAsia="Courier New" w:hAnsi="Courier New"/>
-          <w:color w:val="0000ff"/>
-          <w:sz w:val="18"/>
-          <w:szCs w:val="18"/>
-          <w:rtl w:val="0"/>
-        </w:rPr>
-        <w:t xml:space="preserve">&lt;/tl&gt;</w:t>
-      </w:r>
-      <w:r>
-        <w:rPr>
-          <w:rFonts w:ascii="Arial" w:cs="Arial" w:eastAsia="Arial" w:hAnsi="Arial"/>
-          <w:color w:val="000000"/>
-          <w:sz w:val="22"/>
-          <w:szCs w:val="22"/>
-          <w:rtl w:val="0"/>
-        </w:rPr>
-        <w:t xml:space="preserve">, you have the mixture one needs </w:t>
-      </w:r>
-      <w:r>
-        <w:rPr>
-          <w:rtl w:val="0"/>
-        </w:rPr>
-        <w:t xml:space="preserve">to make</w:t>
-      </w:r>
-      <w:r>
-        <w:rPr>
-          <w:rFonts w:ascii="Arial" w:cs="Arial" w:eastAsia="Arial" w:hAnsi="Arial"/>
-          <w:color w:val="000000"/>
-          <w:sz w:val="22"/>
-          <w:szCs w:val="22"/>
-          <w:rtl w:val="0"/>
-        </w:rPr>
-        <w:t xml:space="preserve"> the</w:t>
-      </w:r>
-      <w:r>
-        <w:rPr>
-          <w:rFonts w:ascii="Arial" w:cs="Arial" w:eastAsia="Arial" w:hAnsi="Arial"/>
-          <w:b w:val="0"/>
-          <w:color w:val="000000"/>
-          <w:sz w:val="22"/>
-          <w:szCs w:val="22"/>
-          <w:rtl w:val="0"/>
-        </w:rPr>
-        <w:t xml:space="preserve"> </w:t>
-      </w:r>
-      <w:r>
-        <w:rPr>
-          <w:rFonts w:ascii="Courier New" w:cs="Courier New" w:eastAsia="Courier New" w:hAnsi="Courier New"/>
-          <w:b w:val="0"/>
-          <w:color w:val="0000ff"/>
-          <w:sz w:val="18"/>
-          <w:szCs w:val="18"/>
-          <w:rtl w:val="0"/>
-        </w:rPr>
-        <w:t xml:space="preserve">&lt;m&gt;</w:t>
-      </w:r>
-      <w:r>
-        <w:rPr>
-          <w:rFonts w:ascii="Arial" w:cs="Arial" w:eastAsia="Arial" w:hAnsi="Arial"/>
-          <w:b w:val="0"/>
-          <w:color w:val="000000"/>
-          <w:sz w:val="22"/>
-          <w:szCs w:val="22"/>
-          <w:rtl w:val="0"/>
-        </w:rPr>
-        <w:t xml:space="preserve">silver</w:t>
-      </w:r>
-      <w:r>
-        <w:rPr>
-          <w:rFonts w:ascii="Courier New" w:cs="Courier New" w:eastAsia="Courier New" w:hAnsi="Courier New"/>
-          <w:b w:val="0"/>
-          <w:color w:val="0000ff"/>
-          <w:sz w:val="18"/>
-          <w:szCs w:val="18"/>
-          <w:rtl w:val="0"/>
-        </w:rPr>
-        <w:t xml:space="preserve">&lt;/m&gt;</w:t>
-      </w:r>
-      <w:r>
-        <w:rPr>
-          <w:rFonts w:ascii="Arial" w:cs="Arial" w:eastAsia="Arial" w:hAnsi="Arial"/>
-          <w:b w:val="0"/>
-          <w:color w:val="000000"/>
-          <w:sz w:val="22"/>
-          <w:szCs w:val="22"/>
-          <w:rtl w:val="0"/>
-        </w:rPr>
-        <w:t xml:space="preserve"> r</w:t>
-      </w:r>
-      <w:r>
-        <w:rPr>
-          <w:rFonts w:ascii="Arial" w:cs="Arial" w:eastAsia="Arial" w:hAnsi="Arial"/>
-          <w:color w:val="000000"/>
-          <w:sz w:val="22"/>
-          <w:szCs w:val="22"/>
-          <w:rtl w:val="0"/>
-        </w:rPr>
-        <w:t xml:space="preserve">un.</w:t>
-      </w:r>
-      <w:r>
-        <w:rPr>
-          <w:rFonts w:ascii="Courier New" w:cs="Courier New" w:eastAsia="Courier New" w:hAnsi="Courier New"/>
-          <w:color w:val="7f6000"/>
-          <w:sz w:val="18"/>
-          <w:szCs w:val="18"/>
-          <w:rtl w:val="0"/>
-        </w:rPr>
-        <w:t xml:space="preserve">&lt;/ab&gt;</w:t>
-      </w:r>
-      <w:r>
-        <w:rPr>
           <w:rtl w:val="0"/>
         </w:rPr>
       </w:r>
@@ -4673,6 +4715,182 @@
       </w:pPr>
       <w:r>
         <w:rPr>
+          <w:rFonts w:ascii="Courier New" w:cs="Courier New" w:eastAsia="Courier New" w:hAnsi="Courier New"/>
+          <w:color w:val="7f6000"/>
+          <w:sz w:val="18"/>
+          <w:szCs w:val="18"/>
+          <w:rtl w:val="0"/>
+        </w:rPr>
+        <w:t xml:space="preserve">&lt;ab&gt;</w:t>
+      </w:r>
+      <w:r>
+        <w:rPr>
+          <w:rFonts w:ascii="Arial" w:cs="Arial" w:eastAsia="Arial" w:hAnsi="Arial"/>
+          <w:color w:val="000000"/>
+          <w:sz w:val="22"/>
+          <w:szCs w:val="22"/>
+          <w:rtl w:val="0"/>
+        </w:rPr>
+        <w:t xml:space="preserve">If the </w:t>
+      </w:r>
+      <w:r>
+        <w:rPr>
+          <w:rFonts w:ascii="Courier New" w:cs="Courier New" w:eastAsia="Courier New" w:hAnsi="Courier New"/>
+          <w:i w:val="0"/>
+          <w:color w:val="0000ff"/>
+          <w:sz w:val="18"/>
+          <w:szCs w:val="18"/>
+          <w:rtl w:val="0"/>
+        </w:rPr>
+        <w:t xml:space="preserve">&lt;pro&gt;</w:t>
+      </w:r>
+      <w:r>
+        <w:rPr>
+          <w:rFonts w:ascii="Arial" w:cs="Arial" w:eastAsia="Arial" w:hAnsi="Arial"/>
+          <w:i w:val="0"/>
+          <w:color w:val="000000"/>
+          <w:sz w:val="22"/>
+          <w:szCs w:val="22"/>
+          <w:rtl w:val="0"/>
+        </w:rPr>
+        <w:t xml:space="preserve">g</w:t>
+      </w:r>
+      <w:r>
+        <w:rPr>
+          <w:rFonts w:ascii="Arial" w:cs="Arial" w:eastAsia="Arial" w:hAnsi="Arial"/>
+          <w:i w:val="0"/>
+          <w:color w:val="000000"/>
+          <w:sz w:val="22"/>
+          <w:szCs w:val="22"/>
+          <w:rtl w:val="0"/>
+        </w:rPr>
+        <w:t xml:space="preserve">oldsmiths</w:t>
+      </w:r>
+      <w:r>
+        <w:rPr>
+          <w:rFonts w:ascii="Courier New" w:cs="Courier New" w:eastAsia="Courier New" w:hAnsi="Courier New"/>
+          <w:i w:val="0"/>
+          <w:color w:val="0000ff"/>
+          <w:sz w:val="18"/>
+          <w:szCs w:val="18"/>
+          <w:rtl w:val="0"/>
+        </w:rPr>
+        <w:t xml:space="preserve">&lt;/pro&gt;</w:t>
+      </w:r>
+      <w:r>
+        <w:rPr>
+          <w:rFonts w:ascii="Arial" w:cs="Arial" w:eastAsia="Arial" w:hAnsi="Arial"/>
+          <w:i w:val="0"/>
+          <w:color w:val="000000"/>
+          <w:sz w:val="22"/>
+          <w:szCs w:val="22"/>
+          <w:rtl w:val="0"/>
+        </w:rPr>
+        <w:t xml:space="preserve"> </w:t>
+      </w:r>
+      <w:r>
+        <w:rPr>
+          <w:rFonts w:ascii="Arial" w:cs="Arial" w:eastAsia="Arial" w:hAnsi="Arial"/>
+          <w:color w:val="000000"/>
+          <w:sz w:val="22"/>
+          <w:szCs w:val="22"/>
+          <w:rtl w:val="0"/>
+        </w:rPr>
+        <w:t xml:space="preserve">knew knew the substance to make </w:t>
+      </w:r>
+      <w:r>
+        <w:rPr>
+          <w:rFonts w:ascii="Courier New" w:cs="Courier New" w:eastAsia="Courier New" w:hAnsi="Courier New"/>
+          <w:b w:val="0"/>
+          <w:color w:val="0000ff"/>
+          <w:sz w:val="18"/>
+          <w:szCs w:val="18"/>
+          <w:rtl w:val="0"/>
+        </w:rPr>
+        <w:t xml:space="preserve">&lt;m&gt;</w:t>
+      </w:r>
+      <w:r>
+        <w:rPr>
+          <w:rFonts w:ascii="Arial" w:cs="Arial" w:eastAsia="Arial" w:hAnsi="Arial"/>
+          <w:b w:val="0"/>
+          <w:color w:val="000000"/>
+          <w:sz w:val="22"/>
+          <w:szCs w:val="22"/>
+          <w:rtl w:val="0"/>
+        </w:rPr>
+        <w:t xml:space="preserve">s</w:t>
+      </w:r>
+      <w:r>
+        <w:rPr>
+          <w:rFonts w:ascii="Arial" w:cs="Arial" w:eastAsia="Arial" w:hAnsi="Arial"/>
+          <w:b w:val="0"/>
+          <w:color w:val="000000"/>
+          <w:sz w:val="22"/>
+          <w:szCs w:val="22"/>
+          <w:rtl w:val="0"/>
+        </w:rPr>
+        <w:t xml:space="preserve">ilver</w:t>
+      </w:r>
+      <w:r>
+        <w:rPr>
+          <w:rFonts w:ascii="Courier New" w:cs="Courier New" w:eastAsia="Courier New" w:hAnsi="Courier New"/>
+          <w:b w:val="0"/>
+          <w:color w:val="0000ff"/>
+          <w:sz w:val="18"/>
+          <w:szCs w:val="18"/>
+          <w:rtl w:val="0"/>
+        </w:rPr>
+        <w:t xml:space="preserve">&lt;/m&gt;</w:t>
+      </w:r>
+      <w:r>
+        <w:rPr>
+          <w:rFonts w:ascii="Arial" w:cs="Arial" w:eastAsia="Arial" w:hAnsi="Arial"/>
+          <w:b w:val="0"/>
+          <w:color w:val="000000"/>
+          <w:sz w:val="22"/>
+          <w:szCs w:val="22"/>
+          <w:rtl w:val="0"/>
+        </w:rPr>
+        <w:t xml:space="preserve"> </w:t>
+      </w:r>
+      <w:r>
+        <w:rPr>
+          <w:rFonts w:ascii="Arial" w:cs="Arial" w:eastAsia="Arial" w:hAnsi="Arial"/>
+          <w:color w:val="000000"/>
+          <w:sz w:val="22"/>
+          <w:szCs w:val="22"/>
+          <w:rtl w:val="0"/>
+        </w:rPr>
+        <w:t xml:space="preserve">run in their works, they would buy </w:t>
+      </w:r>
+      <w:r>
+        <w:rPr>
+          <w:rtl w:val="0"/>
+        </w:rPr>
+        <w:t xml:space="preserve">a lot</w:t>
+      </w:r>
+      <w:r>
+        <w:rPr>
+          <w:rFonts w:ascii="Arial" w:cs="Arial" w:eastAsia="Arial" w:hAnsi="Arial"/>
+          <w:color w:val="000000"/>
+          <w:sz w:val="22"/>
+          <w:szCs w:val="22"/>
+          <w:rtl w:val="0"/>
+        </w:rPr>
+        <w:t xml:space="preserve">. Some buy it five &lt;ms&gt;&lt;cn&gt;sols&lt;/cn&gt; for a denier&lt;/ms&gt;.</w:t>
+      </w:r>
+      <w:r>
+        <w:rPr>
+          <w:rFonts w:ascii="Courier New" w:cs="Courier New" w:eastAsia="Courier New" w:hAnsi="Courier New"/>
+          <w:color w:val="7f6000"/>
+          <w:sz w:val="18"/>
+          <w:szCs w:val="18"/>
+          <w:rtl w:val="0"/>
+        </w:rPr>
+        <w:t xml:space="preserve">&lt;/ab&gt;</w:t>
+      </w:r>
+      <w:r>
+        <w:rPr>
           <w:rtl w:val="0"/>
         </w:rPr>
       </w:r>
@@ -4698,179 +4916,13 @@
       </w:pPr>
       <w:r>
         <w:rPr>
-          <w:rFonts w:ascii="Courier New" w:cs="Courier New" w:eastAsia="Courier New" w:hAnsi="Courier New"/>
-          <w:color w:val="7f6000"/>
-          <w:sz w:val="18"/>
-          <w:szCs w:val="18"/>
-          <w:rtl w:val="0"/>
-        </w:rPr>
-        <w:t xml:space="preserve">&lt;ab&gt;</w:t>
-      </w:r>
-      <w:r>
-        <w:rPr>
-          <w:rFonts w:ascii="Arial" w:cs="Arial" w:eastAsia="Arial" w:hAnsi="Arial"/>
-          <w:color w:val="000000"/>
-          <w:sz w:val="22"/>
-          <w:szCs w:val="22"/>
-          <w:rtl w:val="0"/>
-        </w:rPr>
-        <w:t xml:space="preserve">If the </w:t>
-      </w:r>
-      <w:r>
-        <w:rPr>
-          <w:rFonts w:ascii="Courier New" w:cs="Courier New" w:eastAsia="Courier New" w:hAnsi="Courier New"/>
-          <w:i w:val="0"/>
-          <w:color w:val="0000ff"/>
-          <w:sz w:val="18"/>
-          <w:szCs w:val="18"/>
-          <w:rtl w:val="0"/>
-        </w:rPr>
-        <w:t xml:space="preserve">&lt;pro&gt;</w:t>
-      </w:r>
-      <w:r>
-        <w:rPr>
-          <w:rFonts w:ascii="Arial" w:cs="Arial" w:eastAsia="Arial" w:hAnsi="Arial"/>
-          <w:i w:val="0"/>
-          <w:color w:val="000000"/>
-          <w:sz w:val="22"/>
-          <w:szCs w:val="22"/>
-          <w:rtl w:val="0"/>
-        </w:rPr>
-        <w:t xml:space="preserve">g</w:t>
-      </w:r>
-      <w:r>
-        <w:rPr>
-          <w:rFonts w:ascii="Arial" w:cs="Arial" w:eastAsia="Arial" w:hAnsi="Arial"/>
-          <w:i w:val="0"/>
-          <w:color w:val="000000"/>
-          <w:sz w:val="22"/>
-          <w:szCs w:val="22"/>
-          <w:rtl w:val="0"/>
-        </w:rPr>
-        <w:t xml:space="preserve">oldsmiths</w:t>
-      </w:r>
-      <w:r>
-        <w:rPr>
-          <w:rFonts w:ascii="Courier New" w:cs="Courier New" w:eastAsia="Courier New" w:hAnsi="Courier New"/>
-          <w:i w:val="0"/>
-          <w:color w:val="0000ff"/>
-          <w:sz w:val="18"/>
-          <w:szCs w:val="18"/>
-          <w:rtl w:val="0"/>
-        </w:rPr>
-        <w:t xml:space="preserve">&lt;/pro&gt;</w:t>
-      </w:r>
-      <w:r>
-        <w:rPr>
-          <w:rFonts w:ascii="Arial" w:cs="Arial" w:eastAsia="Arial" w:hAnsi="Arial"/>
-          <w:i w:val="0"/>
+          <w:rFonts w:ascii="Arial" w:cs="Arial" w:eastAsia="Arial" w:hAnsi="Arial"/>
           <w:color w:val="000000"/>
           <w:sz w:val="22"/>
           <w:szCs w:val="22"/>
           <w:rtl w:val="0"/>
         </w:rPr>
         <w:t xml:space="preserve"> </w:t>
-      </w:r>
-      <w:r>
-        <w:rPr>
-          <w:rFonts w:ascii="Arial" w:cs="Arial" w:eastAsia="Arial" w:hAnsi="Arial"/>
-          <w:color w:val="000000"/>
-          <w:sz w:val="22"/>
-          <w:szCs w:val="22"/>
-          <w:rtl w:val="0"/>
-        </w:rPr>
-        <w:t xml:space="preserve">knew knew the substance to make </w:t>
-      </w:r>
-      <w:r>
-        <w:rPr>
-          <w:rFonts w:ascii="Courier New" w:cs="Courier New" w:eastAsia="Courier New" w:hAnsi="Courier New"/>
-          <w:b w:val="0"/>
-          <w:color w:val="0000ff"/>
-          <w:sz w:val="18"/>
-          <w:szCs w:val="18"/>
-          <w:rtl w:val="0"/>
-        </w:rPr>
-        <w:t xml:space="preserve">&lt;m&gt;</w:t>
-      </w:r>
-      <w:r>
-        <w:rPr>
-          <w:rFonts w:ascii="Arial" w:cs="Arial" w:eastAsia="Arial" w:hAnsi="Arial"/>
-          <w:b w:val="0"/>
-          <w:color w:val="000000"/>
-          <w:sz w:val="22"/>
-          <w:szCs w:val="22"/>
-          <w:rtl w:val="0"/>
-        </w:rPr>
-        <w:t xml:space="preserve">s</w:t>
-      </w:r>
-      <w:r>
-        <w:rPr>
-          <w:rFonts w:ascii="Arial" w:cs="Arial" w:eastAsia="Arial" w:hAnsi="Arial"/>
-          <w:b w:val="0"/>
-          <w:color w:val="000000"/>
-          <w:sz w:val="22"/>
-          <w:szCs w:val="22"/>
-          <w:rtl w:val="0"/>
-        </w:rPr>
-        <w:t xml:space="preserve">ilver</w:t>
-      </w:r>
-      <w:r>
-        <w:rPr>
-          <w:rFonts w:ascii="Courier New" w:cs="Courier New" w:eastAsia="Courier New" w:hAnsi="Courier New"/>
-          <w:b w:val="0"/>
-          <w:color w:val="0000ff"/>
-          <w:sz w:val="18"/>
-          <w:szCs w:val="18"/>
-          <w:rtl w:val="0"/>
-        </w:rPr>
-        <w:t xml:space="preserve">&lt;/m&gt;</w:t>
-      </w:r>
-      <w:r>
-        <w:rPr>
-          <w:rFonts w:ascii="Arial" w:cs="Arial" w:eastAsia="Arial" w:hAnsi="Arial"/>
-          <w:b w:val="0"/>
-          <w:color w:val="000000"/>
-          <w:sz w:val="22"/>
-          <w:szCs w:val="22"/>
-          <w:rtl w:val="0"/>
-        </w:rPr>
-        <w:t xml:space="preserve"> </w:t>
-      </w:r>
-      <w:r>
-        <w:rPr>
-          <w:rFonts w:ascii="Arial" w:cs="Arial" w:eastAsia="Arial" w:hAnsi="Arial"/>
-          <w:color w:val="000000"/>
-          <w:sz w:val="22"/>
-          <w:szCs w:val="22"/>
-          <w:rtl w:val="0"/>
-        </w:rPr>
-        <w:t xml:space="preserve">run in their works, they would buy </w:t>
-      </w:r>
-      <w:r>
-        <w:rPr>
-          <w:rtl w:val="0"/>
-        </w:rPr>
-        <w:t xml:space="preserve">a lot</w:t>
-      </w:r>
-      <w:r>
-        <w:rPr>
-          <w:rFonts w:ascii="Arial" w:cs="Arial" w:eastAsia="Arial" w:hAnsi="Arial"/>
-          <w:color w:val="000000"/>
-          <w:sz w:val="22"/>
-          <w:szCs w:val="22"/>
-          <w:rtl w:val="0"/>
-        </w:rPr>
-        <w:t xml:space="preserve">. Some buy it five sols for a denier.</w:t>
-      </w:r>
-      <w:r>
-        <w:rPr>
-          <w:rFonts w:ascii="Courier New" w:cs="Courier New" w:eastAsia="Courier New" w:hAnsi="Courier New"/>
-          <w:color w:val="7f6000"/>
-          <w:sz w:val="18"/>
-          <w:szCs w:val="18"/>
-          <w:rtl w:val="0"/>
-        </w:rPr>
-        <w:t xml:space="preserve">&lt;/ab&gt;</w:t>
       </w:r>
       <w:r>
         <w:rPr>
@@ -4899,13 +4951,148 @@
       </w:pPr>
       <w:r>
         <w:rPr>
-          <w:rFonts w:ascii="Arial" w:cs="Arial" w:eastAsia="Arial" w:hAnsi="Arial"/>
+          <w:rFonts w:ascii="Courier New" w:cs="Courier New" w:eastAsia="Courier New" w:hAnsi="Courier New"/>
+          <w:color w:val="7f6000"/>
+          <w:sz w:val="18"/>
+          <w:szCs w:val="18"/>
+          <w:rtl w:val="0"/>
+        </w:rPr>
+        <w:t xml:space="preserve">&lt;ab&gt;</w:t>
+      </w:r>
+      <w:r>
+        <w:rPr>
+          <w:rFonts w:ascii="Arial" w:cs="Arial" w:eastAsia="Arial" w:hAnsi="Arial"/>
+          <w:color w:val="000000"/>
+          <w:sz w:val="22"/>
+          <w:szCs w:val="22"/>
+          <w:rtl w:val="0"/>
+        </w:rPr>
+        <w:br w:type="textWrapping"/>
+      </w:r>
+      <w:r>
+        <w:rPr>
+          <w:rFonts w:ascii="Courier New" w:cs="Courier New" w:eastAsia="Courier New" w:hAnsi="Courier New"/>
+          <w:color w:val="7f6000"/>
+          <w:sz w:val="18"/>
+          <w:szCs w:val="18"/>
+          <w:rtl w:val="0"/>
+        </w:rPr>
+        <w:t xml:space="preserve">&lt;margin&gt;</w:t>
+      </w:r>
+      <w:r>
+        <w:rPr>
+          <w:rFonts w:ascii="Arial" w:cs="Arial" w:eastAsia="Arial" w:hAnsi="Arial"/>
+          <w:color w:val="000000"/>
+          <w:sz w:val="22"/>
+          <w:szCs w:val="22"/>
+          <w:rtl w:val="0"/>
+        </w:rPr>
+        <w:t xml:space="preserve">left-middle</w:t>
+      </w:r>
+      <w:r>
+        <w:rPr>
+          <w:rFonts w:ascii="Courier New" w:cs="Courier New" w:eastAsia="Courier New" w:hAnsi="Courier New"/>
+          <w:color w:val="7f6000"/>
+          <w:sz w:val="18"/>
+          <w:szCs w:val="18"/>
+          <w:rtl w:val="0"/>
+        </w:rPr>
+        <w:t xml:space="preserve">&lt;/margin&gt;</w:t>
+      </w:r>
+      <w:r>
+        <w:rPr>
+          <w:rFonts w:ascii="Arial" w:cs="Arial" w:eastAsia="Arial" w:hAnsi="Arial"/>
+          <w:color w:val="000000"/>
+          <w:sz w:val="22"/>
+          <w:szCs w:val="22"/>
+          <w:rtl w:val="0"/>
+        </w:rPr>
+        <w:br w:type="textWrapping"/>
+        <w:t xml:space="preserve">I have used</w:t>
+      </w:r>
+      <w:r>
+        <w:rPr>
+          <w:rFonts w:ascii="Arial" w:cs="Arial" w:eastAsia="Arial" w:hAnsi="Arial"/>
+          <w:b w:val="0"/>
           <w:color w:val="000000"/>
           <w:sz w:val="22"/>
           <w:szCs w:val="22"/>
           <w:rtl w:val="0"/>
         </w:rPr>
         <w:t xml:space="preserve"> </w:t>
+      </w:r>
+      <w:r>
+        <w:rPr>
+          <w:rFonts w:ascii="Courier New" w:cs="Courier New" w:eastAsia="Courier New" w:hAnsi="Courier New"/>
+          <w:b w:val="0"/>
+          <w:color w:val="0000ff"/>
+          <w:sz w:val="18"/>
+          <w:szCs w:val="18"/>
+          <w:rtl w:val="0"/>
+        </w:rPr>
+        <w:t xml:space="preserve">&lt;m&gt;</w:t>
+      </w:r>
+      <w:r>
+        <w:rPr>
+          <w:rFonts w:ascii="Arial" w:cs="Arial" w:eastAsia="Arial" w:hAnsi="Arial"/>
+          <w:b w:val="0"/>
+          <w:color w:val="000000"/>
+          <w:sz w:val="22"/>
+          <w:szCs w:val="22"/>
+          <w:rtl w:val="0"/>
+        </w:rPr>
+        <w:t xml:space="preserve">silver </w:t>
+      </w:r>
+      <w:r>
+        <w:rPr>
+          <w:rFonts w:ascii="Arial" w:cs="Arial" w:eastAsia="Arial" w:hAnsi="Arial"/>
+          <w:b w:val="0"/>
+          <w:color w:val="000000"/>
+          <w:sz w:val="22"/>
+          <w:szCs w:val="22"/>
+          <w:rtl w:val="0"/>
+        </w:rPr>
+        <w:t xml:space="preserve">f</w:t>
+      </w:r>
+      <w:r>
+        <w:rPr>
+          <w:rFonts w:ascii="Arial" w:cs="Arial" w:eastAsia="Arial" w:hAnsi="Arial"/>
+          <w:color w:val="000000"/>
+          <w:sz w:val="22"/>
+          <w:szCs w:val="22"/>
+          <w:rtl w:val="0"/>
+        </w:rPr>
+        <w:t xml:space="preserve">rom the &lt;pl&gt;capital&lt;/pl&gt;</w:t>
+      </w:r>
+      <w:r>
+        <w:rPr>
+          <w:rFonts w:ascii="Courier New" w:cs="Courier New" w:eastAsia="Courier New" w:hAnsi="Courier New"/>
+          <w:color w:val="0000ff"/>
+          <w:sz w:val="18"/>
+          <w:szCs w:val="18"/>
+          <w:rtl w:val="0"/>
+        </w:rPr>
+        <w:t xml:space="preserve">&lt;/m&gt;</w:t>
+      </w:r>
+      <w:r>
+        <w:rPr>
+          <w:rFonts w:ascii="Arial" w:cs="Arial" w:eastAsia="Arial" w:hAnsi="Arial"/>
+          <w:color w:val="000000"/>
+          <w:sz w:val="22"/>
+          <w:szCs w:val="22"/>
+          <w:rtl w:val="0"/>
+        </w:rPr>
+        <w:t xml:space="preserve">.</w:t>
+      </w:r>
+      <w:r>
+        <w:rPr>
+          <w:rFonts w:ascii="Courier New" w:cs="Courier New" w:eastAsia="Courier New" w:hAnsi="Courier New"/>
+          <w:color w:val="7f6000"/>
+          <w:sz w:val="18"/>
+          <w:szCs w:val="18"/>
+          <w:rtl w:val="0"/>
+        </w:rPr>
+        <w:t xml:space="preserve">&lt;/ab&gt;</w:t>
       </w:r>
       <w:r>
         <w:rPr>
@@ -4934,160 +5121,13 @@
       </w:pPr>
       <w:r>
         <w:rPr>
-          <w:rFonts w:ascii="Courier New" w:cs="Courier New" w:eastAsia="Courier New" w:hAnsi="Courier New"/>
-          <w:color w:val="7f6000"/>
-          <w:sz w:val="18"/>
-          <w:szCs w:val="18"/>
-          <w:rtl w:val="0"/>
-        </w:rPr>
-        <w:t xml:space="preserve">&lt;ab&gt;</w:t>
-      </w:r>
-      <w:r>
-        <w:rPr>
-          <w:rFonts w:ascii="Arial" w:cs="Arial" w:eastAsia="Arial" w:hAnsi="Arial"/>
-          <w:color w:val="000000"/>
-          <w:sz w:val="22"/>
-          <w:szCs w:val="22"/>
-          <w:rtl w:val="0"/>
-        </w:rPr>
-        <w:br w:type="textWrapping"/>
-      </w:r>
-      <w:r>
-        <w:rPr>
-          <w:rFonts w:ascii="Courier New" w:cs="Courier New" w:eastAsia="Courier New" w:hAnsi="Courier New"/>
-          <w:color w:val="7f6000"/>
-          <w:sz w:val="18"/>
-          <w:szCs w:val="18"/>
-          <w:rtl w:val="0"/>
-        </w:rPr>
-        <w:t xml:space="preserve">&lt;margin&gt;</w:t>
-      </w:r>
-      <w:r>
-        <w:rPr>
-          <w:rFonts w:ascii="Arial" w:cs="Arial" w:eastAsia="Arial" w:hAnsi="Arial"/>
-          <w:color w:val="000000"/>
-          <w:sz w:val="22"/>
-          <w:szCs w:val="22"/>
-          <w:rtl w:val="0"/>
-        </w:rPr>
-        <w:t xml:space="preserve">left-middle</w:t>
-      </w:r>
-      <w:r>
-        <w:rPr>
-          <w:rFonts w:ascii="Courier New" w:cs="Courier New" w:eastAsia="Courier New" w:hAnsi="Courier New"/>
-          <w:color w:val="7f6000"/>
-          <w:sz w:val="18"/>
-          <w:szCs w:val="18"/>
-          <w:rtl w:val="0"/>
-        </w:rPr>
-        <w:t xml:space="preserve">&lt;/margin&gt;</w:t>
-      </w:r>
-      <w:r>
-        <w:rPr>
-          <w:rFonts w:ascii="Arial" w:cs="Arial" w:eastAsia="Arial" w:hAnsi="Arial"/>
-          <w:color w:val="000000"/>
-          <w:sz w:val="22"/>
-          <w:szCs w:val="22"/>
-          <w:rtl w:val="0"/>
-        </w:rPr>
-        <w:br w:type="textWrapping"/>
-        <w:t xml:space="preserve">I have used</w:t>
-      </w:r>
-      <w:r>
-        <w:rPr>
-          <w:rFonts w:ascii="Arial" w:cs="Arial" w:eastAsia="Arial" w:hAnsi="Arial"/>
-          <w:b w:val="0"/>
+          <w:rFonts w:ascii="Arial" w:cs="Arial" w:eastAsia="Arial" w:hAnsi="Arial"/>
           <w:color w:val="000000"/>
           <w:sz w:val="22"/>
           <w:szCs w:val="22"/>
           <w:rtl w:val="0"/>
         </w:rPr>
         <w:t xml:space="preserve"> </w:t>
-      </w:r>
-      <w:r>
-        <w:rPr>
-          <w:rFonts w:ascii="Courier New" w:cs="Courier New" w:eastAsia="Courier New" w:hAnsi="Courier New"/>
-          <w:b w:val="0"/>
-          <w:color w:val="0000ff"/>
-          <w:sz w:val="18"/>
-          <w:szCs w:val="18"/>
-          <w:rtl w:val="0"/>
-        </w:rPr>
-        <w:t xml:space="preserve">&lt;m&gt;</w:t>
-      </w:r>
-      <w:r>
-        <w:rPr>
-          <w:rFonts w:ascii="Arial" w:cs="Arial" w:eastAsia="Arial" w:hAnsi="Arial"/>
-          <w:b w:val="0"/>
-          <w:color w:val="000000"/>
-          <w:sz w:val="22"/>
-          <w:szCs w:val="22"/>
-          <w:rtl w:val="0"/>
-        </w:rPr>
-        <w:t xml:space="preserve">silver</w:t>
-      </w:r>
-      <w:r>
-        <w:rPr>
-          <w:rFonts w:ascii="Courier New" w:cs="Courier New" w:eastAsia="Courier New" w:hAnsi="Courier New"/>
-          <w:b w:val="0"/>
-          <w:color w:val="0000ff"/>
-          <w:sz w:val="18"/>
-          <w:szCs w:val="18"/>
-          <w:rtl w:val="0"/>
-        </w:rPr>
-        <w:t xml:space="preserve">&lt;/m&gt;</w:t>
-      </w:r>
-      <w:r>
-        <w:rPr>
-          <w:rFonts w:ascii="Arial" w:cs="Arial" w:eastAsia="Arial" w:hAnsi="Arial"/>
-          <w:b w:val="0"/>
-          <w:color w:val="000000"/>
-          <w:sz w:val="22"/>
-          <w:szCs w:val="22"/>
-          <w:rtl w:val="0"/>
-        </w:rPr>
-        <w:t xml:space="preserve"> </w:t>
-      </w:r>
-      <w:r>
-        <w:rPr>
-          <w:rFonts w:ascii="Arial" w:cs="Arial" w:eastAsia="Arial" w:hAnsi="Arial"/>
-          <w:b w:val="0"/>
-          <w:color w:val="000000"/>
-          <w:sz w:val="22"/>
-          <w:szCs w:val="22"/>
-          <w:rtl w:val="0"/>
-        </w:rPr>
-        <w:t xml:space="preserve">f</w:t>
-      </w:r>
-      <w:r>
-        <w:rPr>
-          <w:rFonts w:ascii="Arial" w:cs="Arial" w:eastAsia="Arial" w:hAnsi="Arial"/>
-          <w:color w:val="000000"/>
-          <w:sz w:val="22"/>
-          <w:szCs w:val="22"/>
-          <w:rtl w:val="0"/>
-        </w:rPr>
-        <w:t xml:space="preserve">rom the capital</w:t>
-      </w:r>
-      <w:r>
-        <w:rPr>
-          <w:rFonts w:ascii="Arial" w:cs="Arial" w:eastAsia="Arial" w:hAnsi="Arial"/>
-          <w:color w:val="000000"/>
-          <w:sz w:val="22"/>
-          <w:szCs w:val="22"/>
-          <w:rtl w:val="0"/>
-        </w:rPr>
-        <w:t xml:space="preserve">.</w:t>
-      </w:r>
-      <w:r>
-        <w:rPr>
-          <w:rFonts w:ascii="Courier New" w:cs="Courier New" w:eastAsia="Courier New" w:hAnsi="Courier New"/>
-          <w:color w:val="7f6000"/>
-          <w:sz w:val="18"/>
-          <w:szCs w:val="18"/>
-          <w:rtl w:val="0"/>
-        </w:rPr>
-        <w:t xml:space="preserve">&lt;/ab&gt;</w:t>
       </w:r>
       <w:r>
         <w:rPr>
@@ -5116,41 +5156,6 @@
       </w:pPr>
       <w:r>
         <w:rPr>
-          <w:rFonts w:ascii="Arial" w:cs="Arial" w:eastAsia="Arial" w:hAnsi="Arial"/>
-          <w:color w:val="000000"/>
-          <w:sz w:val="22"/>
-          <w:szCs w:val="22"/>
-          <w:rtl w:val="0"/>
-        </w:rPr>
-        <w:t xml:space="preserve"> </w:t>
-      </w:r>
-      <w:r>
-        <w:rPr>
-          <w:rtl w:val="0"/>
-        </w:rPr>
-      </w:r>
-    </w:p>
-    <w:p>
-      <w:pPr>
-        <w:widowControl w:val="0"/>
-        <w:pBdr>
-          <w:top w:space="0" w:sz="0" w:val="nil"/>
-          <w:left w:space="0" w:sz="0" w:val="nil"/>
-          <w:bottom w:space="0" w:sz="0" w:val="nil"/>
-          <w:right w:space="0" w:sz="0" w:val="nil"/>
-          <w:between w:space="0" w:sz="0" w:val="nil"/>
-        </w:pBdr>
-        <w:shd w:fill="auto" w:val="clear"/>
-        <w:contextualSpacing w:val="0"/>
-        <w:rPr>
-          <w:rFonts w:ascii="Arial" w:cs="Arial" w:eastAsia="Arial" w:hAnsi="Arial"/>
-          <w:color w:val="000000"/>
-          <w:sz w:val="22"/>
-          <w:szCs w:val="22"/>
-        </w:rPr>
-      </w:pPr>
-      <w:r>
-        <w:rPr>
           <w:rFonts w:ascii="Courier New" w:cs="Courier New" w:eastAsia="Courier New" w:hAnsi="Courier New"/>
           <w:color w:val="7f6000"/>
           <w:sz w:val="18"/>
@@ -5664,7 +5669,7 @@
           <w:szCs w:val="22"/>
           <w:rtl w:val="0"/>
         </w:rPr>
-        <w:t xml:space="preserve"> to clean them well of the ashes. Once well </w:t>
+        <w:t xml:space="preserve"> to clean them well of the &lt;m&gt;ashes&lt;/m&gt;. Once well </w:t>
       </w:r>
       <w:r>
         <w:rPr>
@@ -5763,28 +5768,7 @@
           <w:szCs w:val="22"/>
           <w:rtl w:val="0"/>
         </w:rPr>
-        <w:t xml:space="preserve">ron</w:t>
-      </w:r>
-      <w:r>
-        <w:rPr>
-          <w:rFonts w:ascii="Courier New" w:cs="Courier New" w:eastAsia="Courier New" w:hAnsi="Courier New"/>
-          <w:color w:val="0000ff"/>
-          <w:sz w:val="18"/>
-          <w:szCs w:val="18"/>
-          <w:rtl w:val="0"/>
-        </w:rPr>
-        <w:t xml:space="preserve">&lt;/m&gt;</w:t>
-      </w:r>
-      <w:r>
-        <w:rPr>
-          <w:rFonts w:ascii="Arial" w:cs="Arial" w:eastAsia="Arial" w:hAnsi="Arial"/>
-          <w:b w:val="0"/>
-          <w:color w:val="000000"/>
-          <w:sz w:val="22"/>
-          <w:szCs w:val="22"/>
-          <w:rtl w:val="0"/>
-        </w:rPr>
-        <w:t xml:space="preserve"> wire</w:t>
+        <w:t xml:space="preserve">ron wire&lt;/m&gt;</w:t>
       </w:r>
       <w:r>
         <w:rPr>

--- a/TEMP/input/p121v_EC_+MHS_+/tl_p121v.docx
+++ b/TEMP/input/p121v_EC_+MHS_+/tl_p121v.docx
@@ -371,7 +371,47 @@
           <w:szCs w:val="22"/>
           <w:rtl w:val="0"/>
         </w:rPr>
-        <w:t xml:space="preserve">two &lt;ms&gt;parts&lt;/ms&gt; of</w:t>
+        <w:t xml:space="preserve">two </w:t>
+      </w:r>
+      <w:r>
+        <w:rPr>
+          <w:rFonts w:ascii="Courier New" w:cs="Courier New" w:eastAsia="Courier New" w:hAnsi="Courier New"/>
+          <w:color w:val="0000ff"/>
+          <w:sz w:val="18"/>
+          <w:szCs w:val="18"/>
+          <w:rtl w:val="0"/>
+        </w:rPr>
+        <w:t xml:space="preserve">&lt;ms&gt;</w:t>
+      </w:r>
+      <w:r>
+        <w:rPr>
+          <w:rFonts w:ascii="Arial" w:cs="Arial" w:eastAsia="Arial" w:hAnsi="Arial"/>
+          <w:color w:val="000000"/>
+          <w:sz w:val="22"/>
+          <w:szCs w:val="22"/>
+          <w:rtl w:val="0"/>
+        </w:rPr>
+        <w:t xml:space="preserve">parts</w:t>
+      </w:r>
+      <w:r>
+        <w:rPr>
+          <w:rFonts w:ascii="Courier New" w:cs="Courier New" w:eastAsia="Courier New" w:hAnsi="Courier New"/>
+          <w:color w:val="0000ff"/>
+          <w:sz w:val="18"/>
+          <w:szCs w:val="18"/>
+          <w:rtl w:val="0"/>
+        </w:rPr>
+        <w:t xml:space="preserve">&lt;/ms&gt;</w:t>
+      </w:r>
+      <w:r>
+        <w:rPr>
+          <w:rFonts w:ascii="Arial" w:cs="Arial" w:eastAsia="Arial" w:hAnsi="Arial"/>
+          <w:color w:val="000000"/>
+          <w:sz w:val="22"/>
+          <w:szCs w:val="22"/>
+          <w:rtl w:val="0"/>
+        </w:rPr>
+        <w:t xml:space="preserve"> of</w:t>
       </w:r>
       <w:r>
         <w:rPr>
@@ -676,7 +716,57 @@
           <w:szCs w:val="22"/>
           <w:rtl w:val="0"/>
         </w:rPr>
-        <w:t xml:space="preserve">alum &lt;add&gt;&lt;fr&gt;de plume&lt;/fr&gt;&lt;/add&gt;</w:t>
+        <w:t xml:space="preserve">alum </w:t>
+      </w:r>
+      <w:r>
+        <w:rPr>
+          <w:rFonts w:ascii="Courier New" w:cs="Courier New" w:eastAsia="Courier New" w:hAnsi="Courier New"/>
+          <w:color w:val="7f6000"/>
+          <w:sz w:val="18"/>
+          <w:szCs w:val="18"/>
+          <w:rtl w:val="0"/>
+        </w:rPr>
+        <w:t xml:space="preserve">&lt;add&gt;</w:t>
+      </w:r>
+      <w:r>
+        <w:rPr>
+          <w:rFonts w:ascii="Courier New" w:cs="Courier New" w:eastAsia="Courier New" w:hAnsi="Courier New"/>
+          <w:color w:val="0000ff"/>
+          <w:sz w:val="18"/>
+          <w:szCs w:val="18"/>
+          <w:rtl w:val="0"/>
+        </w:rPr>
+        <w:t xml:space="preserve">&lt;fr&gt;</w:t>
+      </w:r>
+      <w:r>
+        <w:rPr>
+          <w:rFonts w:ascii="Arial" w:cs="Arial" w:eastAsia="Arial" w:hAnsi="Arial"/>
+          <w:color w:val="000000"/>
+          <w:sz w:val="22"/>
+          <w:szCs w:val="22"/>
+          <w:rtl w:val="0"/>
+        </w:rPr>
+        <w:t xml:space="preserve">de plume</w:t>
+      </w:r>
+      <w:r>
+        <w:rPr>
+          <w:rFonts w:ascii="Courier New" w:cs="Courier New" w:eastAsia="Courier New" w:hAnsi="Courier New"/>
+          <w:color w:val="0000ff"/>
+          <w:sz w:val="18"/>
+          <w:szCs w:val="18"/>
+          <w:rtl w:val="0"/>
+        </w:rPr>
+        <w:t xml:space="preserve">&lt;/fr&gt;</w:t>
+      </w:r>
+      <w:r>
+        <w:rPr>
+          <w:rFonts w:ascii="Courier New" w:cs="Courier New" w:eastAsia="Courier New" w:hAnsi="Courier New"/>
+          <w:color w:val="7f6000"/>
+          <w:sz w:val="18"/>
+          <w:szCs w:val="18"/>
+          <w:rtl w:val="0"/>
+        </w:rPr>
+        <w:t xml:space="preserve">&lt;/add&gt;</w:t>
       </w:r>
       <w:r>
         <w:rPr>
@@ -798,7 +888,278 @@
           <w:szCs w:val="22"/>
           <w:rtl w:val="0"/>
         </w:rPr>
-        <w:t xml:space="preserve">, from which the &lt;pro&gt;peasants&lt;/pro&gt; eat their soup&lt;/ms&gt;</w:t>
+        <w:t xml:space="preserve">, from which the </w:t>
+      </w:r>
+      <w:r>
+        <w:rPr>
+          <w:rFonts w:ascii="Courier New" w:cs="Courier New" w:eastAsia="Courier New" w:hAnsi="Courier New"/>
+          <w:color w:val="0000ff"/>
+          <w:sz w:val="18"/>
+          <w:szCs w:val="18"/>
+          <w:rtl w:val="0"/>
+        </w:rPr>
+        <w:t xml:space="preserve">&lt;pro&gt;</w:t>
+      </w:r>
+      <w:r>
+        <w:rPr>
+          <w:rFonts w:ascii="Arial" w:cs="Arial" w:eastAsia="Arial" w:hAnsi="Arial"/>
+          <w:color w:val="000000"/>
+          <w:sz w:val="22"/>
+          <w:szCs w:val="22"/>
+          <w:rtl w:val="0"/>
+        </w:rPr>
+        <w:t xml:space="preserve">peasants</w:t>
+      </w:r>
+      <w:r>
+        <w:rPr>
+          <w:rFonts w:ascii="Courier New" w:cs="Courier New" w:eastAsia="Courier New" w:hAnsi="Courier New"/>
+          <w:color w:val="0000ff"/>
+          <w:sz w:val="18"/>
+          <w:szCs w:val="18"/>
+          <w:rtl w:val="0"/>
+        </w:rPr>
+        <w:t xml:space="preserve">&lt;/pro&gt;</w:t>
+      </w:r>
+      <w:r>
+        <w:rPr>
+          <w:rFonts w:ascii="Arial" w:cs="Arial" w:eastAsia="Arial" w:hAnsi="Arial"/>
+          <w:color w:val="000000"/>
+          <w:sz w:val="22"/>
+          <w:szCs w:val="22"/>
+          <w:rtl w:val="0"/>
+        </w:rPr>
+        <w:t xml:space="preserve"> eat their soup</w:t>
+      </w:r>
+      <w:r>
+        <w:rPr>
+          <w:rFonts w:ascii="Courier New" w:cs="Courier New" w:eastAsia="Courier New" w:hAnsi="Courier New"/>
+          <w:color w:val="0000ff"/>
+          <w:sz w:val="18"/>
+          <w:szCs w:val="18"/>
+          <w:rtl w:val="0"/>
+        </w:rPr>
+        <w:t xml:space="preserve">&lt;/ms&gt;&lt;/tl&gt;</w:t>
+      </w:r>
+      <w:r>
+        <w:rPr>
+          <w:rFonts w:ascii="Arial" w:cs="Arial" w:eastAsia="Arial" w:hAnsi="Arial"/>
+          <w:color w:val="000000"/>
+          <w:sz w:val="22"/>
+          <w:szCs w:val="22"/>
+          <w:rtl w:val="0"/>
+        </w:rPr>
+        <w:t xml:space="preserve">, of the aforementioned sand, &amp;</w:t>
+      </w:r>
+      <w:r>
+        <w:rPr>
+          <w:rFonts w:ascii="Courier New" w:cs="Courier New" w:eastAsia="Courier New" w:hAnsi="Courier New"/>
+          <w:color w:val="a9a9a9"/>
+          <w:sz w:val="18"/>
+          <w:szCs w:val="18"/>
+          <w:rtl w:val="0"/>
+        </w:rPr>
+        <w:t xml:space="preserve">amp;</w:t>
+      </w:r>
+      <w:r>
+        <w:rPr>
+          <w:rFonts w:ascii="Arial" w:cs="Arial" w:eastAsia="Arial" w:hAnsi="Arial"/>
+          <w:color w:val="000000"/>
+          <w:sz w:val="22"/>
+          <w:szCs w:val="22"/>
+          <w:rtl w:val="0"/>
+        </w:rPr>
+        <w:t xml:space="preserve"> add to it </w:t>
+      </w:r>
+      <w:r>
+        <w:rPr>
+          <w:rFonts w:ascii="Courier New" w:cs="Courier New" w:eastAsia="Courier New" w:hAnsi="Courier New"/>
+          <w:b w:val="0"/>
+          <w:color w:val="0000ff"/>
+          <w:sz w:val="18"/>
+          <w:szCs w:val="18"/>
+          <w:rtl w:val="0"/>
+        </w:rPr>
+        <w:t xml:space="preserve">&lt;m&gt;</w:t>
+      </w:r>
+      <w:r>
+        <w:rPr>
+          <w:rtl w:val="0"/>
+        </w:rPr>
+        <w:t xml:space="preserve">pure </w:t>
+      </w:r>
+      <w:r>
+        <w:rPr>
+          <w:rFonts w:ascii="Courier New" w:cs="Courier New" w:eastAsia="Courier New" w:hAnsi="Courier New"/>
+          <w:color w:val="0000ff"/>
+          <w:sz w:val="18"/>
+          <w:szCs w:val="18"/>
+          <w:rtl w:val="0"/>
+        </w:rPr>
+        <w:t xml:space="preserve">&lt;fr&gt;</w:t>
+      </w:r>
+      <w:r>
+        <w:rPr>
+          <w:rFonts w:ascii="Arial" w:cs="Arial" w:eastAsia="Arial" w:hAnsi="Arial"/>
+          <w:color w:val="000000"/>
+          <w:sz w:val="22"/>
+          <w:szCs w:val="22"/>
+          <w:rtl w:val="0"/>
+        </w:rPr>
+        <w:t xml:space="preserve">alum </w:t>
+      </w:r>
+      <w:r>
+        <w:rPr>
+          <w:rFonts w:ascii="Courier New" w:cs="Courier New" w:eastAsia="Courier New" w:hAnsi="Courier New"/>
+          <w:color w:val="7f6000"/>
+          <w:sz w:val="18"/>
+          <w:szCs w:val="18"/>
+          <w:rtl w:val="0"/>
+        </w:rPr>
+        <w:t xml:space="preserve">&lt;add&gt;</w:t>
+      </w:r>
+      <w:r>
+        <w:rPr>
+          <w:rFonts w:ascii="Arial" w:cs="Arial" w:eastAsia="Arial" w:hAnsi="Arial"/>
+          <w:color w:val="000000"/>
+          <w:sz w:val="22"/>
+          <w:szCs w:val="22"/>
+          <w:rtl w:val="0"/>
+        </w:rPr>
+        <w:t xml:space="preserve">de plume</w:t>
+      </w:r>
+      <w:r>
+        <w:rPr>
+          <w:rFonts w:ascii="Courier New" w:cs="Courier New" w:eastAsia="Courier New" w:hAnsi="Courier New"/>
+          <w:color w:val="7f6000"/>
+          <w:sz w:val="18"/>
+          <w:szCs w:val="18"/>
+          <w:rtl w:val="0"/>
+        </w:rPr>
+        <w:t xml:space="preserve">&lt;/add&gt;</w:t>
+      </w:r>
+      <w:r>
+        <w:rPr>
+          <w:rFonts w:ascii="Courier New" w:cs="Courier New" w:eastAsia="Courier New" w:hAnsi="Courier New"/>
+          <w:color w:val="0000ff"/>
+          <w:sz w:val="18"/>
+          <w:szCs w:val="18"/>
+          <w:rtl w:val="0"/>
+        </w:rPr>
+        <w:t xml:space="preserve">&lt;/fr&gt;</w:t>
+      </w:r>
+      <w:r>
+        <w:rPr>
+          <w:rFonts w:ascii="Arial" w:cs="Arial" w:eastAsia="Arial" w:hAnsi="Arial"/>
+          <w:color w:val="000000"/>
+          <w:sz w:val="22"/>
+          <w:szCs w:val="22"/>
+          <w:rtl w:val="0"/>
+        </w:rPr>
+        <w:t xml:space="preserve">,</w:t>
+      </w:r>
+      <w:r>
+        <w:rPr>
+          <w:rFonts w:ascii="Arial" w:cs="Arial" w:eastAsia="Arial" w:hAnsi="Arial"/>
+          <w:b w:val="0"/>
+          <w:color w:val="000000"/>
+          <w:sz w:val="22"/>
+          <w:szCs w:val="22"/>
+          <w:rtl w:val="0"/>
+        </w:rPr>
+        <w:t xml:space="preserve"> </w:t>
+      </w:r>
+      <w:r>
+        <w:rPr>
+          <w:rFonts w:ascii="Arial" w:cs="Arial" w:eastAsia="Arial" w:hAnsi="Arial"/>
+          <w:color w:val="000000"/>
+          <w:sz w:val="22"/>
+          <w:szCs w:val="22"/>
+          <w:rtl w:val="0"/>
+        </w:rPr>
+        <w:t xml:space="preserve">reheated</w:t>
+      </w:r>
+      <w:r>
+        <w:rPr>
+          <w:rFonts w:ascii="Arial" w:cs="Arial" w:eastAsia="Arial" w:hAnsi="Arial"/>
+          <w:b w:val="0"/>
+          <w:color w:val="000000"/>
+          <w:sz w:val="22"/>
+          <w:szCs w:val="22"/>
+          <w:rtl w:val="0"/>
+        </w:rPr>
+        <w:t xml:space="preserve"> &amp;</w:t>
+      </w:r>
+      <w:r>
+        <w:rPr>
+          <w:rFonts w:ascii="Courier New" w:cs="Courier New" w:eastAsia="Courier New" w:hAnsi="Courier New"/>
+          <w:b w:val="0"/>
+          <w:color w:val="a9a9a9"/>
+          <w:sz w:val="18"/>
+          <w:szCs w:val="18"/>
+          <w:rtl w:val="0"/>
+        </w:rPr>
+        <w:t xml:space="preserve">amp;</w:t>
+      </w:r>
+      <w:r>
+        <w:rPr>
+          <w:rFonts w:ascii="Arial" w:cs="Arial" w:eastAsia="Arial" w:hAnsi="Arial"/>
+          <w:b w:val="0"/>
+          <w:color w:val="000000"/>
+          <w:sz w:val="22"/>
+          <w:szCs w:val="22"/>
+          <w:rtl w:val="0"/>
+        </w:rPr>
+        <w:t xml:space="preserve"> </w:t>
+      </w:r>
+      <w:r>
+        <w:rPr>
+          <w:rFonts w:ascii="Arial" w:cs="Arial" w:eastAsia="Arial" w:hAnsi="Arial"/>
+          <w:color w:val="000000"/>
+          <w:sz w:val="22"/>
+          <w:szCs w:val="22"/>
+          <w:rtl w:val="0"/>
+        </w:rPr>
+        <w:t xml:space="preserve">pulverized</w:t>
+      </w:r>
+      <w:r>
+        <w:rPr>
+          <w:rFonts w:ascii="Courier New" w:cs="Courier New" w:eastAsia="Courier New" w:hAnsi="Courier New"/>
+          <w:color w:val="0000ff"/>
+          <w:sz w:val="18"/>
+          <w:szCs w:val="18"/>
+          <w:rtl w:val="0"/>
+        </w:rPr>
+        <w:t xml:space="preserve">&lt;/m&gt;</w:t>
+      </w:r>
+      <w:r>
+        <w:rPr>
+          <w:rFonts w:ascii="Arial" w:cs="Arial" w:eastAsia="Arial" w:hAnsi="Arial"/>
+          <w:color w:val="000000"/>
+          <w:sz w:val="22"/>
+          <w:szCs w:val="22"/>
+          <w:rtl w:val="0"/>
+        </w:rPr>
+        <w:t xml:space="preserve"> in the </w:t>
+      </w:r>
+      <w:r>
+        <w:rPr>
+          <w:rFonts w:ascii="Courier New" w:cs="Courier New" w:eastAsia="Courier New" w:hAnsi="Courier New"/>
+          <w:color w:val="0000ff"/>
+          <w:sz w:val="18"/>
+          <w:szCs w:val="18"/>
+          <w:rtl w:val="0"/>
+        </w:rPr>
+        <w:t xml:space="preserve">&lt;tl&gt;</w:t>
+      </w:r>
+      <w:r>
+        <w:rPr>
+          <w:rFonts w:ascii="Arial" w:cs="Arial" w:eastAsia="Arial" w:hAnsi="Arial"/>
+          <w:color w:val="000000"/>
+          <w:sz w:val="22"/>
+          <w:szCs w:val="22"/>
+          <w:rtl w:val="0"/>
+        </w:rPr>
+        <w:t xml:space="preserve">mortar</w:t>
       </w:r>
       <w:r>
         <w:rPr>
@@ -813,12 +1174,203 @@
       <w:r>
         <w:rPr>
           <w:rFonts w:ascii="Arial" w:cs="Arial" w:eastAsia="Arial" w:hAnsi="Arial"/>
-          <w:color w:val="000000"/>
-          <w:sz w:val="22"/>
-          <w:szCs w:val="22"/>
-          <w:rtl w:val="0"/>
-        </w:rPr>
-        <w:t xml:space="preserve">, of the aforementioned sand, &amp;</w:t>
+          <w:b w:val="0"/>
+          <w:color w:val="000000"/>
+          <w:sz w:val="22"/>
+          <w:szCs w:val="22"/>
+          <w:rtl w:val="0"/>
+        </w:rPr>
+        <w:t xml:space="preserve">,</w:t>
+      </w:r>
+      <w:r>
+        <w:rPr>
+          <w:rFonts w:ascii="Arial" w:cs="Arial" w:eastAsia="Arial" w:hAnsi="Arial"/>
+          <w:color w:val="000000"/>
+          <w:sz w:val="22"/>
+          <w:szCs w:val="22"/>
+          <w:rtl w:val="0"/>
+        </w:rPr>
+        <w:t xml:space="preserve"> </w:t>
+      </w:r>
+      <w:r>
+        <w:rPr>
+          <w:rFonts w:ascii="Courier New" w:cs="Courier New" w:eastAsia="Courier New" w:hAnsi="Courier New"/>
+          <w:color w:val="0000ff"/>
+          <w:sz w:val="18"/>
+          <w:szCs w:val="18"/>
+          <w:rtl w:val="0"/>
+        </w:rPr>
+        <w:t xml:space="preserve">&lt;ms&gt;</w:t>
+      </w:r>
+      <w:r>
+        <w:rPr>
+          <w:rFonts w:ascii="Arial" w:cs="Arial" w:eastAsia="Arial" w:hAnsi="Arial"/>
+          <w:color w:val="000000"/>
+          <w:sz w:val="22"/>
+          <w:szCs w:val="22"/>
+          <w:rtl w:val="0"/>
+        </w:rPr>
+        <w:t xml:space="preserve">as much as you can grab with 4 </w:t>
+      </w:r>
+      <w:r>
+        <w:rPr>
+          <w:rFonts w:ascii="Courier New" w:cs="Courier New" w:eastAsia="Courier New" w:hAnsi="Courier New"/>
+          <w:color w:val="0000ff"/>
+          <w:sz w:val="18"/>
+          <w:szCs w:val="18"/>
+          <w:rtl w:val="0"/>
+        </w:rPr>
+        <w:t xml:space="preserve">&lt;bp&gt;</w:t>
+      </w:r>
+      <w:r>
+        <w:rPr>
+          <w:rFonts w:ascii="Arial" w:cs="Arial" w:eastAsia="Arial" w:hAnsi="Arial"/>
+          <w:color w:val="000000"/>
+          <w:sz w:val="22"/>
+          <w:szCs w:val="22"/>
+          <w:rtl w:val="0"/>
+        </w:rPr>
+        <w:t xml:space="preserve">fingers</w:t>
+      </w:r>
+      <w:r>
+        <w:rPr>
+          <w:rFonts w:ascii="Courier New" w:cs="Courier New" w:eastAsia="Courier New" w:hAnsi="Courier New"/>
+          <w:color w:val="0000ff"/>
+          <w:sz w:val="18"/>
+          <w:szCs w:val="18"/>
+          <w:rtl w:val="0"/>
+        </w:rPr>
+        <w:t xml:space="preserve">&lt;/bp&gt;</w:t>
+      </w:r>
+      <w:r>
+        <w:rPr>
+          <w:rFonts w:ascii="Arial" w:cs="Arial" w:eastAsia="Arial" w:hAnsi="Arial"/>
+          <w:color w:val="000000"/>
+          <w:sz w:val="22"/>
+          <w:szCs w:val="22"/>
+          <w:rtl w:val="0"/>
+        </w:rPr>
+        <w:t xml:space="preserve"> and the </w:t>
+      </w:r>
+      <w:r>
+        <w:rPr>
+          <w:rFonts w:ascii="Courier New" w:cs="Courier New" w:eastAsia="Courier New" w:hAnsi="Courier New"/>
+          <w:color w:val="0000ff"/>
+          <w:sz w:val="18"/>
+          <w:szCs w:val="18"/>
+          <w:rtl w:val="0"/>
+        </w:rPr>
+        <w:t xml:space="preserve">&lt;bp&gt;</w:t>
+      </w:r>
+      <w:r>
+        <w:rPr>
+          <w:rFonts w:ascii="Arial" w:cs="Arial" w:eastAsia="Arial" w:hAnsi="Arial"/>
+          <w:color w:val="000000"/>
+          <w:sz w:val="22"/>
+          <w:szCs w:val="22"/>
+          <w:rtl w:val="0"/>
+        </w:rPr>
+        <w:t xml:space="preserve">thumb</w:t>
+      </w:r>
+      <w:r>
+        <w:rPr>
+          <w:rFonts w:ascii="Courier New" w:cs="Courier New" w:eastAsia="Courier New" w:hAnsi="Courier New"/>
+          <w:color w:val="0000ff"/>
+          <w:sz w:val="18"/>
+          <w:szCs w:val="18"/>
+          <w:rtl w:val="0"/>
+        </w:rPr>
+        <w:t xml:space="preserve">&lt;/bp&gt;&lt;/ms&gt;</w:t>
+      </w:r>
+      <w:r>
+        <w:rPr>
+          <w:rFonts w:ascii="Arial" w:cs="Arial" w:eastAsia="Arial" w:hAnsi="Arial"/>
+          <w:color w:val="000000"/>
+          <w:sz w:val="22"/>
+          <w:szCs w:val="22"/>
+          <w:rtl w:val="0"/>
+        </w:rPr>
+        <w:t xml:space="preserve">, </w:t>
+      </w:r>
+      <w:r>
+        <w:rPr>
+          <w:rFonts w:ascii="Arial" w:cs="Arial" w:eastAsia="Arial" w:hAnsi="Arial"/>
+          <w:color w:val="000000"/>
+          <w:sz w:val="22"/>
+          <w:szCs w:val="22"/>
+          <w:rtl w:val="0"/>
+        </w:rPr>
+        <w:t xml:space="preserve">o</w:t>
+      </w:r>
+      <w:r>
+        <w:rPr>
+          <w:rFonts w:ascii="Arial" w:cs="Arial" w:eastAsia="Arial" w:hAnsi="Arial"/>
+          <w:color w:val="000000"/>
+          <w:sz w:val="22"/>
+          <w:szCs w:val="22"/>
+          <w:rtl w:val="0"/>
+        </w:rPr>
+        <w:t xml:space="preserve">r a </w:t>
+      </w:r>
+      <w:r>
+        <w:rPr>
+          <w:rFonts w:ascii="Courier New" w:cs="Courier New" w:eastAsia="Courier New" w:hAnsi="Courier New"/>
+          <w:color w:val="0000ff"/>
+          <w:sz w:val="18"/>
+          <w:szCs w:val="18"/>
+          <w:rtl w:val="0"/>
+        </w:rPr>
+        <w:t xml:space="preserve">&lt;ms&gt;</w:t>
+      </w:r>
+      <w:r>
+        <w:rPr>
+          <w:rFonts w:ascii="Arial" w:cs="Arial" w:eastAsia="Arial" w:hAnsi="Arial"/>
+          <w:color w:val="000000"/>
+          <w:sz w:val="22"/>
+          <w:szCs w:val="22"/>
+          <w:rtl w:val="0"/>
+        </w:rPr>
+        <w:t xml:space="preserve">small double </w:t>
+      </w:r>
+      <w:r>
+        <w:rPr>
+          <w:rFonts w:ascii="Courier New" w:cs="Courier New" w:eastAsia="Courier New" w:hAnsi="Courier New"/>
+          <w:color w:val="0000ff"/>
+          <w:sz w:val="18"/>
+          <w:szCs w:val="18"/>
+          <w:rtl w:val="0"/>
+        </w:rPr>
+        <w:t xml:space="preserve">&lt;bp&gt;</w:t>
+      </w:r>
+      <w:r>
+        <w:rPr>
+          <w:rFonts w:ascii="Arial" w:cs="Arial" w:eastAsia="Arial" w:hAnsi="Arial"/>
+          <w:color w:val="000000"/>
+          <w:sz w:val="22"/>
+          <w:szCs w:val="22"/>
+          <w:rtl w:val="0"/>
+        </w:rPr>
+        <w:t xml:space="preserve">handful</w:t>
+      </w:r>
+      <w:r>
+        <w:rPr>
+          <w:rFonts w:ascii="Courier New" w:cs="Courier New" w:eastAsia="Courier New" w:hAnsi="Courier New"/>
+          <w:color w:val="0000ff"/>
+          <w:sz w:val="18"/>
+          <w:szCs w:val="18"/>
+          <w:rtl w:val="0"/>
+        </w:rPr>
+        <w:t xml:space="preserve">&lt;/bp&gt;&lt;/ms&gt;</w:t>
+      </w:r>
+      <w:r>
+        <w:rPr>
+          <w:rFonts w:ascii="Arial" w:cs="Arial" w:eastAsia="Arial" w:hAnsi="Arial"/>
+          <w:color w:val="000000"/>
+          <w:sz w:val="22"/>
+          <w:szCs w:val="22"/>
+          <w:rtl w:val="0"/>
+        </w:rPr>
+        <w:t xml:space="preserve">. Then, mix mix well &amp;</w:t>
       </w:r>
       <w:r>
         <w:rPr>
@@ -838,7 +1390,7 @@
           <w:szCs w:val="22"/>
           <w:rtl w:val="0"/>
         </w:rPr>
-        <w:t xml:space="preserve"> add to it </w:t>
+        <w:t xml:space="preserve"> wet with a little </w:t>
       </w:r>
       <w:r>
         <w:rPr>
@@ -853,29 +1405,68 @@
       </w:r>
       <w:r>
         <w:rPr>
-          <w:rtl w:val="0"/>
-        </w:rPr>
-        <w:t xml:space="preserve">pure &lt;fr&gt;</w:t>
-      </w:r>
-      <w:r>
-        <w:rPr>
-          <w:rFonts w:ascii="Arial" w:cs="Arial" w:eastAsia="Arial" w:hAnsi="Arial"/>
-          <w:color w:val="000000"/>
-          <w:sz w:val="22"/>
-          <w:szCs w:val="22"/>
-          <w:rtl w:val="0"/>
-        </w:rPr>
-        <w:t xml:space="preserve">alum &lt;add&gt;de plume&lt;/add&gt;&lt;/fr&gt;</w:t>
-      </w:r>
-      <w:r>
-        <w:rPr>
-          <w:rFonts w:ascii="Arial" w:cs="Arial" w:eastAsia="Arial" w:hAnsi="Arial"/>
-          <w:color w:val="000000"/>
-          <w:sz w:val="22"/>
-          <w:szCs w:val="22"/>
-          <w:rtl w:val="0"/>
-        </w:rPr>
-        <w:t xml:space="preserve">,</w:t>
+          <w:rFonts w:ascii="Arial" w:cs="Arial" w:eastAsia="Arial" w:hAnsi="Arial"/>
+          <w:b w:val="0"/>
+          <w:color w:val="000000"/>
+          <w:sz w:val="22"/>
+          <w:szCs w:val="22"/>
+          <w:rtl w:val="0"/>
+        </w:rPr>
+        <w:t xml:space="preserve">s</w:t>
+      </w:r>
+      <w:r>
+        <w:rPr>
+          <w:rFonts w:ascii="Arial" w:cs="Arial" w:eastAsia="Arial" w:hAnsi="Arial"/>
+          <w:b w:val="0"/>
+          <w:color w:val="000000"/>
+          <w:sz w:val="22"/>
+          <w:szCs w:val="22"/>
+          <w:rtl w:val="0"/>
+        </w:rPr>
+        <w:t xml:space="preserve">al </w:t>
+      </w:r>
+      <w:r>
+        <w:rPr>
+          <w:rFonts w:ascii="Arial" w:cs="Arial" w:eastAsia="Arial" w:hAnsi="Arial"/>
+          <w:color w:val="000000"/>
+          <w:sz w:val="22"/>
+          <w:szCs w:val="22"/>
+          <w:rtl w:val="0"/>
+        </w:rPr>
+        <w:t xml:space="preserve">ammoniac</w:t>
+      </w:r>
+      <w:r>
+        <w:rPr>
+          <w:rFonts w:ascii="Courier New" w:cs="Courier New" w:eastAsia="Courier New" w:hAnsi="Courier New"/>
+          <w:b w:val="0"/>
+          <w:color w:val="0000ff"/>
+          <w:sz w:val="18"/>
+          <w:szCs w:val="18"/>
+          <w:rtl w:val="0"/>
+        </w:rPr>
+        <w:t xml:space="preserve">&lt;/m&gt;</w:t>
+      </w:r>
+      <w:r>
+        <w:rPr>
+          <w:rFonts w:ascii="Arial" w:cs="Arial" w:eastAsia="Arial" w:hAnsi="Arial"/>
+          <w:b w:val="0"/>
+          <w:color w:val="000000"/>
+          <w:sz w:val="22"/>
+          <w:szCs w:val="22"/>
+          <w:rtl w:val="0"/>
+        </w:rPr>
+        <w:t xml:space="preserve"> &amp;</w:t>
+      </w:r>
+      <w:r>
+        <w:rPr>
+          <w:rFonts w:ascii="Courier New" w:cs="Courier New" w:eastAsia="Courier New" w:hAnsi="Courier New"/>
+          <w:b w:val="0"/>
+          <w:color w:val="a9a9a9"/>
+          <w:sz w:val="18"/>
+          <w:szCs w:val="18"/>
+          <w:rtl w:val="0"/>
+        </w:rPr>
+        <w:t xml:space="preserve">amp;</w:t>
       </w:r>
       <w:r>
         <w:rPr>
@@ -896,12 +1487,103 @@
           <w:szCs w:val="22"/>
           <w:rtl w:val="0"/>
         </w:rPr>
-        <w:t xml:space="preserve">reheated</w:t>
-      </w:r>
-      <w:r>
-        <w:rPr>
-          <w:rFonts w:ascii="Arial" w:cs="Arial" w:eastAsia="Arial" w:hAnsi="Arial"/>
-          <w:b w:val="0"/>
+        <w:t xml:space="preserve">the re</w:t>
+      </w:r>
+      <w:r>
+        <w:rPr>
+          <w:rtl w:val="0"/>
+        </w:rPr>
+        <w:t xml:space="preserve">st of the</w:t>
+      </w:r>
+      <w:r>
+        <w:rPr>
+          <w:rFonts w:ascii="Arial" w:cs="Arial" w:eastAsia="Arial" w:hAnsi="Arial"/>
+          <w:color w:val="000000"/>
+          <w:sz w:val="22"/>
+          <w:szCs w:val="22"/>
+          <w:rtl w:val="0"/>
+        </w:rPr>
+        <w:t xml:space="preserve"> </w:t>
+      </w:r>
+      <w:r>
+        <w:rPr>
+          <w:rFonts w:ascii="Courier New" w:cs="Courier New" w:eastAsia="Courier New" w:hAnsi="Courier New"/>
+          <w:b w:val="0"/>
+          <w:color w:val="0000ff"/>
+          <w:sz w:val="18"/>
+          <w:szCs w:val="18"/>
+          <w:rtl w:val="0"/>
+        </w:rPr>
+        <w:t xml:space="preserve">&lt;m&gt;</w:t>
+      </w:r>
+      <w:r>
+        <w:rPr>
+          <w:rFonts w:ascii="Arial" w:cs="Arial" w:eastAsia="Arial" w:hAnsi="Arial"/>
+          <w:b w:val="0"/>
+          <w:color w:val="000000"/>
+          <w:sz w:val="22"/>
+          <w:szCs w:val="22"/>
+          <w:rtl w:val="0"/>
+        </w:rPr>
+        <w:t xml:space="preserve">c</w:t>
+      </w:r>
+      <w:r>
+        <w:rPr>
+          <w:rFonts w:ascii="Arial" w:cs="Arial" w:eastAsia="Arial" w:hAnsi="Arial"/>
+          <w:b w:val="0"/>
+          <w:color w:val="000000"/>
+          <w:sz w:val="22"/>
+          <w:szCs w:val="22"/>
+          <w:rtl w:val="0"/>
+        </w:rPr>
+        <w:t xml:space="preserve">ommon water</w:t>
+      </w:r>
+      <w:r>
+        <w:rPr>
+          <w:rFonts w:ascii="Courier New" w:cs="Courier New" w:eastAsia="Courier New" w:hAnsi="Courier New"/>
+          <w:b w:val="0"/>
+          <w:color w:val="0000ff"/>
+          <w:sz w:val="18"/>
+          <w:szCs w:val="18"/>
+          <w:rtl w:val="0"/>
+        </w:rPr>
+        <w:t xml:space="preserve">&lt;/m&gt; &lt;figure&gt;</w:t>
+      </w:r>
+      <w:r>
+        <w:rPr>
+          <w:rFonts w:ascii="Arial" w:cs="Arial" w:eastAsia="Arial" w:hAnsi="Arial"/>
+          <w:b w:val="0"/>
+          <w:color w:val="000000"/>
+          <w:sz w:val="22"/>
+          <w:szCs w:val="22"/>
+          <w:rtl w:val="0"/>
+        </w:rPr>
+        <w:t xml:space="preserve">+</w:t>
+      </w:r>
+      <w:r>
+        <w:rPr>
+          <w:rFonts w:ascii="Courier New" w:cs="Courier New" w:eastAsia="Courier New" w:hAnsi="Courier New"/>
+          <w:b w:val="0"/>
+          <w:color w:val="0000ff"/>
+          <w:sz w:val="18"/>
+          <w:szCs w:val="18"/>
+          <w:rtl w:val="0"/>
+        </w:rPr>
+        <w:t xml:space="preserve">&lt;/f</w:t>
+      </w:r>
+      <w:r>
+        <w:rPr>
+          <w:rFonts w:ascii="Courier New" w:cs="Courier New" w:eastAsia="Courier New" w:hAnsi="Courier New"/>
+          <w:color w:val="0000ff"/>
+          <w:sz w:val="18"/>
+          <w:szCs w:val="18"/>
+          <w:rtl w:val="0"/>
+        </w:rPr>
+        <w:t xml:space="preserve">igure&gt;</w:t>
+      </w:r>
+      <w:r>
+        <w:rPr>
+          <w:rFonts w:ascii="Arial" w:cs="Arial" w:eastAsia="Arial" w:hAnsi="Arial"/>
           <w:color w:val="000000"/>
           <w:sz w:val="22"/>
           <w:szCs w:val="22"/>
@@ -912,7 +1594,6 @@
       <w:r>
         <w:rPr>
           <w:rFonts w:ascii="Courier New" w:cs="Courier New" w:eastAsia="Courier New" w:hAnsi="Courier New"/>
-          <w:b w:val="0"/>
           <w:color w:val="a9a9a9"/>
           <w:sz w:val="18"/>
           <w:szCs w:val="18"/>
@@ -923,7 +1604,16 @@
       <w:r>
         <w:rPr>
           <w:rFonts w:ascii="Arial" w:cs="Arial" w:eastAsia="Arial" w:hAnsi="Arial"/>
-          <w:b w:val="0"/>
+          <w:color w:val="000000"/>
+          <w:sz w:val="22"/>
+          <w:szCs w:val="22"/>
+          <w:rtl w:val="0"/>
+        </w:rPr>
+        <w:t xml:space="preserve"> stir it with your</w:t>
+      </w:r>
+      <w:r>
+        <w:rPr>
+          <w:rFonts w:ascii="Arial" w:cs="Arial" w:eastAsia="Arial" w:hAnsi="Arial"/>
           <w:color w:val="000000"/>
           <w:sz w:val="22"/>
           <w:szCs w:val="22"/>
@@ -933,13 +1623,59 @@
       </w:r>
       <w:r>
         <w:rPr>
-          <w:rFonts w:ascii="Arial" w:cs="Arial" w:eastAsia="Arial" w:hAnsi="Arial"/>
-          <w:color w:val="000000"/>
-          <w:sz w:val="22"/>
-          <w:szCs w:val="22"/>
-          <w:rtl w:val="0"/>
-        </w:rPr>
-        <w:t xml:space="preserve">pulverized</w:t>
+          <w:rFonts w:ascii="Courier New" w:cs="Courier New" w:eastAsia="Courier New" w:hAnsi="Courier New"/>
+          <w:color w:val="0000ff"/>
+          <w:sz w:val="18"/>
+          <w:szCs w:val="18"/>
+          <w:rtl w:val="0"/>
+        </w:rPr>
+        <w:t xml:space="preserve">&lt;tl&gt;</w:t>
+      </w:r>
+      <w:r>
+        <w:rPr>
+          <w:rtl w:val="0"/>
+        </w:rPr>
+        <w:t xml:space="preserve">pallet</w:t>
+      </w:r>
+      <w:r>
+        <w:rPr>
+          <w:rFonts w:ascii="Courier New" w:cs="Courier New" w:eastAsia="Courier New" w:hAnsi="Courier New"/>
+          <w:color w:val="0000ff"/>
+          <w:sz w:val="18"/>
+          <w:szCs w:val="18"/>
+          <w:rtl w:val="0"/>
+        </w:rPr>
+        <w:t xml:space="preserve">&lt;/tl&gt;</w:t>
+      </w:r>
+      <w:r>
+        <w:rPr>
+          <w:rFonts w:ascii="Arial" w:cs="Arial" w:eastAsia="Arial" w:hAnsi="Arial"/>
+          <w:color w:val="000000"/>
+          <w:sz w:val="22"/>
+          <w:szCs w:val="22"/>
+          <w:rtl w:val="0"/>
+        </w:rPr>
+        <w:t xml:space="preserve">, so that it all becomes like a </w:t>
+      </w:r>
+      <w:r>
+        <w:rPr>
+          <w:rFonts w:ascii="Courier New" w:cs="Courier New" w:eastAsia="Courier New" w:hAnsi="Courier New"/>
+          <w:color w:val="0000ff"/>
+          <w:sz w:val="18"/>
+          <w:szCs w:val="18"/>
+          <w:rtl w:val="0"/>
+        </w:rPr>
+        <w:t xml:space="preserve">&lt;m&gt;</w:t>
+      </w:r>
+      <w:r>
+        <w:rPr>
+          <w:rFonts w:ascii="Arial" w:cs="Arial" w:eastAsia="Arial" w:hAnsi="Arial"/>
+          <w:color w:val="000000"/>
+          <w:sz w:val="22"/>
+          <w:szCs w:val="22"/>
+          <w:rtl w:val="0"/>
+        </w:rPr>
+        <w:t xml:space="preserve">thick sauce</w:t>
       </w:r>
       <w:r>
         <w:rPr>
@@ -959,7 +1695,231 @@
           <w:szCs w:val="22"/>
           <w:rtl w:val="0"/>
         </w:rPr>
-        <w:t xml:space="preserve"> in the </w:t>
+        <w:t xml:space="preserve"> or </w:t>
+      </w:r>
+      <w:r>
+        <w:rPr>
+          <w:rFonts w:ascii="Courier New" w:cs="Courier New" w:eastAsia="Courier New" w:hAnsi="Courier New"/>
+          <w:color w:val="0000ff"/>
+          <w:sz w:val="18"/>
+          <w:szCs w:val="18"/>
+          <w:rtl w:val="0"/>
+        </w:rPr>
+        <w:t xml:space="preserve">&lt;m&gt;</w:t>
+      </w:r>
+      <w:r>
+        <w:rPr>
+          <w:rtl w:val="0"/>
+        </w:rPr>
+        <w:t xml:space="preserve">light </w:t>
+      </w:r>
+      <w:r>
+        <w:rPr>
+          <w:rFonts w:ascii="Courier New" w:cs="Courier New" w:eastAsia="Courier New" w:hAnsi="Courier New"/>
+          <w:color w:val="0000ff"/>
+          <w:sz w:val="18"/>
+          <w:szCs w:val="18"/>
+          <w:rtl w:val="0"/>
+        </w:rPr>
+        <w:t xml:space="preserve">&lt;pa&gt;</w:t>
+      </w:r>
+      <w:r>
+        <w:rPr>
+          <w:rFonts w:ascii="Arial" w:cs="Arial" w:eastAsia="Arial" w:hAnsi="Arial"/>
+          <w:color w:val="000000"/>
+          <w:sz w:val="22"/>
+          <w:szCs w:val="22"/>
+          <w:rtl w:val="0"/>
+        </w:rPr>
+        <w:t xml:space="preserve">mustard</w:t>
+      </w:r>
+      <w:r>
+        <w:rPr>
+          <w:rFonts w:ascii="Courier New" w:cs="Courier New" w:eastAsia="Courier New" w:hAnsi="Courier New"/>
+          <w:color w:val="0000ff"/>
+          <w:sz w:val="18"/>
+          <w:szCs w:val="18"/>
+          <w:rtl w:val="0"/>
+        </w:rPr>
+        <w:t xml:space="preserve">&lt;/pa&gt;&lt;/m&gt;</w:t>
+      </w:r>
+      <w:r>
+        <w:rPr>
+          <w:rFonts w:ascii="Arial" w:cs="Arial" w:eastAsia="Arial" w:hAnsi="Arial"/>
+          <w:color w:val="000000"/>
+          <w:sz w:val="22"/>
+          <w:szCs w:val="22"/>
+          <w:rtl w:val="0"/>
+        </w:rPr>
+        <w:t xml:space="preserve">. &amp;</w:t>
+      </w:r>
+      <w:r>
+        <w:rPr>
+          <w:rFonts w:ascii="Courier New" w:cs="Courier New" w:eastAsia="Courier New" w:hAnsi="Courier New"/>
+          <w:color w:val="a9a9a9"/>
+          <w:sz w:val="18"/>
+          <w:szCs w:val="18"/>
+          <w:rtl w:val="0"/>
+        </w:rPr>
+        <w:t xml:space="preserve">amp;</w:t>
+      </w:r>
+      <w:r>
+        <w:rPr>
+          <w:rFonts w:ascii="Arial" w:cs="Arial" w:eastAsia="Arial" w:hAnsi="Arial"/>
+          <w:color w:val="000000"/>
+          <w:sz w:val="22"/>
+          <w:szCs w:val="22"/>
+          <w:rtl w:val="0"/>
+        </w:rPr>
+        <w:t xml:space="preserve"> having rubbed, with the </w:t>
+      </w:r>
+      <w:r>
+        <w:rPr>
+          <w:rFonts w:ascii="Courier New" w:cs="Courier New" w:eastAsia="Courier New" w:hAnsi="Courier New"/>
+          <w:color w:val="0000ff"/>
+          <w:sz w:val="18"/>
+          <w:szCs w:val="18"/>
+          <w:rtl w:val="0"/>
+        </w:rPr>
+        <w:t xml:space="preserve">&lt;tl&gt;&lt;fr&gt;</w:t>
+      </w:r>
+      <w:r>
+        <w:rPr>
+          <w:rFonts w:ascii="Arial" w:cs="Arial" w:eastAsia="Arial" w:hAnsi="Arial"/>
+          <w:color w:val="000000"/>
+          <w:sz w:val="22"/>
+          <w:szCs w:val="22"/>
+          <w:rtl w:val="0"/>
+        </w:rPr>
+        <w:t xml:space="preserve">pinceau</w:t>
+      </w:r>
+      <w:r>
+        <w:rPr>
+          <w:rFonts w:ascii="Courier New" w:cs="Courier New" w:eastAsia="Courier New" w:hAnsi="Courier New"/>
+          <w:color w:val="0000ff"/>
+          <w:sz w:val="18"/>
+          <w:szCs w:val="18"/>
+          <w:rtl w:val="0"/>
+        </w:rPr>
+        <w:t xml:space="preserve">&lt;/fr&gt;&lt;/tl&gt;</w:t>
+      </w:r>
+      <w:r>
+        <w:rPr>
+          <w:rFonts w:ascii="Arial" w:cs="Arial" w:eastAsia="Arial" w:hAnsi="Arial"/>
+          <w:color w:val="000000"/>
+          <w:sz w:val="22"/>
+          <w:szCs w:val="22"/>
+          <w:rtl w:val="0"/>
+        </w:rPr>
+        <w:t xml:space="preserve">, the animal with </w:t>
+      </w:r>
+      <w:r>
+        <w:rPr>
+          <w:rFonts w:ascii="Courier New" w:cs="Courier New" w:eastAsia="Courier New" w:hAnsi="Courier New"/>
+          <w:color w:val="0000ff"/>
+          <w:sz w:val="18"/>
+          <w:szCs w:val="18"/>
+          <w:rtl w:val="0"/>
+        </w:rPr>
+        <w:t xml:space="preserve">&lt;m&gt;</w:t>
+      </w:r>
+      <w:r>
+        <w:rPr>
+          <w:rFonts w:ascii="Arial" w:cs="Arial" w:eastAsia="Arial" w:hAnsi="Arial"/>
+          <w:color w:val="000000"/>
+          <w:sz w:val="22"/>
+          <w:szCs w:val="22"/>
+          <w:rtl w:val="0"/>
+        </w:rPr>
+        <w:t xml:space="preserve">eau</w:t>
+      </w:r>
+      <w:r>
+        <w:rPr>
+          <w:rtl w:val="0"/>
+        </w:rPr>
+        <w:t xml:space="preserve">-</w:t>
+      </w:r>
+      <w:r>
+        <w:rPr>
+          <w:rFonts w:ascii="Arial" w:cs="Arial" w:eastAsia="Arial" w:hAnsi="Arial"/>
+          <w:color w:val="000000"/>
+          <w:sz w:val="22"/>
+          <w:szCs w:val="22"/>
+          <w:rtl w:val="0"/>
+        </w:rPr>
+        <w:t xml:space="preserve">de</w:t>
+      </w:r>
+      <w:r>
+        <w:rPr>
+          <w:rtl w:val="0"/>
+        </w:rPr>
+        <w:t xml:space="preserve">-</w:t>
+      </w:r>
+      <w:r>
+        <w:rPr>
+          <w:rFonts w:ascii="Arial" w:cs="Arial" w:eastAsia="Arial" w:hAnsi="Arial"/>
+          <w:color w:val="000000"/>
+          <w:sz w:val="22"/>
+          <w:szCs w:val="22"/>
+          <w:rtl w:val="0"/>
+        </w:rPr>
+        <w:t xml:space="preserve">v</w:t>
+      </w:r>
+      <w:r>
+        <w:rPr>
+          <w:rtl w:val="0"/>
+        </w:rPr>
+        <w:t xml:space="preserve">i</w:t>
+      </w:r>
+      <w:r>
+        <w:rPr>
+          <w:rFonts w:ascii="Arial" w:cs="Arial" w:eastAsia="Arial" w:hAnsi="Arial"/>
+          <w:color w:val="000000"/>
+          <w:sz w:val="22"/>
+          <w:szCs w:val="22"/>
+          <w:rtl w:val="0"/>
+        </w:rPr>
+        <w:t xml:space="preserve">e</w:t>
+      </w:r>
+      <w:r>
+        <w:rPr>
+          <w:rFonts w:ascii="Courier New" w:cs="Courier New" w:eastAsia="Courier New" w:hAnsi="Courier New"/>
+          <w:color w:val="0000ff"/>
+          <w:sz w:val="18"/>
+          <w:szCs w:val="18"/>
+          <w:rtl w:val="0"/>
+        </w:rPr>
+        <w:t xml:space="preserve">&lt;/m&gt;</w:t>
+      </w:r>
+      <w:r>
+        <w:rPr>
+          <w:rFonts w:ascii="Arial" w:cs="Arial" w:eastAsia="Arial" w:hAnsi="Arial"/>
+          <w:color w:val="000000"/>
+          <w:sz w:val="22"/>
+          <w:szCs w:val="22"/>
+          <w:rtl w:val="0"/>
+        </w:rPr>
+        <w:t xml:space="preserve">, cast &amp;</w:t>
+      </w:r>
+      <w:r>
+        <w:rPr>
+          <w:rFonts w:ascii="Courier New" w:cs="Courier New" w:eastAsia="Courier New" w:hAnsi="Courier New"/>
+          <w:color w:val="a9a9a9"/>
+          <w:sz w:val="18"/>
+          <w:szCs w:val="18"/>
+          <w:rtl w:val="0"/>
+        </w:rPr>
+        <w:t xml:space="preserve">amp;</w:t>
+      </w:r>
+      <w:r>
+        <w:rPr>
+          <w:rFonts w:ascii="Arial" w:cs="Arial" w:eastAsia="Arial" w:hAnsi="Arial"/>
+          <w:color w:val="000000"/>
+          <w:sz w:val="22"/>
+          <w:szCs w:val="22"/>
+          <w:rtl w:val="0"/>
+        </w:rPr>
+        <w:t xml:space="preserve"> blow, and beat the </w:t>
       </w:r>
       <w:r>
         <w:rPr>
@@ -979,7 +1939,7 @@
           <w:szCs w:val="22"/>
           <w:rtl w:val="0"/>
         </w:rPr>
-        <w:t xml:space="preserve">mortar</w:t>
+        <w:t xml:space="preserve">table</w:t>
       </w:r>
       <w:r>
         <w:rPr>
@@ -994,682 +1954,12 @@
       <w:r>
         <w:rPr>
           <w:rFonts w:ascii="Arial" w:cs="Arial" w:eastAsia="Arial" w:hAnsi="Arial"/>
-          <w:b w:val="0"/>
-          <w:color w:val="000000"/>
-          <w:sz w:val="22"/>
-          <w:szCs w:val="22"/>
-          <w:rtl w:val="0"/>
-        </w:rPr>
-        <w:t xml:space="preserve">,</w:t>
-      </w:r>
-      <w:r>
-        <w:rPr>
-          <w:rFonts w:ascii="Arial" w:cs="Arial" w:eastAsia="Arial" w:hAnsi="Arial"/>
-          <w:color w:val="000000"/>
-          <w:sz w:val="22"/>
-          <w:szCs w:val="22"/>
-          <w:rtl w:val="0"/>
-        </w:rPr>
-        <w:t xml:space="preserve"> </w:t>
-      </w:r>
-      <w:r>
-        <w:rPr>
-          <w:rFonts w:ascii="Courier New" w:cs="Courier New" w:eastAsia="Courier New" w:hAnsi="Courier New"/>
-          <w:color w:val="0000ff"/>
-          <w:sz w:val="18"/>
-          <w:szCs w:val="18"/>
-          <w:rtl w:val="0"/>
-        </w:rPr>
-        <w:t xml:space="preserve">&lt;ms&gt;</w:t>
-      </w:r>
-      <w:r>
-        <w:rPr>
-          <w:rFonts w:ascii="Arial" w:cs="Arial" w:eastAsia="Arial" w:hAnsi="Arial"/>
-          <w:color w:val="000000"/>
-          <w:sz w:val="22"/>
-          <w:szCs w:val="22"/>
-          <w:rtl w:val="0"/>
-        </w:rPr>
-        <w:t xml:space="preserve">as much as you can grab with 4 </w:t>
-      </w:r>
-      <w:r>
-        <w:rPr>
-          <w:rFonts w:ascii="Courier New" w:cs="Courier New" w:eastAsia="Courier New" w:hAnsi="Courier New"/>
-          <w:color w:val="0000ff"/>
-          <w:sz w:val="18"/>
-          <w:szCs w:val="18"/>
-          <w:rtl w:val="0"/>
-        </w:rPr>
-        <w:t xml:space="preserve">&lt;bp&gt;</w:t>
-      </w:r>
-      <w:r>
-        <w:rPr>
-          <w:rFonts w:ascii="Arial" w:cs="Arial" w:eastAsia="Arial" w:hAnsi="Arial"/>
-          <w:color w:val="000000"/>
-          <w:sz w:val="22"/>
-          <w:szCs w:val="22"/>
-          <w:rtl w:val="0"/>
-        </w:rPr>
-        <w:t xml:space="preserve">fingers</w:t>
-      </w:r>
-      <w:r>
-        <w:rPr>
-          <w:rFonts w:ascii="Courier New" w:cs="Courier New" w:eastAsia="Courier New" w:hAnsi="Courier New"/>
-          <w:color w:val="0000ff"/>
-          <w:sz w:val="18"/>
-          <w:szCs w:val="18"/>
-          <w:rtl w:val="0"/>
-        </w:rPr>
-        <w:t xml:space="preserve">&lt;/bp&gt;</w:t>
-      </w:r>
-      <w:r>
-        <w:rPr>
-          <w:rFonts w:ascii="Arial" w:cs="Arial" w:eastAsia="Arial" w:hAnsi="Arial"/>
-          <w:color w:val="000000"/>
-          <w:sz w:val="22"/>
-          <w:szCs w:val="22"/>
-          <w:rtl w:val="0"/>
-        </w:rPr>
-        <w:t xml:space="preserve"> and the </w:t>
-      </w:r>
-      <w:r>
-        <w:rPr>
-          <w:rFonts w:ascii="Courier New" w:cs="Courier New" w:eastAsia="Courier New" w:hAnsi="Courier New"/>
-          <w:color w:val="0000ff"/>
-          <w:sz w:val="18"/>
-          <w:szCs w:val="18"/>
-          <w:rtl w:val="0"/>
-        </w:rPr>
-        <w:t xml:space="preserve">&lt;bp&gt;</w:t>
-      </w:r>
-      <w:r>
-        <w:rPr>
-          <w:rFonts w:ascii="Arial" w:cs="Arial" w:eastAsia="Arial" w:hAnsi="Arial"/>
-          <w:color w:val="000000"/>
-          <w:sz w:val="22"/>
-          <w:szCs w:val="22"/>
-          <w:rtl w:val="0"/>
-        </w:rPr>
-        <w:t xml:space="preserve">thumb</w:t>
-      </w:r>
-      <w:r>
-        <w:rPr>
-          <w:rFonts w:ascii="Courier New" w:cs="Courier New" w:eastAsia="Courier New" w:hAnsi="Courier New"/>
-          <w:color w:val="0000ff"/>
-          <w:sz w:val="18"/>
-          <w:szCs w:val="18"/>
-          <w:rtl w:val="0"/>
-        </w:rPr>
-        <w:t xml:space="preserve">&lt;/bp&gt;&lt;/ms&gt;</w:t>
-      </w:r>
-      <w:r>
-        <w:rPr>
-          <w:rFonts w:ascii="Arial" w:cs="Arial" w:eastAsia="Arial" w:hAnsi="Arial"/>
-          <w:color w:val="000000"/>
-          <w:sz w:val="22"/>
-          <w:szCs w:val="22"/>
-          <w:rtl w:val="0"/>
-        </w:rPr>
-        <w:t xml:space="preserve">, </w:t>
-      </w:r>
-      <w:r>
-        <w:rPr>
-          <w:rFonts w:ascii="Arial" w:cs="Arial" w:eastAsia="Arial" w:hAnsi="Arial"/>
-          <w:color w:val="000000"/>
-          <w:sz w:val="22"/>
-          <w:szCs w:val="22"/>
-          <w:rtl w:val="0"/>
-        </w:rPr>
-        <w:t xml:space="preserve">o</w:t>
-      </w:r>
-      <w:r>
-        <w:rPr>
-          <w:rFonts w:ascii="Arial" w:cs="Arial" w:eastAsia="Arial" w:hAnsi="Arial"/>
-          <w:color w:val="000000"/>
-          <w:sz w:val="22"/>
-          <w:szCs w:val="22"/>
-          <w:rtl w:val="0"/>
-        </w:rPr>
-        <w:t xml:space="preserve">r a </w:t>
-      </w:r>
-      <w:r>
-        <w:rPr>
-          <w:rFonts w:ascii="Courier New" w:cs="Courier New" w:eastAsia="Courier New" w:hAnsi="Courier New"/>
-          <w:color w:val="0000ff"/>
-          <w:sz w:val="18"/>
-          <w:szCs w:val="18"/>
-          <w:rtl w:val="0"/>
-        </w:rPr>
-        <w:t xml:space="preserve">&lt;ms&gt;</w:t>
-      </w:r>
-      <w:r>
-        <w:rPr>
-          <w:rFonts w:ascii="Arial" w:cs="Arial" w:eastAsia="Arial" w:hAnsi="Arial"/>
-          <w:color w:val="000000"/>
-          <w:sz w:val="22"/>
-          <w:szCs w:val="22"/>
-          <w:rtl w:val="0"/>
-        </w:rPr>
-        <w:t xml:space="preserve">small double &lt;bp&gt;handful&lt;/bp&gt;</w:t>
-      </w:r>
-      <w:r>
-        <w:rPr>
-          <w:rFonts w:ascii="Courier New" w:cs="Courier New" w:eastAsia="Courier New" w:hAnsi="Courier New"/>
-          <w:color w:val="0000ff"/>
-          <w:sz w:val="18"/>
-          <w:szCs w:val="18"/>
-          <w:rtl w:val="0"/>
-        </w:rPr>
-        <w:t xml:space="preserve">&lt;/ms&gt;</w:t>
-      </w:r>
-      <w:r>
-        <w:rPr>
-          <w:rFonts w:ascii="Arial" w:cs="Arial" w:eastAsia="Arial" w:hAnsi="Arial"/>
-          <w:color w:val="000000"/>
-          <w:sz w:val="22"/>
-          <w:szCs w:val="22"/>
-          <w:rtl w:val="0"/>
-        </w:rPr>
-        <w:t xml:space="preserve">. Then, mix mix well &amp;</w:t>
-      </w:r>
-      <w:r>
-        <w:rPr>
-          <w:rFonts w:ascii="Courier New" w:cs="Courier New" w:eastAsia="Courier New" w:hAnsi="Courier New"/>
-          <w:color w:val="a9a9a9"/>
-          <w:sz w:val="18"/>
-          <w:szCs w:val="18"/>
-          <w:rtl w:val="0"/>
-        </w:rPr>
-        <w:t xml:space="preserve">amp;</w:t>
-      </w:r>
-      <w:r>
-        <w:rPr>
-          <w:rFonts w:ascii="Arial" w:cs="Arial" w:eastAsia="Arial" w:hAnsi="Arial"/>
-          <w:color w:val="000000"/>
-          <w:sz w:val="22"/>
-          <w:szCs w:val="22"/>
-          <w:rtl w:val="0"/>
-        </w:rPr>
-        <w:t xml:space="preserve"> wet with a little </w:t>
-      </w:r>
-      <w:r>
-        <w:rPr>
-          <w:rFonts w:ascii="Courier New" w:cs="Courier New" w:eastAsia="Courier New" w:hAnsi="Courier New"/>
-          <w:b w:val="0"/>
-          <w:color w:val="0000ff"/>
-          <w:sz w:val="18"/>
-          <w:szCs w:val="18"/>
-          <w:rtl w:val="0"/>
-        </w:rPr>
-        <w:t xml:space="preserve">&lt;m&gt;</w:t>
-      </w:r>
-      <w:r>
-        <w:rPr>
-          <w:rFonts w:ascii="Arial" w:cs="Arial" w:eastAsia="Arial" w:hAnsi="Arial"/>
-          <w:b w:val="0"/>
-          <w:color w:val="000000"/>
-          <w:sz w:val="22"/>
-          <w:szCs w:val="22"/>
-          <w:rtl w:val="0"/>
-        </w:rPr>
-        <w:t xml:space="preserve">s</w:t>
-      </w:r>
-      <w:r>
-        <w:rPr>
-          <w:rFonts w:ascii="Arial" w:cs="Arial" w:eastAsia="Arial" w:hAnsi="Arial"/>
-          <w:b w:val="0"/>
-          <w:color w:val="000000"/>
-          <w:sz w:val="22"/>
-          <w:szCs w:val="22"/>
-          <w:rtl w:val="0"/>
-        </w:rPr>
-        <w:t xml:space="preserve">al </w:t>
-      </w:r>
-      <w:r>
-        <w:rPr>
-          <w:rFonts w:ascii="Arial" w:cs="Arial" w:eastAsia="Arial" w:hAnsi="Arial"/>
-          <w:color w:val="000000"/>
-          <w:sz w:val="22"/>
-          <w:szCs w:val="22"/>
-          <w:rtl w:val="0"/>
-        </w:rPr>
-        <w:t xml:space="preserve">ammoniac</w:t>
-      </w:r>
-      <w:r>
-        <w:rPr>
-          <w:rFonts w:ascii="Courier New" w:cs="Courier New" w:eastAsia="Courier New" w:hAnsi="Courier New"/>
-          <w:b w:val="0"/>
-          <w:color w:val="0000ff"/>
-          <w:sz w:val="18"/>
-          <w:szCs w:val="18"/>
-          <w:rtl w:val="0"/>
-        </w:rPr>
-        <w:t xml:space="preserve">&lt;/m&gt;</w:t>
-      </w:r>
-      <w:r>
-        <w:rPr>
-          <w:rFonts w:ascii="Arial" w:cs="Arial" w:eastAsia="Arial" w:hAnsi="Arial"/>
-          <w:b w:val="0"/>
-          <w:color w:val="000000"/>
-          <w:sz w:val="22"/>
-          <w:szCs w:val="22"/>
-          <w:rtl w:val="0"/>
-        </w:rPr>
-        <w:t xml:space="preserve"> &amp;</w:t>
-      </w:r>
-      <w:r>
-        <w:rPr>
-          <w:rFonts w:ascii="Courier New" w:cs="Courier New" w:eastAsia="Courier New" w:hAnsi="Courier New"/>
-          <w:b w:val="0"/>
-          <w:color w:val="a9a9a9"/>
-          <w:sz w:val="18"/>
-          <w:szCs w:val="18"/>
-          <w:rtl w:val="0"/>
-        </w:rPr>
-        <w:t xml:space="preserve">amp;</w:t>
-      </w:r>
-      <w:r>
-        <w:rPr>
-          <w:rFonts w:ascii="Arial" w:cs="Arial" w:eastAsia="Arial" w:hAnsi="Arial"/>
-          <w:b w:val="0"/>
-          <w:color w:val="000000"/>
-          <w:sz w:val="22"/>
-          <w:szCs w:val="22"/>
-          <w:rtl w:val="0"/>
-        </w:rPr>
-        <w:t xml:space="preserve"> </w:t>
-      </w:r>
-      <w:r>
-        <w:rPr>
-          <w:rFonts w:ascii="Arial" w:cs="Arial" w:eastAsia="Arial" w:hAnsi="Arial"/>
-          <w:color w:val="000000"/>
-          <w:sz w:val="22"/>
-          <w:szCs w:val="22"/>
-          <w:rtl w:val="0"/>
-        </w:rPr>
-        <w:t xml:space="preserve">the re</w:t>
-      </w:r>
-      <w:r>
-        <w:rPr>
-          <w:rtl w:val="0"/>
-        </w:rPr>
-        <w:t xml:space="preserve">st of the</w:t>
-      </w:r>
-      <w:r>
-        <w:rPr>
-          <w:rFonts w:ascii="Arial" w:cs="Arial" w:eastAsia="Arial" w:hAnsi="Arial"/>
-          <w:color w:val="000000"/>
-          <w:sz w:val="22"/>
-          <w:szCs w:val="22"/>
-          <w:rtl w:val="0"/>
-        </w:rPr>
-        <w:t xml:space="preserve"> </w:t>
-      </w:r>
-      <w:r>
-        <w:rPr>
-          <w:rFonts w:ascii="Courier New" w:cs="Courier New" w:eastAsia="Courier New" w:hAnsi="Courier New"/>
-          <w:b w:val="0"/>
-          <w:color w:val="0000ff"/>
-          <w:sz w:val="18"/>
-          <w:szCs w:val="18"/>
-          <w:rtl w:val="0"/>
-        </w:rPr>
-        <w:t xml:space="preserve">&lt;m&gt;</w:t>
-      </w:r>
-      <w:r>
-        <w:rPr>
-          <w:rFonts w:ascii="Arial" w:cs="Arial" w:eastAsia="Arial" w:hAnsi="Arial"/>
-          <w:b w:val="0"/>
-          <w:color w:val="000000"/>
-          <w:sz w:val="22"/>
-          <w:szCs w:val="22"/>
-          <w:rtl w:val="0"/>
-        </w:rPr>
-        <w:t xml:space="preserve">c</w:t>
-      </w:r>
-      <w:r>
-        <w:rPr>
-          <w:rFonts w:ascii="Arial" w:cs="Arial" w:eastAsia="Arial" w:hAnsi="Arial"/>
-          <w:b w:val="0"/>
-          <w:color w:val="000000"/>
-          <w:sz w:val="22"/>
-          <w:szCs w:val="22"/>
-          <w:rtl w:val="0"/>
-        </w:rPr>
-        <w:t xml:space="preserve">ommon water</w:t>
-      </w:r>
-      <w:r>
-        <w:rPr>
-          <w:rFonts w:ascii="Courier New" w:cs="Courier New" w:eastAsia="Courier New" w:hAnsi="Courier New"/>
-          <w:b w:val="0"/>
-          <w:color w:val="0000ff"/>
-          <w:sz w:val="18"/>
-          <w:szCs w:val="18"/>
-          <w:rtl w:val="0"/>
-        </w:rPr>
-        <w:t xml:space="preserve">&lt;/m&gt; &lt;figure&gt;</w:t>
-      </w:r>
-      <w:r>
-        <w:rPr>
-          <w:rFonts w:ascii="Arial" w:cs="Arial" w:eastAsia="Arial" w:hAnsi="Arial"/>
-          <w:b w:val="0"/>
-          <w:color w:val="000000"/>
-          <w:sz w:val="22"/>
-          <w:szCs w:val="22"/>
-          <w:rtl w:val="0"/>
-        </w:rPr>
-        <w:t xml:space="preserve">+</w:t>
-      </w:r>
-      <w:r>
-        <w:rPr>
-          <w:rFonts w:ascii="Courier New" w:cs="Courier New" w:eastAsia="Courier New" w:hAnsi="Courier New"/>
-          <w:b w:val="0"/>
-          <w:color w:val="0000ff"/>
-          <w:sz w:val="18"/>
-          <w:szCs w:val="18"/>
-          <w:rtl w:val="0"/>
-        </w:rPr>
-        <w:t xml:space="preserve">&lt;/f</w:t>
-      </w:r>
-      <w:r>
-        <w:rPr>
-          <w:rFonts w:ascii="Courier New" w:cs="Courier New" w:eastAsia="Courier New" w:hAnsi="Courier New"/>
-          <w:color w:val="0000ff"/>
-          <w:sz w:val="18"/>
-          <w:szCs w:val="18"/>
-          <w:rtl w:val="0"/>
-        </w:rPr>
-        <w:t xml:space="preserve">igure&gt;</w:t>
-      </w:r>
-      <w:r>
-        <w:rPr>
-          <w:rFonts w:ascii="Arial" w:cs="Arial" w:eastAsia="Arial" w:hAnsi="Arial"/>
-          <w:color w:val="000000"/>
-          <w:sz w:val="22"/>
-          <w:szCs w:val="22"/>
-          <w:rtl w:val="0"/>
-        </w:rPr>
-        <w:t xml:space="preserve"> &amp;</w:t>
-      </w:r>
-      <w:r>
-        <w:rPr>
-          <w:rFonts w:ascii="Courier New" w:cs="Courier New" w:eastAsia="Courier New" w:hAnsi="Courier New"/>
-          <w:color w:val="a9a9a9"/>
-          <w:sz w:val="18"/>
-          <w:szCs w:val="18"/>
-          <w:rtl w:val="0"/>
-        </w:rPr>
-        <w:t xml:space="preserve">amp;</w:t>
-      </w:r>
-      <w:r>
-        <w:rPr>
-          <w:rFonts w:ascii="Arial" w:cs="Arial" w:eastAsia="Arial" w:hAnsi="Arial"/>
-          <w:color w:val="000000"/>
-          <w:sz w:val="22"/>
-          <w:szCs w:val="22"/>
-          <w:rtl w:val="0"/>
-        </w:rPr>
-        <w:t xml:space="preserve"> stir it with your</w:t>
-      </w:r>
-      <w:r>
-        <w:rPr>
-          <w:rFonts w:ascii="Arial" w:cs="Arial" w:eastAsia="Arial" w:hAnsi="Arial"/>
-          <w:color w:val="000000"/>
-          <w:sz w:val="22"/>
-          <w:szCs w:val="22"/>
-          <w:rtl w:val="0"/>
-        </w:rPr>
-        <w:t xml:space="preserve"> </w:t>
-      </w:r>
-      <w:r>
-        <w:rPr>
-          <w:rFonts w:ascii="Courier New" w:cs="Courier New" w:eastAsia="Courier New" w:hAnsi="Courier New"/>
-          <w:color w:val="0000ff"/>
-          <w:sz w:val="18"/>
-          <w:szCs w:val="18"/>
-          <w:rtl w:val="0"/>
-        </w:rPr>
-        <w:t xml:space="preserve">&lt;tl&gt;</w:t>
-      </w:r>
-      <w:r>
-        <w:rPr>
-          <w:rtl w:val="0"/>
-        </w:rPr>
-        <w:t xml:space="preserve">pallet</w:t>
-      </w:r>
-      <w:r>
-        <w:rPr>
-          <w:rFonts w:ascii="Courier New" w:cs="Courier New" w:eastAsia="Courier New" w:hAnsi="Courier New"/>
-          <w:color w:val="0000ff"/>
-          <w:sz w:val="18"/>
-          <w:szCs w:val="18"/>
-          <w:rtl w:val="0"/>
-        </w:rPr>
-        <w:t xml:space="preserve">&lt;/tl&gt;</w:t>
-      </w:r>
-      <w:r>
-        <w:rPr>
-          <w:rFonts w:ascii="Arial" w:cs="Arial" w:eastAsia="Arial" w:hAnsi="Arial"/>
-          <w:color w:val="000000"/>
-          <w:sz w:val="22"/>
-          <w:szCs w:val="22"/>
-          <w:rtl w:val="0"/>
-        </w:rPr>
-        <w:t xml:space="preserve">, so that it all becomes like a &lt;m&gt;thick sauce&lt;/m&gt; or </w:t>
-      </w:r>
-      <w:r>
-        <w:rPr>
-          <w:rFonts w:ascii="Courier New" w:cs="Courier New" w:eastAsia="Courier New" w:hAnsi="Courier New"/>
-          <w:color w:val="0000ff"/>
-          <w:sz w:val="18"/>
-          <w:szCs w:val="18"/>
-          <w:rtl w:val="0"/>
-        </w:rPr>
-        <w:t xml:space="preserve">&lt;m&gt;</w:t>
-      </w:r>
-      <w:r>
-        <w:rPr>
-          <w:rtl w:val="0"/>
-        </w:rPr>
-        <w:t xml:space="preserve">light &lt;pa&gt;</w:t>
-      </w:r>
-      <w:r>
-        <w:rPr>
-          <w:rFonts w:ascii="Arial" w:cs="Arial" w:eastAsia="Arial" w:hAnsi="Arial"/>
-          <w:color w:val="000000"/>
-          <w:sz w:val="22"/>
-          <w:szCs w:val="22"/>
-          <w:rtl w:val="0"/>
-        </w:rPr>
-        <w:t xml:space="preserve">mustard&lt;/pa&gt;</w:t>
-      </w:r>
-      <w:r>
-        <w:rPr>
-          <w:rFonts w:ascii="Courier New" w:cs="Courier New" w:eastAsia="Courier New" w:hAnsi="Courier New"/>
-          <w:color w:val="0000ff"/>
-          <w:sz w:val="18"/>
-          <w:szCs w:val="18"/>
-          <w:rtl w:val="0"/>
-        </w:rPr>
-        <w:t xml:space="preserve">&lt;/m&gt;</w:t>
-      </w:r>
-      <w:r>
-        <w:rPr>
-          <w:rFonts w:ascii="Arial" w:cs="Arial" w:eastAsia="Arial" w:hAnsi="Arial"/>
-          <w:color w:val="000000"/>
-          <w:sz w:val="22"/>
-          <w:szCs w:val="22"/>
-          <w:rtl w:val="0"/>
-        </w:rPr>
-        <w:t xml:space="preserve">. &amp;</w:t>
-      </w:r>
-      <w:r>
-        <w:rPr>
-          <w:rFonts w:ascii="Courier New" w:cs="Courier New" w:eastAsia="Courier New" w:hAnsi="Courier New"/>
-          <w:color w:val="a9a9a9"/>
-          <w:sz w:val="18"/>
-          <w:szCs w:val="18"/>
-          <w:rtl w:val="0"/>
-        </w:rPr>
-        <w:t xml:space="preserve">amp;</w:t>
-      </w:r>
-      <w:r>
-        <w:rPr>
-          <w:rFonts w:ascii="Arial" w:cs="Arial" w:eastAsia="Arial" w:hAnsi="Arial"/>
-          <w:color w:val="000000"/>
-          <w:sz w:val="22"/>
-          <w:szCs w:val="22"/>
-          <w:rtl w:val="0"/>
-        </w:rPr>
-        <w:t xml:space="preserve"> having rubbed, with the &lt;tl&gt;</w:t>
-      </w:r>
-      <w:r>
-        <w:rPr>
-          <w:rFonts w:ascii="Courier New" w:cs="Courier New" w:eastAsia="Courier New" w:hAnsi="Courier New"/>
-          <w:color w:val="0000ff"/>
-          <w:sz w:val="18"/>
-          <w:szCs w:val="18"/>
-          <w:rtl w:val="0"/>
-        </w:rPr>
-        <w:t xml:space="preserve">&lt;fr&gt;</w:t>
-      </w:r>
-      <w:r>
-        <w:rPr>
-          <w:rFonts w:ascii="Arial" w:cs="Arial" w:eastAsia="Arial" w:hAnsi="Arial"/>
-          <w:color w:val="000000"/>
-          <w:sz w:val="22"/>
-          <w:szCs w:val="22"/>
-          <w:rtl w:val="0"/>
-        </w:rPr>
-        <w:t xml:space="preserve">pinceau</w:t>
-      </w:r>
-      <w:r>
-        <w:rPr>
-          <w:rFonts w:ascii="Courier New" w:cs="Courier New" w:eastAsia="Courier New" w:hAnsi="Courier New"/>
-          <w:color w:val="0000ff"/>
-          <w:sz w:val="18"/>
-          <w:szCs w:val="18"/>
-          <w:rtl w:val="0"/>
-        </w:rPr>
-        <w:t xml:space="preserve">&lt;/fr&gt;&lt;/tl&gt;</w:t>
-      </w:r>
-      <w:r>
-        <w:rPr>
-          <w:rFonts w:ascii="Arial" w:cs="Arial" w:eastAsia="Arial" w:hAnsi="Arial"/>
-          <w:color w:val="000000"/>
-          <w:sz w:val="22"/>
-          <w:szCs w:val="22"/>
-          <w:rtl w:val="0"/>
-        </w:rPr>
-        <w:t xml:space="preserve">, the animal with </w:t>
-      </w:r>
-      <w:r>
-        <w:rPr>
-          <w:rFonts w:ascii="Courier New" w:cs="Courier New" w:eastAsia="Courier New" w:hAnsi="Courier New"/>
-          <w:color w:val="0000ff"/>
-          <w:sz w:val="18"/>
-          <w:szCs w:val="18"/>
-          <w:rtl w:val="0"/>
-        </w:rPr>
-        <w:t xml:space="preserve">&lt;m&gt;</w:t>
-      </w:r>
-      <w:r>
-        <w:rPr>
-          <w:rFonts w:ascii="Arial" w:cs="Arial" w:eastAsia="Arial" w:hAnsi="Arial"/>
-          <w:color w:val="000000"/>
-          <w:sz w:val="22"/>
-          <w:szCs w:val="22"/>
-          <w:rtl w:val="0"/>
-        </w:rPr>
-        <w:t xml:space="preserve">eau</w:t>
-      </w:r>
-      <w:r>
-        <w:rPr>
-          <w:rtl w:val="0"/>
-        </w:rPr>
-        <w:t xml:space="preserve">-</w:t>
-      </w:r>
-      <w:r>
-        <w:rPr>
-          <w:rFonts w:ascii="Arial" w:cs="Arial" w:eastAsia="Arial" w:hAnsi="Arial"/>
-          <w:color w:val="000000"/>
-          <w:sz w:val="22"/>
-          <w:szCs w:val="22"/>
-          <w:rtl w:val="0"/>
-        </w:rPr>
-        <w:t xml:space="preserve">de</w:t>
-      </w:r>
-      <w:r>
-        <w:rPr>
-          <w:rtl w:val="0"/>
-        </w:rPr>
-        <w:t xml:space="preserve">-</w:t>
-      </w:r>
-      <w:r>
-        <w:rPr>
-          <w:rFonts w:ascii="Arial" w:cs="Arial" w:eastAsia="Arial" w:hAnsi="Arial"/>
-          <w:color w:val="000000"/>
-          <w:sz w:val="22"/>
-          <w:szCs w:val="22"/>
-          <w:rtl w:val="0"/>
-        </w:rPr>
-        <w:t xml:space="preserve">v</w:t>
-      </w:r>
-      <w:r>
-        <w:rPr>
-          <w:rtl w:val="0"/>
-        </w:rPr>
-        <w:t xml:space="preserve">i</w:t>
-      </w:r>
-      <w:r>
-        <w:rPr>
-          <w:rFonts w:ascii="Arial" w:cs="Arial" w:eastAsia="Arial" w:hAnsi="Arial"/>
-          <w:color w:val="000000"/>
-          <w:sz w:val="22"/>
-          <w:szCs w:val="22"/>
-          <w:rtl w:val="0"/>
-        </w:rPr>
-        <w:t xml:space="preserve">e</w:t>
-      </w:r>
-      <w:r>
-        <w:rPr>
-          <w:rFonts w:ascii="Courier New" w:cs="Courier New" w:eastAsia="Courier New" w:hAnsi="Courier New"/>
-          <w:color w:val="0000ff"/>
-          <w:sz w:val="18"/>
-          <w:szCs w:val="18"/>
-          <w:rtl w:val="0"/>
-        </w:rPr>
-        <w:t xml:space="preserve">&lt;/m&gt;</w:t>
-      </w:r>
-      <w:r>
-        <w:rPr>
-          <w:rFonts w:ascii="Arial" w:cs="Arial" w:eastAsia="Arial" w:hAnsi="Arial"/>
-          <w:color w:val="000000"/>
-          <w:sz w:val="22"/>
-          <w:szCs w:val="22"/>
-          <w:rtl w:val="0"/>
-        </w:rPr>
-        <w:t xml:space="preserve">, cast &amp;</w:t>
-      </w:r>
-      <w:r>
-        <w:rPr>
-          <w:rFonts w:ascii="Courier New" w:cs="Courier New" w:eastAsia="Courier New" w:hAnsi="Courier New"/>
-          <w:color w:val="a9a9a9"/>
-          <w:sz w:val="18"/>
-          <w:szCs w:val="18"/>
-          <w:rtl w:val="0"/>
-        </w:rPr>
-        <w:t xml:space="preserve">amp;</w:t>
-      </w:r>
-      <w:r>
-        <w:rPr>
-          <w:rFonts w:ascii="Arial" w:cs="Arial" w:eastAsia="Arial" w:hAnsi="Arial"/>
-          <w:color w:val="000000"/>
-          <w:sz w:val="22"/>
-          <w:szCs w:val="22"/>
-          <w:rtl w:val="0"/>
-        </w:rPr>
-        <w:t xml:space="preserve"> blow, and beat the &lt;tl&gt;table&lt;/tl&gt; to shake the </w:t>
+          <w:color w:val="000000"/>
+          <w:sz w:val="22"/>
+          <w:szCs w:val="22"/>
+          <w:rtl w:val="0"/>
+        </w:rPr>
+        <w:t xml:space="preserve"> to shake the </w:t>
       </w:r>
       <w:r>
         <w:rPr>
@@ -1789,17 +2079,17 @@
           <w:szCs w:val="22"/>
           <w:rtl w:val="0"/>
         </w:rPr>
-        <w:t xml:space="preserve">crocum&lt;/la&gt;</w:t>
-      </w:r>
-      <w:r>
-        <w:rPr>
-          <w:rFonts w:ascii="Courier New" w:cs="Courier New" w:eastAsia="Courier New" w:hAnsi="Courier New"/>
-          <w:color w:val="0000ff"/>
-          <w:sz w:val="18"/>
-          <w:szCs w:val="18"/>
-          <w:rtl w:val="0"/>
-        </w:rPr>
-        <w:t xml:space="preserve">&lt;/m&gt;</w:t>
+        <w:t xml:space="preserve">crocum</w:t>
+      </w:r>
+      <w:r>
+        <w:rPr>
+          <w:rFonts w:ascii="Courier New" w:cs="Courier New" w:eastAsia="Courier New" w:hAnsi="Courier New"/>
+          <w:color w:val="0000ff"/>
+          <w:sz w:val="18"/>
+          <w:szCs w:val="18"/>
+          <w:rtl w:val="0"/>
+        </w:rPr>
+        <w:t xml:space="preserve">&lt;/la&gt;&lt;/m&gt;</w:t>
       </w:r>
       <w:r>
         <w:rPr>
@@ -2055,13 +2345,17 @@
           <w:szCs w:val="22"/>
           <w:rtl w:val="0"/>
         </w:rPr>
-        <w:t xml:space="preserve">silver is better for casting than the fine one&lt;/</w:t>
-      </w:r>
-      <w:r>
-        <w:rPr>
-          <w:rtl w:val="0"/>
-        </w:rPr>
-        <w:t xml:space="preserve">m&gt;</w:t>
+        <w:t xml:space="preserve">silver is better for casting than the fine one</w:t>
+      </w:r>
+      <w:r>
+        <w:rPr>
+          <w:rFonts w:ascii="Courier New" w:cs="Courier New" w:eastAsia="Courier New" w:hAnsi="Courier New"/>
+          <w:color w:val="0000ff"/>
+          <w:sz w:val="18"/>
+          <w:szCs w:val="18"/>
+          <w:rtl w:val="0"/>
+        </w:rPr>
+        <w:t xml:space="preserve">&lt;/m&gt;</w:t>
       </w:r>
       <w:r>
         <w:rPr>
@@ -2236,17 +2530,17 @@
           <w:szCs w:val="22"/>
           <w:rtl w:val="0"/>
         </w:rPr>
-        <w:t xml:space="preserve">alum de plume&lt;/fr&gt;</w:t>
-      </w:r>
-      <w:r>
-        <w:rPr>
-          <w:rFonts w:ascii="Courier New" w:cs="Courier New" w:eastAsia="Courier New" w:hAnsi="Courier New"/>
-          <w:color w:val="0000ff"/>
-          <w:sz w:val="18"/>
-          <w:szCs w:val="18"/>
-          <w:rtl w:val="0"/>
-        </w:rPr>
-        <w:t xml:space="preserve">&lt;/m&gt;</w:t>
+        <w:t xml:space="preserve">alum de plume</w:t>
+      </w:r>
+      <w:r>
+        <w:rPr>
+          <w:rFonts w:ascii="Courier New" w:cs="Courier New" w:eastAsia="Courier New" w:hAnsi="Courier New"/>
+          <w:color w:val="0000ff"/>
+          <w:sz w:val="18"/>
+          <w:szCs w:val="18"/>
+          <w:rtl w:val="0"/>
+        </w:rPr>
+        <w:t xml:space="preserve">&lt;/fr&gt;&lt;/m&gt;</w:t>
       </w:r>
       <w:r>
         <w:rPr>
@@ -2456,7 +2750,27 @@
           <w:szCs w:val="22"/>
           <w:rtl w:val="0"/>
         </w:rPr>
-        <w:t xml:space="preserve"> &amp;amp; of </w:t>
+        <w:t xml:space="preserve"> &amp;</w:t>
+      </w:r>
+      <w:r>
+        <w:rPr>
+          <w:rFonts w:ascii="Courier New" w:cs="Courier New" w:eastAsia="Courier New" w:hAnsi="Courier New"/>
+          <w:color w:val="a9a9a9"/>
+          <w:sz w:val="18"/>
+          <w:szCs w:val="18"/>
+          <w:rtl w:val="0"/>
+        </w:rPr>
+        <w:t xml:space="preserve">amp;</w:t>
+      </w:r>
+      <w:r>
+        <w:rPr>
+          <w:rFonts w:ascii="Arial" w:cs="Arial" w:eastAsia="Arial" w:hAnsi="Arial"/>
+          <w:color w:val="000000"/>
+          <w:sz w:val="22"/>
+          <w:szCs w:val="22"/>
+          <w:rtl w:val="0"/>
+        </w:rPr>
+        <w:t xml:space="preserve"> of </w:t>
       </w:r>
       <w:r>
         <w:rPr>
@@ -3525,7 +3839,37 @@
           <w:szCs w:val="22"/>
           <w:rtl w:val="0"/>
         </w:rPr>
-        <w:t xml:space="preserve"> &lt;m&gt;solder&lt;/m&gt;</w:t>
+        <w:t xml:space="preserve"> </w:t>
+      </w:r>
+      <w:r>
+        <w:rPr>
+          <w:rFonts w:ascii="Courier New" w:cs="Courier New" w:eastAsia="Courier New" w:hAnsi="Courier New"/>
+          <w:color w:val="0000ff"/>
+          <w:sz w:val="18"/>
+          <w:szCs w:val="18"/>
+          <w:rtl w:val="0"/>
+        </w:rPr>
+        <w:t xml:space="preserve">&lt;m&gt;</w:t>
+      </w:r>
+      <w:r>
+        <w:rPr>
+          <w:rFonts w:ascii="Arial" w:cs="Arial" w:eastAsia="Arial" w:hAnsi="Arial"/>
+          <w:color w:val="000000"/>
+          <w:sz w:val="22"/>
+          <w:szCs w:val="22"/>
+          <w:rtl w:val="0"/>
+        </w:rPr>
+        <w:t xml:space="preserve">solder</w:t>
+      </w:r>
+      <w:r>
+        <w:rPr>
+          <w:rFonts w:ascii="Courier New" w:cs="Courier New" w:eastAsia="Courier New" w:hAnsi="Courier New"/>
+          <w:color w:val="0000ff"/>
+          <w:sz w:val="18"/>
+          <w:szCs w:val="18"/>
+          <w:rtl w:val="0"/>
+        </w:rPr>
+        <w:t xml:space="preserve">&lt;/m&gt;</w:t>
       </w:r>
       <w:r>
         <w:rPr>
@@ -3699,23 +4043,13 @@
       </w:r>
       <w:r>
         <w:rPr>
-          <w:rFonts w:ascii="Arial" w:cs="Arial" w:eastAsia="Arial" w:hAnsi="Arial"/>
-          <w:color w:val="000000"/>
-          <w:sz w:val="22"/>
-          <w:szCs w:val="22"/>
-          <w:rtl w:val="0"/>
-        </w:rPr>
-        <w:t xml:space="preserve">&lt;cn&gt;</w:t>
-      </w:r>
-      <w:r>
-        <w:rPr>
-          <w:rFonts w:ascii="Courier New" w:cs="Courier New" w:eastAsia="Courier New" w:hAnsi="Courier New"/>
-          <w:color w:val="0000ff"/>
-          <w:sz w:val="18"/>
-          <w:szCs w:val="18"/>
-          <w:rtl w:val="0"/>
-        </w:rPr>
-        <w:t xml:space="preserve">&lt;fr&gt;</w:t>
+          <w:rFonts w:ascii="Courier New" w:cs="Courier New" w:eastAsia="Courier New" w:hAnsi="Courier New"/>
+          <w:color w:val="0000ff"/>
+          <w:sz w:val="18"/>
+          <w:szCs w:val="18"/>
+          <w:rtl w:val="0"/>
+        </w:rPr>
+        <w:t xml:space="preserve">&lt;cn&gt;&lt;fr&gt;</w:t>
       </w:r>
       <w:r>
         <w:rPr>
@@ -4016,7 +4350,27 @@
           <w:szCs w:val="22"/>
           <w:rtl w:val="0"/>
         </w:rPr>
-        <w:t xml:space="preserve">Before starting to cast &lt;add&gt;in</w:t>
+        <w:t xml:space="preserve">Before starting to cast </w:t>
+      </w:r>
+      <w:r>
+        <w:rPr>
+          <w:rFonts w:ascii="Courier New" w:cs="Courier New" w:eastAsia="Courier New" w:hAnsi="Courier New"/>
+          <w:color w:val="7f6000"/>
+          <w:sz w:val="18"/>
+          <w:szCs w:val="18"/>
+          <w:rtl w:val="0"/>
+        </w:rPr>
+        <w:t xml:space="preserve">&lt;add&gt;</w:t>
+      </w:r>
+      <w:r>
+        <w:rPr>
+          <w:rFonts w:ascii="Arial" w:cs="Arial" w:eastAsia="Arial" w:hAnsi="Arial"/>
+          <w:color w:val="000000"/>
+          <w:sz w:val="22"/>
+          <w:szCs w:val="22"/>
+          <w:rtl w:val="0"/>
+        </w:rPr>
+        <w:t xml:space="preserve">in</w:t>
       </w:r>
       <w:r>
         <w:rPr>
@@ -4060,7 +4414,18 @@
           <w:szCs w:val="18"/>
           <w:rtl w:val="0"/>
         </w:rPr>
-        <w:t xml:space="preserve">&lt;/m&gt;&lt;/add&gt;</w:t>
+        <w:t xml:space="preserve">&lt;/m&gt;</w:t>
+      </w:r>
+      <w:r>
+        <w:rPr>
+          <w:rFonts w:ascii="Courier New" w:cs="Courier New" w:eastAsia="Courier New" w:hAnsi="Courier New"/>
+          <w:b w:val="0"/>
+          <w:color w:val="7f6000"/>
+          <w:sz w:val="18"/>
+          <w:szCs w:val="18"/>
+          <w:rtl w:val="0"/>
+        </w:rPr>
+        <w:t xml:space="preserve">&lt;/add&gt;</w:t>
       </w:r>
       <w:r>
         <w:rPr>
@@ -4081,7 +4446,47 @@
           <w:szCs w:val="22"/>
           <w:rtl w:val="0"/>
         </w:rPr>
-        <w:t xml:space="preserve"> one needs to have &lt;m&gt;earth&lt;/m&gt; </w:t>
+        <w:t xml:space="preserve"> one needs to have </w:t>
+      </w:r>
+      <w:r>
+        <w:rPr>
+          <w:rFonts w:ascii="Courier New" w:cs="Courier New" w:eastAsia="Courier New" w:hAnsi="Courier New"/>
+          <w:color w:val="0000ff"/>
+          <w:sz w:val="18"/>
+          <w:szCs w:val="18"/>
+          <w:rtl w:val="0"/>
+        </w:rPr>
+        <w:t xml:space="preserve">&lt;m&gt;</w:t>
+      </w:r>
+      <w:r>
+        <w:rPr>
+          <w:rFonts w:ascii="Arial" w:cs="Arial" w:eastAsia="Arial" w:hAnsi="Arial"/>
+          <w:color w:val="000000"/>
+          <w:sz w:val="22"/>
+          <w:szCs w:val="22"/>
+          <w:rtl w:val="0"/>
+        </w:rPr>
+        <w:t xml:space="preserve">earth</w:t>
+      </w:r>
+      <w:r>
+        <w:rPr>
+          <w:rFonts w:ascii="Courier New" w:cs="Courier New" w:eastAsia="Courier New" w:hAnsi="Courier New"/>
+          <w:color w:val="0000ff"/>
+          <w:sz w:val="18"/>
+          <w:szCs w:val="18"/>
+          <w:rtl w:val="0"/>
+        </w:rPr>
+        <w:t xml:space="preserve">&lt;/m&gt;</w:t>
+      </w:r>
+      <w:r>
+        <w:rPr>
+          <w:rFonts w:ascii="Arial" w:cs="Arial" w:eastAsia="Arial" w:hAnsi="Arial"/>
+          <w:color w:val="000000"/>
+          <w:sz w:val="22"/>
+          <w:szCs w:val="22"/>
+          <w:rtl w:val="0"/>
+        </w:rPr>
+        <w:t xml:space="preserve"> </w:t>
       </w:r>
       <w:r>
         <w:rPr>
@@ -4121,7 +4526,47 @@
           <w:szCs w:val="22"/>
           <w:rtl w:val="0"/>
         </w:rPr>
-        <w:t xml:space="preserve"> which withstands the fire, like the &lt;m&gt;sandy earth&lt;/m&gt; </w:t>
+        <w:t xml:space="preserve"> which withstands the fire, like the </w:t>
+      </w:r>
+      <w:r>
+        <w:rPr>
+          <w:rFonts w:ascii="Courier New" w:cs="Courier New" w:eastAsia="Courier New" w:hAnsi="Courier New"/>
+          <w:color w:val="0000ff"/>
+          <w:sz w:val="18"/>
+          <w:szCs w:val="18"/>
+          <w:rtl w:val="0"/>
+        </w:rPr>
+        <w:t xml:space="preserve">&lt;m&gt;</w:t>
+      </w:r>
+      <w:r>
+        <w:rPr>
+          <w:rFonts w:ascii="Arial" w:cs="Arial" w:eastAsia="Arial" w:hAnsi="Arial"/>
+          <w:color w:val="000000"/>
+          <w:sz w:val="22"/>
+          <w:szCs w:val="22"/>
+          <w:rtl w:val="0"/>
+        </w:rPr>
+        <w:t xml:space="preserve">sandy earth</w:t>
+      </w:r>
+      <w:r>
+        <w:rPr>
+          <w:rFonts w:ascii="Courier New" w:cs="Courier New" w:eastAsia="Courier New" w:hAnsi="Courier New"/>
+          <w:color w:val="0000ff"/>
+          <w:sz w:val="18"/>
+          <w:szCs w:val="18"/>
+          <w:rtl w:val="0"/>
+        </w:rPr>
+        <w:t xml:space="preserve">&lt;/m&gt;</w:t>
+      </w:r>
+      <w:r>
+        <w:rPr>
+          <w:rFonts w:ascii="Arial" w:cs="Arial" w:eastAsia="Arial" w:hAnsi="Arial"/>
+          <w:color w:val="000000"/>
+          <w:sz w:val="22"/>
+          <w:szCs w:val="22"/>
+          <w:rtl w:val="0"/>
+        </w:rPr>
+        <w:t xml:space="preserve"> </w:t>
       </w:r>
       <w:r>
         <w:rPr>
@@ -4131,17 +4576,37 @@
           <w:szCs w:val="18"/>
           <w:rtl w:val="0"/>
         </w:rPr>
-        <w:t xml:space="preserve">&lt;del&gt;&lt;fr&gt;</w:t>
-      </w:r>
-      <w:r>
-        <w:rPr>
-          <w:rFonts w:ascii="Arial" w:cs="Arial" w:eastAsia="Arial" w:hAnsi="Arial"/>
-          <w:color w:val="000000"/>
-          <w:sz w:val="22"/>
-          <w:szCs w:val="22"/>
-          <w:rtl w:val="0"/>
-        </w:rPr>
-        <w:t xml:space="preserve">de qu&lt;/fr&gt;</w:t>
+        <w:t xml:space="preserve">&lt;del&gt;</w:t>
+      </w:r>
+      <w:r>
+        <w:rPr>
+          <w:rFonts w:ascii="Courier New" w:cs="Courier New" w:eastAsia="Courier New" w:hAnsi="Courier New"/>
+          <w:color w:val="0000ff"/>
+          <w:sz w:val="18"/>
+          <w:szCs w:val="18"/>
+          <w:rtl w:val="0"/>
+        </w:rPr>
+        <w:t xml:space="preserve">&lt;fr&gt;</w:t>
+      </w:r>
+      <w:r>
+        <w:rPr>
+          <w:rFonts w:ascii="Arial" w:cs="Arial" w:eastAsia="Arial" w:hAnsi="Arial"/>
+          <w:color w:val="000000"/>
+          <w:sz w:val="22"/>
+          <w:szCs w:val="22"/>
+          <w:rtl w:val="0"/>
+        </w:rPr>
+        <w:t xml:space="preserve">de qu</w:t>
+      </w:r>
+      <w:r>
+        <w:rPr>
+          <w:rFonts w:ascii="Courier New" w:cs="Courier New" w:eastAsia="Courier New" w:hAnsi="Courier New"/>
+          <w:color w:val="0000ff"/>
+          <w:sz w:val="18"/>
+          <w:szCs w:val="18"/>
+          <w:rtl w:val="0"/>
+        </w:rPr>
+        <w:t xml:space="preserve">&lt;/fr&gt;</w:t>
       </w:r>
       <w:r>
         <w:rPr>
@@ -4877,7 +5342,67 @@
           <w:szCs w:val="22"/>
           <w:rtl w:val="0"/>
         </w:rPr>
-        <w:t xml:space="preserve">. Some buy it five &lt;ms&gt;&lt;cn&gt;sols&lt;/cn&gt; for a denier&lt;/ms&gt;.</w:t>
+        <w:t xml:space="preserve">. Some buy it five </w:t>
+      </w:r>
+      <w:r>
+        <w:rPr>
+          <w:rFonts w:ascii="Courier New" w:cs="Courier New" w:eastAsia="Courier New" w:hAnsi="Courier New"/>
+          <w:color w:val="0000ff"/>
+          <w:sz w:val="18"/>
+          <w:szCs w:val="18"/>
+          <w:rtl w:val="0"/>
+        </w:rPr>
+        <w:t xml:space="preserve">&lt;ms&gt;&lt;cn&gt;</w:t>
+      </w:r>
+      <w:r>
+        <w:rPr>
+          <w:rFonts w:ascii="Arial" w:cs="Arial" w:eastAsia="Arial" w:hAnsi="Arial"/>
+          <w:color w:val="000000"/>
+          <w:sz w:val="22"/>
+          <w:szCs w:val="22"/>
+          <w:rtl w:val="0"/>
+        </w:rPr>
+        <w:t xml:space="preserve">sols</w:t>
+      </w:r>
+      <w:r>
+        <w:rPr>
+          <w:rFonts w:ascii="Courier New" w:cs="Courier New" w:eastAsia="Courier New" w:hAnsi="Courier New"/>
+          <w:color w:val="0000ff"/>
+          <w:sz w:val="18"/>
+          <w:szCs w:val="18"/>
+          <w:rtl w:val="0"/>
+        </w:rPr>
+        <w:t xml:space="preserve">&lt;/cn&gt;</w:t>
+      </w:r>
+      <w:r>
+        <w:rPr>
+          <w:rFonts w:ascii="Arial" w:cs="Arial" w:eastAsia="Arial" w:hAnsi="Arial"/>
+          <w:color w:val="000000"/>
+          <w:sz w:val="22"/>
+          <w:szCs w:val="22"/>
+          <w:rtl w:val="0"/>
+        </w:rPr>
+        <w:t xml:space="preserve"> for a denier</w:t>
+      </w:r>
+      <w:r>
+        <w:rPr>
+          <w:rFonts w:ascii="Courier New" w:cs="Courier New" w:eastAsia="Courier New" w:hAnsi="Courier New"/>
+          <w:color w:val="0000ff"/>
+          <w:sz w:val="18"/>
+          <w:szCs w:val="18"/>
+          <w:rtl w:val="0"/>
+        </w:rPr>
+        <w:t xml:space="preserve">&lt;/ms&gt;</w:t>
+      </w:r>
+      <w:r>
+        <w:rPr>
+          <w:rFonts w:ascii="Arial" w:cs="Arial" w:eastAsia="Arial" w:hAnsi="Arial"/>
+          <w:color w:val="000000"/>
+          <w:sz w:val="22"/>
+          <w:szCs w:val="22"/>
+          <w:rtl w:val="0"/>
+        </w:rPr>
+        <w:t xml:space="preserve">.</w:t>
       </w:r>
       <w:r>
         <w:rPr>
@@ -5062,7 +5587,37 @@
           <w:szCs w:val="22"/>
           <w:rtl w:val="0"/>
         </w:rPr>
-        <w:t xml:space="preserve">rom the &lt;pl&gt;capital&lt;/pl&gt;</w:t>
+        <w:t xml:space="preserve">rom the </w:t>
+      </w:r>
+      <w:r>
+        <w:rPr>
+          <w:rFonts w:ascii="Courier New" w:cs="Courier New" w:eastAsia="Courier New" w:hAnsi="Courier New"/>
+          <w:color w:val="0000ff"/>
+          <w:sz w:val="18"/>
+          <w:szCs w:val="18"/>
+          <w:rtl w:val="0"/>
+        </w:rPr>
+        <w:t xml:space="preserve">&lt;pl&gt;</w:t>
+      </w:r>
+      <w:r>
+        <w:rPr>
+          <w:rFonts w:ascii="Arial" w:cs="Arial" w:eastAsia="Arial" w:hAnsi="Arial"/>
+          <w:color w:val="000000"/>
+          <w:sz w:val="22"/>
+          <w:szCs w:val="22"/>
+          <w:rtl w:val="0"/>
+        </w:rPr>
+        <w:t xml:space="preserve">capital</w:t>
+      </w:r>
+      <w:r>
+        <w:rPr>
+          <w:rFonts w:ascii="Courier New" w:cs="Courier New" w:eastAsia="Courier New" w:hAnsi="Courier New"/>
+          <w:color w:val="0000ff"/>
+          <w:sz w:val="18"/>
+          <w:szCs w:val="18"/>
+          <w:rtl w:val="0"/>
+        </w:rPr>
+        <w:t xml:space="preserve">&lt;/pl&gt;</w:t>
       </w:r>
       <w:r>
         <w:rPr>
@@ -5669,7 +6224,47 @@
           <w:szCs w:val="22"/>
           <w:rtl w:val="0"/>
         </w:rPr>
-        <w:t xml:space="preserve"> to clean them well of the &lt;m&gt;ashes&lt;/m&gt;. Once well </w:t>
+        <w:t xml:space="preserve"> to clean them well of the </w:t>
+      </w:r>
+      <w:r>
+        <w:rPr>
+          <w:rFonts w:ascii="Courier New" w:cs="Courier New" w:eastAsia="Courier New" w:hAnsi="Courier New"/>
+          <w:color w:val="0000ff"/>
+          <w:sz w:val="18"/>
+          <w:szCs w:val="18"/>
+          <w:rtl w:val="0"/>
+        </w:rPr>
+        <w:t xml:space="preserve">&lt;m&gt;</w:t>
+      </w:r>
+      <w:r>
+        <w:rPr>
+          <w:rFonts w:ascii="Arial" w:cs="Arial" w:eastAsia="Arial" w:hAnsi="Arial"/>
+          <w:color w:val="000000"/>
+          <w:sz w:val="22"/>
+          <w:szCs w:val="22"/>
+          <w:rtl w:val="0"/>
+        </w:rPr>
+        <w:t xml:space="preserve">ashes</w:t>
+      </w:r>
+      <w:r>
+        <w:rPr>
+          <w:rFonts w:ascii="Courier New" w:cs="Courier New" w:eastAsia="Courier New" w:hAnsi="Courier New"/>
+          <w:color w:val="0000ff"/>
+          <w:sz w:val="18"/>
+          <w:szCs w:val="18"/>
+          <w:rtl w:val="0"/>
+        </w:rPr>
+        <w:t xml:space="preserve">&lt;/m&gt;</w:t>
+      </w:r>
+      <w:r>
+        <w:rPr>
+          <w:rFonts w:ascii="Arial" w:cs="Arial" w:eastAsia="Arial" w:hAnsi="Arial"/>
+          <w:color w:val="000000"/>
+          <w:sz w:val="22"/>
+          <w:szCs w:val="22"/>
+          <w:rtl w:val="0"/>
+        </w:rPr>
+        <w:t xml:space="preserve">. Once well </w:t>
       </w:r>
       <w:r>
         <w:rPr>
@@ -5768,18 +6363,18 @@
           <w:szCs w:val="22"/>
           <w:rtl w:val="0"/>
         </w:rPr>
-        <w:t xml:space="preserve">ron wire&lt;/m&gt;</w:t>
-      </w:r>
-      <w:r>
-        <w:rPr>
-          <w:rFonts w:ascii="Courier New" w:cs="Courier New" w:eastAsia="Courier New" w:hAnsi="Courier New"/>
-          <w:b w:val="0"/>
-          <w:color w:val="0000ff"/>
-          <w:sz w:val="18"/>
-          <w:szCs w:val="18"/>
-          <w:rtl w:val="0"/>
-        </w:rPr>
-        <w:t xml:space="preserve">&lt;/tl&gt;</w:t>
+        <w:t xml:space="preserve">ron wire</w:t>
+      </w:r>
+      <w:r>
+        <w:rPr>
+          <w:rFonts w:ascii="Courier New" w:cs="Courier New" w:eastAsia="Courier New" w:hAnsi="Courier New"/>
+          <w:b w:val="0"/>
+          <w:color w:val="0000ff"/>
+          <w:sz w:val="18"/>
+          <w:szCs w:val="18"/>
+          <w:rtl w:val="0"/>
+        </w:rPr>
+        <w:t xml:space="preserve">&lt;/m&gt;&lt;/tl&gt;</w:t>
       </w:r>
       <w:r>
         <w:rPr>

--- a/TEMP/input/p121v_EC_+MHS_+/tl_p121v.docx
+++ b/TEMP/input/p121v_EC_+MHS_+/tl_p121v.docx
@@ -6500,7 +6500,7 @@
     </w:p>
     <w:sectPr>
       <w:pgSz w:h="15840" w:w="12240"/>
-      <w:pgMar w:bottom="1440" w:top="1440" w:left="1440" w:right="1440" w:header="0"/>
+      <w:pgMar w:bottom="1440" w:top="1440" w:left="1440" w:right="1440" w:header="0" w:footer="720"/>
       <w:pgNumType w:start="1"/>
     </w:sectPr>
   </w:body>

--- a/TEMP/input/p121v_EC_+MHS_+/tl_p121v.docx
+++ b/TEMP/input/p121v_EC_+MHS_+/tl_p121v.docx
@@ -13,7 +13,6 @@
           <w:between w:space="0" w:sz="0" w:val="nil"/>
         </w:pBdr>
         <w:shd w:fill="auto" w:val="clear"/>
-        <w:contextualSpacing w:val="0"/>
         <w:rPr>
           <w:rFonts w:ascii="Arial" w:cs="Arial" w:eastAsia="Arial" w:hAnsi="Arial"/>
           <w:color w:val="000000"/>
@@ -73,7 +72,6 @@
           <w:between w:space="0" w:sz="0" w:val="nil"/>
         </w:pBdr>
         <w:shd w:fill="auto" w:val="clear"/>
-        <w:contextualSpacing w:val="0"/>
         <w:rPr>
           <w:rFonts w:ascii="Arial" w:cs="Arial" w:eastAsia="Arial" w:hAnsi="Arial"/>
           <w:color w:val="000000"/>
@@ -128,7 +126,6 @@
           <w:between w:space="0" w:sz="0" w:val="nil"/>
         </w:pBdr>
         <w:shd w:fill="auto" w:val="clear"/>
-        <w:contextualSpacing w:val="0"/>
         <w:rPr>
           <w:rFonts w:ascii="Arial" w:cs="Arial" w:eastAsia="Arial" w:hAnsi="Arial"/>
           <w:color w:val="000000"/>
@@ -278,7 +275,6 @@
           <w:between w:space="0" w:sz="0" w:val="nil"/>
         </w:pBdr>
         <w:shd w:fill="auto" w:val="clear"/>
-        <w:contextualSpacing w:val="0"/>
         <w:rPr>
           <w:rFonts w:ascii="Arial" w:cs="Arial" w:eastAsia="Arial" w:hAnsi="Arial"/>
           <w:color w:val="000000"/>
@@ -303,7 +299,6 @@
           <w:between w:space="0" w:sz="0" w:val="nil"/>
         </w:pBdr>
         <w:shd w:fill="auto" w:val="clear"/>
-        <w:contextualSpacing w:val="0"/>
         <w:rPr>
           <w:rFonts w:ascii="Arial" w:cs="Arial" w:eastAsia="Arial" w:hAnsi="Arial"/>
           <w:color w:val="000000"/>
@@ -2033,7 +2028,6 @@
           <w:between w:space="0" w:sz="0" w:val="nil"/>
         </w:pBdr>
         <w:shd w:fill="auto" w:val="clear"/>
-        <w:contextualSpacing w:val="0"/>
         <w:rPr>
           <w:rFonts w:ascii="Arial" w:cs="Arial" w:eastAsia="Arial" w:hAnsi="Arial"/>
           <w:color w:val="000000"/>
@@ -2236,7 +2230,6 @@
     <w:p>
       <w:pPr>
         <w:widowControl w:val="0"/>
-        <w:contextualSpacing w:val="0"/>
         <w:rPr>
           <w:rFonts w:ascii="Arial" w:cs="Arial" w:eastAsia="Arial" w:hAnsi="Arial"/>
           <w:color w:val="000000"/>
@@ -2253,7 +2246,6 @@
     <w:p>
       <w:pPr>
         <w:widowControl w:val="0"/>
-        <w:contextualSpacing w:val="0"/>
         <w:rPr>
           <w:rFonts w:ascii="Arial" w:cs="Arial" w:eastAsia="Arial" w:hAnsi="Arial"/>
           <w:color w:val="000000"/>
@@ -2426,7 +2418,6 @@
     <w:p>
       <w:pPr>
         <w:widowControl w:val="0"/>
-        <w:contextualSpacing w:val="0"/>
         <w:rPr>
           <w:rFonts w:ascii="Arial" w:cs="Arial" w:eastAsia="Arial" w:hAnsi="Arial"/>
           <w:color w:val="000000"/>
@@ -2443,7 +2434,6 @@
     <w:p>
       <w:pPr>
         <w:widowControl w:val="0"/>
-        <w:contextualSpacing w:val="0"/>
         <w:rPr>
           <w:rFonts w:ascii="Arial" w:cs="Arial" w:eastAsia="Arial" w:hAnsi="Arial"/>
           <w:color w:val="000000"/>
@@ -2571,7 +2561,6 @@
     <w:p>
       <w:pPr>
         <w:widowControl w:val="0"/>
-        <w:contextualSpacing w:val="0"/>
         <w:rPr>
           <w:rFonts w:ascii="Arial" w:cs="Arial" w:eastAsia="Arial" w:hAnsi="Arial"/>
           <w:color w:val="000000"/>
@@ -2588,7 +2577,6 @@
     <w:p>
       <w:pPr>
         <w:widowControl w:val="0"/>
-        <w:contextualSpacing w:val="0"/>
         <w:rPr>
           <w:rFonts w:ascii="Arial" w:cs="Arial" w:eastAsia="Arial" w:hAnsi="Arial"/>
           <w:color w:val="000000"/>
@@ -2839,7 +2827,6 @@
           <w:between w:space="0" w:sz="0" w:val="nil"/>
         </w:pBdr>
         <w:shd w:fill="auto" w:val="clear"/>
-        <w:contextualSpacing w:val="0"/>
         <w:rPr>
           <w:rFonts w:ascii="Arial" w:cs="Arial" w:eastAsia="Arial" w:hAnsi="Arial"/>
           <w:color w:val="000000"/>
@@ -2864,7 +2851,6 @@
           <w:between w:space="0" w:sz="0" w:val="nil"/>
         </w:pBdr>
         <w:shd w:fill="auto" w:val="clear"/>
-        <w:contextualSpacing w:val="0"/>
         <w:rPr>
           <w:rFonts w:ascii="Arial" w:cs="Arial" w:eastAsia="Arial" w:hAnsi="Arial"/>
           <w:color w:val="000000"/>
@@ -2899,7 +2885,6 @@
           <w:between w:space="0" w:sz="0" w:val="nil"/>
         </w:pBdr>
         <w:shd w:fill="auto" w:val="clear"/>
-        <w:contextualSpacing w:val="0"/>
         <w:rPr>
           <w:rFonts w:ascii="Arial" w:cs="Arial" w:eastAsia="Arial" w:hAnsi="Arial"/>
           <w:color w:val="000000"/>
@@ -2954,7 +2939,6 @@
           <w:between w:space="0" w:sz="0" w:val="nil"/>
         </w:pBdr>
         <w:shd w:fill="auto" w:val="clear"/>
-        <w:contextualSpacing w:val="0"/>
         <w:rPr>
           <w:rFonts w:ascii="Arial" w:cs="Arial" w:eastAsia="Arial" w:hAnsi="Arial"/>
           <w:color w:val="000000"/>
@@ -3150,7 +3134,6 @@
           <w:between w:space="0" w:sz="0" w:val="nil"/>
         </w:pBdr>
         <w:shd w:fill="auto" w:val="clear"/>
-        <w:contextualSpacing w:val="0"/>
         <w:rPr>
           <w:rFonts w:ascii="Arial" w:cs="Arial" w:eastAsia="Arial" w:hAnsi="Arial"/>
           <w:color w:val="000000"/>
@@ -3175,7 +3158,6 @@
           <w:between w:space="0" w:sz="0" w:val="nil"/>
         </w:pBdr>
         <w:shd w:fill="auto" w:val="clear"/>
-        <w:contextualSpacing w:val="0"/>
         <w:rPr>
           <w:rFonts w:ascii="Arial" w:cs="Arial" w:eastAsia="Arial" w:hAnsi="Arial"/>
           <w:color w:val="000000"/>
@@ -3463,7 +3445,6 @@
           <w:between w:space="0" w:sz="0" w:val="nil"/>
         </w:pBdr>
         <w:shd w:fill="auto" w:val="clear"/>
-        <w:contextualSpacing w:val="0"/>
         <w:rPr>
           <w:rFonts w:ascii="Arial" w:cs="Arial" w:eastAsia="Arial" w:hAnsi="Arial"/>
           <w:color w:val="000000"/>
@@ -3503,7 +3484,6 @@
           <w:between w:space="0" w:sz="0" w:val="nil"/>
         </w:pBdr>
         <w:shd w:fill="auto" w:val="clear"/>
-        <w:contextualSpacing w:val="0"/>
         <w:rPr>
           <w:rFonts w:ascii="Arial" w:cs="Arial" w:eastAsia="Arial" w:hAnsi="Arial"/>
           <w:color w:val="000000"/>
@@ -3653,7 +3633,6 @@
           <w:between w:space="0" w:sz="0" w:val="nil"/>
         </w:pBdr>
         <w:shd w:fill="auto" w:val="clear"/>
-        <w:contextualSpacing w:val="0"/>
         <w:rPr>
           <w:rFonts w:ascii="Arial" w:cs="Arial" w:eastAsia="Arial" w:hAnsi="Arial"/>
           <w:color w:val="000000"/>
@@ -3678,7 +3657,6 @@
           <w:between w:space="0" w:sz="0" w:val="nil"/>
         </w:pBdr>
         <w:shd w:fill="auto" w:val="clear"/>
-        <w:contextualSpacing w:val="0"/>
         <w:rPr>
           <w:rFonts w:ascii="Arial" w:cs="Arial" w:eastAsia="Arial" w:hAnsi="Arial"/>
           <w:color w:val="000000"/>
@@ -4299,7 +4277,6 @@
           <w:between w:space="0" w:sz="0" w:val="nil"/>
         </w:pBdr>
         <w:shd w:fill="auto" w:val="clear"/>
-        <w:contextualSpacing w:val="0"/>
         <w:rPr>
           <w:rFonts w:ascii="Arial" w:cs="Arial" w:eastAsia="Arial" w:hAnsi="Arial"/>
           <w:color w:val="000000"/>
@@ -4324,7 +4301,6 @@
           <w:between w:space="0" w:sz="0" w:val="nil"/>
         </w:pBdr>
         <w:shd w:fill="auto" w:val="clear"/>
-        <w:contextualSpacing w:val="0"/>
         <w:rPr>
           <w:rFonts w:ascii="Arial" w:cs="Arial" w:eastAsia="Arial" w:hAnsi="Arial"/>
           <w:color w:val="000000"/>
@@ -4904,7 +4880,6 @@
           <w:between w:space="0" w:sz="0" w:val="nil"/>
         </w:pBdr>
         <w:shd w:fill="auto" w:val="clear"/>
-        <w:contextualSpacing w:val="0"/>
         <w:rPr>
           <w:rFonts w:ascii="Arial" w:cs="Arial" w:eastAsia="Arial" w:hAnsi="Arial"/>
           <w:color w:val="000000"/>
@@ -4929,7 +4904,6 @@
           <w:between w:space="0" w:sz="0" w:val="nil"/>
         </w:pBdr>
         <w:shd w:fill="auto" w:val="clear"/>
-        <w:contextualSpacing w:val="0"/>
         <w:rPr>
           <w:rFonts w:ascii="Arial" w:cs="Arial" w:eastAsia="Arial" w:hAnsi="Arial"/>
           <w:color w:val="000000"/>
@@ -5145,7 +5119,6 @@
           <w:between w:space="0" w:sz="0" w:val="nil"/>
         </w:pBdr>
         <w:shd w:fill="auto" w:val="clear"/>
-        <w:contextualSpacing w:val="0"/>
         <w:rPr>
           <w:rFonts w:ascii="Arial" w:cs="Arial" w:eastAsia="Arial" w:hAnsi="Arial"/>
           <w:color w:val="000000"/>
@@ -5170,7 +5143,6 @@
           <w:between w:space="0" w:sz="0" w:val="nil"/>
         </w:pBdr>
         <w:shd w:fill="auto" w:val="clear"/>
-        <w:contextualSpacing w:val="0"/>
         <w:rPr>
           <w:rFonts w:ascii="Arial" w:cs="Arial" w:eastAsia="Arial" w:hAnsi="Arial"/>
           <w:color w:val="000000"/>
@@ -5431,7 +5403,6 @@
           <w:between w:space="0" w:sz="0" w:val="nil"/>
         </w:pBdr>
         <w:shd w:fill="auto" w:val="clear"/>
-        <w:contextualSpacing w:val="0"/>
         <w:rPr>
           <w:rFonts w:ascii="Arial" w:cs="Arial" w:eastAsia="Arial" w:hAnsi="Arial"/>
           <w:color w:val="000000"/>
@@ -5466,7 +5437,6 @@
           <w:between w:space="0" w:sz="0" w:val="nil"/>
         </w:pBdr>
         <w:shd w:fill="auto" w:val="clear"/>
-        <w:contextualSpacing w:val="0"/>
         <w:rPr>
           <w:rFonts w:ascii="Arial" w:cs="Arial" w:eastAsia="Arial" w:hAnsi="Arial"/>
           <w:color w:val="000000"/>
@@ -5666,7 +5636,6 @@
           <w:between w:space="0" w:sz="0" w:val="nil"/>
         </w:pBdr>
         <w:shd w:fill="auto" w:val="clear"/>
-        <w:contextualSpacing w:val="0"/>
         <w:rPr>
           <w:rFonts w:ascii="Arial" w:cs="Arial" w:eastAsia="Arial" w:hAnsi="Arial"/>
           <w:color w:val="000000"/>
@@ -5701,7 +5670,6 @@
           <w:between w:space="0" w:sz="0" w:val="nil"/>
         </w:pBdr>
         <w:shd w:fill="auto" w:val="clear"/>
-        <w:contextualSpacing w:val="0"/>
         <w:rPr>
           <w:rFonts w:ascii="Arial" w:cs="Arial" w:eastAsia="Arial" w:hAnsi="Arial"/>
           <w:color w:val="000000"/>
@@ -6449,7 +6417,6 @@
           <w:between w:space="0" w:sz="0" w:val="nil"/>
         </w:pBdr>
         <w:shd w:fill="auto" w:val="clear"/>
-        <w:contextualSpacing w:val="0"/>
         <w:rPr>
           <w:rFonts w:ascii="Arial" w:cs="Arial" w:eastAsia="Arial" w:hAnsi="Arial"/>
           <w:color w:val="000000"/>
@@ -6484,7 +6451,6 @@
           <w:between w:space="0" w:sz="0" w:val="nil"/>
         </w:pBdr>
         <w:shd w:fill="auto" w:val="clear"/>
-        <w:contextualSpacing w:val="0"/>
         <w:rPr>
           <w:rFonts w:ascii="Arial" w:cs="Arial" w:eastAsia="Arial" w:hAnsi="Arial"/>
           <w:color w:val="000000"/>
